--- a/Práctica 2.docx
+++ b/Práctica 2.docx
@@ -4,18 +4,65 @@
   <w:body>
     <w:p>
       <w:r>
+        <w:t xml:space="preserve">1. </w:t>
+      </w:r>
+      <w:r>
         <w:t>Descripción del dataset.</w:t>
       </w:r>
     </w:p>
-    <w:p/>
-    <w:p>
-      <w:r>
-        <w:t>El juego de datos elegido para la realización de esta práctica es el propuesto en el enunciado de la misma, sobre el conjunto de pasajeros del Titanic.</w:t>
-      </w:r>
-    </w:p>
-    <w:p>
-      <w:r>
-        <w:t>Desde la página es posible descargar ficheros:</w:t>
+    <w:p>
+      <w:r>
+        <w:t xml:space="preserve">El juego de datos elegido para la realización de esta práctica es el propuesto en el enunciado de </w:t>
+      </w:r>
+      <w:proofErr w:type="gramStart"/>
+      <w:r>
+        <w:t>la misma</w:t>
+      </w:r>
+      <w:proofErr w:type="gramEnd"/>
+      <w:r>
+        <w:t>, sobre el conjunto de pasajeros del Titanic.</w:t>
+      </w:r>
+    </w:p>
+    <w:p>
+      <w:r>
+        <w:t xml:space="preserve">Desde la página </w:t>
+      </w:r>
+      <w:r>
+        <w:t xml:space="preserve">de </w:t>
+      </w:r>
+      <w:proofErr w:type="spellStart"/>
+      <w:r>
+        <w:t>Kaggle</w:t>
+      </w:r>
+      <w:proofErr w:type="spellEnd"/>
+      <w:r>
+        <w:t xml:space="preserve"> </w:t>
+      </w:r>
+      <w:r>
+        <w:t>(</w:t>
+      </w:r>
+      <w:hyperlink r:id="rId5" w:history="1">
+        <w:r>
+          <w:rPr>
+            <w:rStyle w:val="Hipervnculo"/>
+          </w:rPr>
+          <w:t>https://www.kaggle.com/c/titanic</w:t>
+        </w:r>
+      </w:hyperlink>
+      <w:r>
+        <w:t>)</w:t>
+      </w:r>
+      <w:r>
+        <w:t xml:space="preserve"> </w:t>
+      </w:r>
+      <w:r>
+        <w:t xml:space="preserve">es posible descargar </w:t>
+      </w:r>
+      <w:r>
+        <w:t xml:space="preserve">los siguientes </w:t>
+      </w:r>
+      <w:r>
+        <w:t>ficheros:</w:t>
       </w:r>
     </w:p>
     <w:p>
@@ -62,7 +109,15 @@
     </w:p>
     <w:p>
       <w:r>
-        <w:t xml:space="preserve">A continuación se explican brevemente los campos del fichero “train.csv”. </w:t>
+        <w:t xml:space="preserve">A </w:t>
+      </w:r>
+      <w:proofErr w:type="gramStart"/>
+      <w:r>
+        <w:t>continuación</w:t>
+      </w:r>
+      <w:proofErr w:type="gramEnd"/>
+      <w:r>
+        <w:t xml:space="preserve"> se explican brevemente los campos del fichero “train.csv”. </w:t>
       </w:r>
     </w:p>
     <w:p>
@@ -73,8 +128,13 @@
           <w:numId w:val="2"/>
         </w:numPr>
       </w:pPr>
-      <w:r>
-        <w:t>PassengerId -&gt; Identificador numérico único del pasajero.</w:t>
+      <w:proofErr w:type="spellStart"/>
+      <w:r>
+        <w:t>PassengerId</w:t>
+      </w:r>
+      <w:proofErr w:type="spellEnd"/>
+      <w:r>
+        <w:t xml:space="preserve"> -&gt; Identificador numérico único del pasajero.</w:t>
       </w:r>
     </w:p>
     <w:p>
@@ -85,12 +145,14 @@
           <w:numId w:val="2"/>
         </w:numPr>
       </w:pPr>
+      <w:proofErr w:type="spellStart"/>
       <w:r>
         <w:t>Surviv</w:t>
       </w:r>
       <w:r>
         <w:t>ed</w:t>
       </w:r>
+      <w:proofErr w:type="spellEnd"/>
       <w:r>
         <w:t xml:space="preserve"> -&gt;</w:t>
       </w:r>
@@ -106,8 +168,13 @@
           <w:numId w:val="2"/>
         </w:numPr>
       </w:pPr>
-      <w:r>
-        <w:t>Pclass -&gt; 1 si es primera categoría, 2 si segunda, 3 si tercera.</w:t>
+      <w:proofErr w:type="spellStart"/>
+      <w:r>
+        <w:t>Pclass</w:t>
+      </w:r>
+      <w:proofErr w:type="spellEnd"/>
+      <w:r>
+        <w:t xml:space="preserve"> -&gt; 1 si es primera categoría, 2 si segunda, 3 si tercera.</w:t>
       </w:r>
     </w:p>
     <w:p>
@@ -118,8 +185,13 @@
           <w:numId w:val="2"/>
         </w:numPr>
       </w:pPr>
-      <w:r>
-        <w:t>Name -&gt; Nombre del pasajero</w:t>
+      <w:proofErr w:type="spellStart"/>
+      <w:r>
+        <w:t>Name</w:t>
+      </w:r>
+      <w:proofErr w:type="spellEnd"/>
+      <w:r>
+        <w:t xml:space="preserve"> -&gt; Nombre del pasajero</w:t>
       </w:r>
     </w:p>
     <w:p>
@@ -131,7 +203,15 @@
         </w:numPr>
       </w:pPr>
       <w:r>
-        <w:t>Sex -&gt; “Male” si era hombre, “Female” si mujer</w:t>
+        <w:t>Sex -&gt; “Male” si era hombre, “</w:t>
+      </w:r>
+      <w:proofErr w:type="spellStart"/>
+      <w:r>
+        <w:t>Female</w:t>
+      </w:r>
+      <w:proofErr w:type="spellEnd"/>
+      <w:r>
+        <w:t>” si mujer</w:t>
       </w:r>
     </w:p>
     <w:p>
@@ -157,8 +237,21 @@
           <w:numId w:val="2"/>
         </w:numPr>
       </w:pPr>
-      <w:r>
-        <w:t>SibSp -&gt; Atributo numérico con el número de hermanos más esposo/a a bordo.</w:t>
+      <w:proofErr w:type="spellStart"/>
+      <w:r>
+        <w:t>SibSp</w:t>
+      </w:r>
+      <w:proofErr w:type="spellEnd"/>
+      <w:r>
+        <w:t xml:space="preserve"> -&gt; Atributo numérico con el número de hermanos más esposo/a </w:t>
+      </w:r>
+      <w:proofErr w:type="spellStart"/>
+      <w:r>
+        <w:t>a</w:t>
+      </w:r>
+      <w:proofErr w:type="spellEnd"/>
+      <w:r>
+        <w:t xml:space="preserve"> bordo.</w:t>
       </w:r>
     </w:p>
     <w:p>
@@ -169,8 +262,13 @@
           <w:numId w:val="2"/>
         </w:numPr>
       </w:pPr>
-      <w:r>
-        <w:t xml:space="preserve">Parch -&gt; Atributo numérico con </w:t>
+      <w:proofErr w:type="spellStart"/>
+      <w:r>
+        <w:t>Parch</w:t>
+      </w:r>
+      <w:proofErr w:type="spellEnd"/>
+      <w:r>
+        <w:t xml:space="preserve"> -&gt; Atributo numérico con </w:t>
       </w:r>
       <w:r>
         <w:t>el número de padres o hijos a bordo.</w:t>
@@ -184,8 +282,13 @@
           <w:numId w:val="2"/>
         </w:numPr>
       </w:pPr>
-      <w:r>
-        <w:t>Ticket -&gt; Identificador alfanumérico del billete.</w:t>
+      <w:proofErr w:type="gramStart"/>
+      <w:r>
+        <w:t>Ticket</w:t>
+      </w:r>
+      <w:proofErr w:type="gramEnd"/>
+      <w:r>
+        <w:t xml:space="preserve"> -&gt; Identificador alfanumérico del billete.</w:t>
       </w:r>
     </w:p>
     <w:p>
@@ -196,8 +299,13 @@
           <w:numId w:val="2"/>
         </w:numPr>
       </w:pPr>
-      <w:r>
-        <w:t>Fare -&gt; Tarifa del billete</w:t>
+      <w:proofErr w:type="spellStart"/>
+      <w:r>
+        <w:t>Fare</w:t>
+      </w:r>
+      <w:proofErr w:type="spellEnd"/>
+      <w:r>
+        <w:t xml:space="preserve"> -&gt; Tarifa del billete</w:t>
       </w:r>
     </w:p>
     <w:p>
@@ -208,8 +316,13 @@
           <w:numId w:val="2"/>
         </w:numPr>
       </w:pPr>
-      <w:r>
-        <w:t>Cabin -&gt; Número de cabina ocupada</w:t>
+      <w:proofErr w:type="spellStart"/>
+      <w:r>
+        <w:t>Cabin</w:t>
+      </w:r>
+      <w:proofErr w:type="spellEnd"/>
+      <w:r>
+        <w:t xml:space="preserve"> -&gt; Número de cabina ocupada</w:t>
       </w:r>
     </w:p>
     <w:p>
@@ -220,11 +333,32 @@
           <w:numId w:val="2"/>
         </w:numPr>
       </w:pPr>
-      <w:r>
-        <w:t>Emabarked -&gt; Puerto donde embarcó (</w:t>
-      </w:r>
-      <w:r>
-        <w:t>C = Cherbourg, Q = Queenstown, S = Southampton</w:t>
+      <w:proofErr w:type="spellStart"/>
+      <w:r>
+        <w:t>Emabarked</w:t>
+      </w:r>
+      <w:proofErr w:type="spellEnd"/>
+      <w:r>
+        <w:t xml:space="preserve"> -&gt; Puerto donde embarcó (</w:t>
+      </w:r>
+      <w:r>
+        <w:t xml:space="preserve">C = </w:t>
+      </w:r>
+      <w:proofErr w:type="spellStart"/>
+      <w:r>
+        <w:t>Cherbourg</w:t>
+      </w:r>
+      <w:proofErr w:type="spellEnd"/>
+      <w:r>
+        <w:t xml:space="preserve">, Q = </w:t>
+      </w:r>
+      <w:proofErr w:type="spellStart"/>
+      <w:r>
+        <w:t>Queenstown</w:t>
+      </w:r>
+      <w:proofErr w:type="spellEnd"/>
+      <w:r>
+        <w:t>, S = Southampton</w:t>
       </w:r>
       <w:r>
         <w:t>)</w:t>
@@ -251,6 +385,9 @@
     <w:p>
       <w:r>
         <w:lastRenderedPageBreak/>
+        <w:t xml:space="preserve">2. </w:t>
+      </w:r>
+      <w:r>
         <w:t>Integración y selección de los datos de interés a analizar.</w:t>
       </w:r>
     </w:p>
@@ -261,7 +398,31 @@
     </w:p>
     <w:p>
       <w:r>
-        <w:t>Como hemos indicado, en el conjunto de test no se proporciona el atributo “survived”. Sin embargo, se puede obtener del fichero “gender_submission”.</w:t>
+        <w:t xml:space="preserve">Como hemos indicado, en el conjunto </w:t>
+      </w:r>
+      <w:proofErr w:type="gramStart"/>
+      <w:r>
+        <w:t>de test</w:t>
+      </w:r>
+      <w:proofErr w:type="gramEnd"/>
+      <w:r>
+        <w:t xml:space="preserve"> no se proporciona el atributo “</w:t>
+      </w:r>
+      <w:proofErr w:type="spellStart"/>
+      <w:r>
+        <w:t>survived</w:t>
+      </w:r>
+      <w:proofErr w:type="spellEnd"/>
+      <w:r>
+        <w:t>”. Sin embargo, se puede obtener del fichero “</w:t>
+      </w:r>
+      <w:proofErr w:type="spellStart"/>
+      <w:r>
+        <w:t>gender_submission</w:t>
+      </w:r>
+      <w:proofErr w:type="spellEnd"/>
+      <w:r>
+        <w:t>”.</w:t>
       </w:r>
     </w:p>
     <w:p>
@@ -274,114 +435,1058 @@
         <w:t>Se puede ver el código y la ejecución en el fichero adjunto, pero se muestran algunas capturas a continuación.</w:t>
       </w:r>
     </w:p>
+    <w:p>
+      <w:r>
+        <w:rPr>
+          <w:noProof/>
+        </w:rPr>
+        <w:drawing>
+          <wp:inline distT="0" distB="0" distL="0" distR="0" wp14:anchorId="3578C07C" wp14:editId="14D8C4D2">
+            <wp:extent cx="5400040" cy="1037590"/>
+            <wp:effectExtent l="0" t="0" r="0" b="0"/>
+            <wp:docPr id="1" name="Imagen 1" descr="Texto&#10;&#10;Descripción generada automáticamente con confianza media"/>
+            <wp:cNvGraphicFramePr>
+              <a:graphicFrameLocks xmlns:a="http://schemas.openxmlformats.org/drawingml/2006/main" noChangeAspect="1"/>
+            </wp:cNvGraphicFramePr>
+            <a:graphic xmlns:a="http://schemas.openxmlformats.org/drawingml/2006/main">
+              <a:graphicData uri="http://schemas.openxmlformats.org/drawingml/2006/picture">
+                <pic:pic xmlns:pic="http://schemas.openxmlformats.org/drawingml/2006/picture">
+                  <pic:nvPicPr>
+                    <pic:cNvPr id="1" name="Imagen 1" descr="Texto&#10;&#10;Descripción generada automáticamente con confianza media"/>
+                    <pic:cNvPicPr/>
+                  </pic:nvPicPr>
+                  <pic:blipFill>
+                    <a:blip r:embed="rId6"/>
+                    <a:stretch>
+                      <a:fillRect/>
+                    </a:stretch>
+                  </pic:blipFill>
+                  <pic:spPr>
+                    <a:xfrm>
+                      <a:off x="0" y="0"/>
+                      <a:ext cx="5400040" cy="1037590"/>
+                    </a:xfrm>
+                    <a:prstGeom prst="rect">
+                      <a:avLst/>
+                    </a:prstGeom>
+                  </pic:spPr>
+                </pic:pic>
+              </a:graphicData>
+            </a:graphic>
+          </wp:inline>
+        </w:drawing>
+      </w:r>
+    </w:p>
+    <w:p>
+      <w:r>
+        <w:t>En el dataset resultante, tenemos 1309 observaciones con 12 propiedades.</w:t>
+      </w:r>
+    </w:p>
+    <w:p>
+      <w:r>
+        <w:t>Por trabajar un poco más con la manipulación de datos, vamos a agrupar las columnas de “</w:t>
+      </w:r>
+      <w:proofErr w:type="spellStart"/>
+      <w:r>
+        <w:t>SibSp</w:t>
+      </w:r>
+      <w:proofErr w:type="spellEnd"/>
+      <w:r>
+        <w:t>” y “</w:t>
+      </w:r>
+      <w:proofErr w:type="spellStart"/>
+      <w:r>
+        <w:t>Parch</w:t>
+      </w:r>
+      <w:proofErr w:type="spellEnd"/>
+      <w:r>
+        <w:t>” en una nueva columna “Relatives”, que sea la suma de los valores de las columnas anteriores.</w:t>
+      </w:r>
+    </w:p>
+    <w:p>
+      <w:r>
+        <w:rPr>
+          <w:noProof/>
+        </w:rPr>
+        <w:drawing>
+          <wp:inline distT="0" distB="0" distL="0" distR="0" wp14:anchorId="2C85D1A5" wp14:editId="29E5BF74">
+            <wp:extent cx="5400040" cy="816610"/>
+            <wp:effectExtent l="0" t="0" r="0" b="2540"/>
+            <wp:docPr id="2" name="Imagen 2" descr="Texto&#10;&#10;Descripción generada automáticamente"/>
+            <wp:cNvGraphicFramePr>
+              <a:graphicFrameLocks xmlns:a="http://schemas.openxmlformats.org/drawingml/2006/main" noChangeAspect="1"/>
+            </wp:cNvGraphicFramePr>
+            <a:graphic xmlns:a="http://schemas.openxmlformats.org/drawingml/2006/main">
+              <a:graphicData uri="http://schemas.openxmlformats.org/drawingml/2006/picture">
+                <pic:pic xmlns:pic="http://schemas.openxmlformats.org/drawingml/2006/picture">
+                  <pic:nvPicPr>
+                    <pic:cNvPr id="2" name="Imagen 2" descr="Texto&#10;&#10;Descripción generada automáticamente"/>
+                    <pic:cNvPicPr/>
+                  </pic:nvPicPr>
+                  <pic:blipFill>
+                    <a:blip r:embed="rId7"/>
+                    <a:stretch>
+                      <a:fillRect/>
+                    </a:stretch>
+                  </pic:blipFill>
+                  <pic:spPr>
+                    <a:xfrm>
+                      <a:off x="0" y="0"/>
+                      <a:ext cx="5400040" cy="816610"/>
+                    </a:xfrm>
+                    <a:prstGeom prst="rect">
+                      <a:avLst/>
+                    </a:prstGeom>
+                  </pic:spPr>
+                </pic:pic>
+              </a:graphicData>
+            </a:graphic>
+          </wp:inline>
+        </w:drawing>
+      </w:r>
+    </w:p>
+    <w:p>
+      <w:r>
+        <w:t>Finalmente, éste es el dataset que obtenemos y con el que vamos a trabajar.</w:t>
+      </w:r>
+    </w:p>
+    <w:p>
+      <w:r>
+        <w:rPr>
+          <w:noProof/>
+        </w:rPr>
+        <w:drawing>
+          <wp:inline distT="0" distB="0" distL="0" distR="0" wp14:anchorId="496D7555" wp14:editId="3ECFC821">
+            <wp:extent cx="5400040" cy="1587500"/>
+            <wp:effectExtent l="0" t="0" r="0" b="0"/>
+            <wp:docPr id="3" name="Imagen 3" descr="Texto, Carta&#10;&#10;Descripción generada automáticamente"/>
+            <wp:cNvGraphicFramePr>
+              <a:graphicFrameLocks xmlns:a="http://schemas.openxmlformats.org/drawingml/2006/main" noChangeAspect="1"/>
+            </wp:cNvGraphicFramePr>
+            <a:graphic xmlns:a="http://schemas.openxmlformats.org/drawingml/2006/main">
+              <a:graphicData uri="http://schemas.openxmlformats.org/drawingml/2006/picture">
+                <pic:pic xmlns:pic="http://schemas.openxmlformats.org/drawingml/2006/picture">
+                  <pic:nvPicPr>
+                    <pic:cNvPr id="3" name="Imagen 3" descr="Texto, Carta&#10;&#10;Descripción generada automáticamente"/>
+                    <pic:cNvPicPr/>
+                  </pic:nvPicPr>
+                  <pic:blipFill>
+                    <a:blip r:embed="rId8"/>
+                    <a:stretch>
+                      <a:fillRect/>
+                    </a:stretch>
+                  </pic:blipFill>
+                  <pic:spPr>
+                    <a:xfrm>
+                      <a:off x="0" y="0"/>
+                      <a:ext cx="5400040" cy="1587500"/>
+                    </a:xfrm>
+                    <a:prstGeom prst="rect">
+                      <a:avLst/>
+                    </a:prstGeom>
+                  </pic:spPr>
+                </pic:pic>
+              </a:graphicData>
+            </a:graphic>
+          </wp:inline>
+        </w:drawing>
+      </w:r>
+    </w:p>
+    <w:p>
+      <w:r>
+        <w:br w:type="page"/>
+      </w:r>
+    </w:p>
+    <w:p>
+      <w:r>
+        <w:lastRenderedPageBreak/>
+        <w:t xml:space="preserve">3. </w:t>
+      </w:r>
+      <w:r>
+        <w:t>Limpieza de los datos.</w:t>
+      </w:r>
+    </w:p>
+    <w:p>
+      <w:r>
+        <w:t>3.1 Elementos vacíos</w:t>
+      </w:r>
+    </w:p>
+    <w:p>
+      <w:r>
+        <w:t>Vamos a revisar si existen valores nulos para cada columna y ver el tratamiento que le debemos dar en cada caso.</w:t>
+      </w:r>
+    </w:p>
+    <w:p>
+      <w:r>
+        <w:rPr>
+          <w:noProof/>
+        </w:rPr>
+        <w:drawing>
+          <wp:inline distT="0" distB="0" distL="0" distR="0" wp14:anchorId="35D0B80B" wp14:editId="233147E1">
+            <wp:extent cx="3857625" cy="476250"/>
+            <wp:effectExtent l="0" t="0" r="9525" b="0"/>
+            <wp:docPr id="5" name="Imagen 5" descr="Texto&#10;&#10;Descripción generada automáticamente con confianza baja"/>
+            <wp:cNvGraphicFramePr>
+              <a:graphicFrameLocks xmlns:a="http://schemas.openxmlformats.org/drawingml/2006/main" noChangeAspect="1"/>
+            </wp:cNvGraphicFramePr>
+            <a:graphic xmlns:a="http://schemas.openxmlformats.org/drawingml/2006/main">
+              <a:graphicData uri="http://schemas.openxmlformats.org/drawingml/2006/picture">
+                <pic:pic xmlns:pic="http://schemas.openxmlformats.org/drawingml/2006/picture">
+                  <pic:nvPicPr>
+                    <pic:cNvPr id="5" name="Imagen 5" descr="Texto&#10;&#10;Descripción generada automáticamente con confianza baja"/>
+                    <pic:cNvPicPr/>
+                  </pic:nvPicPr>
+                  <pic:blipFill>
+                    <a:blip r:embed="rId9"/>
+                    <a:stretch>
+                      <a:fillRect/>
+                    </a:stretch>
+                  </pic:blipFill>
+                  <pic:spPr>
+                    <a:xfrm>
+                      <a:off x="0" y="0"/>
+                      <a:ext cx="3857625" cy="476250"/>
+                    </a:xfrm>
+                    <a:prstGeom prst="rect">
+                      <a:avLst/>
+                    </a:prstGeom>
+                  </pic:spPr>
+                </pic:pic>
+              </a:graphicData>
+            </a:graphic>
+          </wp:inline>
+        </w:drawing>
+      </w:r>
+    </w:p>
+    <w:p>
+      <w:r>
+        <w:rPr>
+          <w:noProof/>
+        </w:rPr>
+        <w:drawing>
+          <wp:inline distT="0" distB="0" distL="0" distR="0" wp14:anchorId="3E458788" wp14:editId="178D5F05">
+            <wp:extent cx="5400040" cy="508635"/>
+            <wp:effectExtent l="0" t="0" r="0" b="5715"/>
+            <wp:docPr id="6" name="Imagen 6"/>
+            <wp:cNvGraphicFramePr>
+              <a:graphicFrameLocks xmlns:a="http://schemas.openxmlformats.org/drawingml/2006/main" noChangeAspect="1"/>
+            </wp:cNvGraphicFramePr>
+            <a:graphic xmlns:a="http://schemas.openxmlformats.org/drawingml/2006/main">
+              <a:graphicData uri="http://schemas.openxmlformats.org/drawingml/2006/picture">
+                <pic:pic xmlns:pic="http://schemas.openxmlformats.org/drawingml/2006/picture">
+                  <pic:nvPicPr>
+                    <pic:cNvPr id="1" name=""/>
+                    <pic:cNvPicPr/>
+                  </pic:nvPicPr>
+                  <pic:blipFill>
+                    <a:blip r:embed="rId10"/>
+                    <a:stretch>
+                      <a:fillRect/>
+                    </a:stretch>
+                  </pic:blipFill>
+                  <pic:spPr>
+                    <a:xfrm>
+                      <a:off x="0" y="0"/>
+                      <a:ext cx="5400040" cy="508635"/>
+                    </a:xfrm>
+                    <a:prstGeom prst="rect">
+                      <a:avLst/>
+                    </a:prstGeom>
+                  </pic:spPr>
+                </pic:pic>
+              </a:graphicData>
+            </a:graphic>
+          </wp:inline>
+        </w:drawing>
+      </w:r>
+    </w:p>
+    <w:p>
+      <w:r>
+        <w:t xml:space="preserve">Tras realizar </w:t>
+      </w:r>
+      <w:proofErr w:type="gramStart"/>
+      <w:r>
+        <w:t>la comprobaciones anteriores</w:t>
+      </w:r>
+      <w:proofErr w:type="gramEnd"/>
+      <w:r>
+        <w:t xml:space="preserve"> vemos que tenemos:</w:t>
+      </w:r>
+    </w:p>
+    <w:p>
+      <w:pPr>
+        <w:pStyle w:val="Prrafodelista"/>
+        <w:numPr>
+          <w:ilvl w:val="0"/>
+          <w:numId w:val="4"/>
+        </w:numPr>
+      </w:pPr>
+      <w:r>
+        <w:t>263 casos en los que no disponemos de la edad</w:t>
+      </w:r>
+    </w:p>
+    <w:p>
+      <w:pPr>
+        <w:pStyle w:val="Prrafodelista"/>
+        <w:numPr>
+          <w:ilvl w:val="0"/>
+          <w:numId w:val="4"/>
+        </w:numPr>
+      </w:pPr>
+      <w:r>
+        <w:t>1014 casos en los que no disponemos del número de cabina</w:t>
+      </w:r>
+    </w:p>
+    <w:p>
+      <w:pPr>
+        <w:pStyle w:val="Prrafodelista"/>
+        <w:numPr>
+          <w:ilvl w:val="0"/>
+          <w:numId w:val="4"/>
+        </w:numPr>
+      </w:pPr>
+      <w:r>
+        <w:t>1 caso en el que no disponemos de la tarifa</w:t>
+      </w:r>
+    </w:p>
+    <w:p>
+      <w:pPr>
+        <w:pStyle w:val="Prrafodelista"/>
+        <w:numPr>
+          <w:ilvl w:val="0"/>
+          <w:numId w:val="4"/>
+        </w:numPr>
+      </w:pPr>
+      <w:r>
+        <w:t>2 casos en los que desconocemos el puerto de embarque.</w:t>
+      </w:r>
+    </w:p>
+    <w:p>
+      <w:r>
+        <w:t xml:space="preserve">Vamos a intentar completar nuestro dataset con valores estimados para la tarifa y la edad en los registros con datos desconocidos. </w:t>
+      </w:r>
+      <w:r>
+        <w:t>En todos los casos vamos a interpretar que simplemente son valores desconocidos</w:t>
+      </w:r>
+      <w:r>
+        <w:t>, es decir</w:t>
+      </w:r>
+      <w:r>
+        <w:t>, no disponer de tarifa, no necesariamente implica que la tarifa era 0</w:t>
+      </w:r>
+      <w:r>
+        <w:t xml:space="preserve"> (situación para la que también existen algunos registros)</w:t>
+      </w:r>
+      <w:r>
+        <w:t xml:space="preserve">, sino que no disponemos del dato. </w:t>
+      </w:r>
+    </w:p>
+    <w:p>
+      <w:r>
+        <w:t xml:space="preserve">En el caso de la tarifa únicamente tenemos un registro desconocido. </w:t>
+      </w:r>
+      <w:r>
+        <w:t>Podemos</w:t>
+      </w:r>
+      <w:r>
+        <w:t xml:space="preserve"> intentar estimarlo en función de la clase</w:t>
+      </w:r>
+      <w:r>
+        <w:t xml:space="preserve"> y el puerto de embarque</w:t>
+      </w:r>
+      <w:r>
+        <w:t>, ya que parece que la tarifa y la clase guardan relación.</w:t>
+      </w:r>
+      <w:r>
+        <w:t xml:space="preserve"> </w:t>
+      </w:r>
+      <w:r>
+        <w:t xml:space="preserve">Por tanto, vemos que es un registro con clase 3 y embarque Southampton. Obtenemos la media de los datos de todos los registros con esas características y lo asignamos. </w:t>
+      </w:r>
+    </w:p>
+    <w:p>
+      <w:r>
+        <w:rPr>
+          <w:noProof/>
+        </w:rPr>
+        <w:drawing>
+          <wp:inline distT="0" distB="0" distL="0" distR="0" wp14:anchorId="5C8A5F63" wp14:editId="437A4456">
+            <wp:extent cx="4486275" cy="866775"/>
+            <wp:effectExtent l="0" t="0" r="9525" b="9525"/>
+            <wp:docPr id="7" name="Imagen 7" descr="Texto&#10;&#10;Descripción generada automáticamente"/>
+            <wp:cNvGraphicFramePr>
+              <a:graphicFrameLocks xmlns:a="http://schemas.openxmlformats.org/drawingml/2006/main" noChangeAspect="1"/>
+            </wp:cNvGraphicFramePr>
+            <a:graphic xmlns:a="http://schemas.openxmlformats.org/drawingml/2006/main">
+              <a:graphicData uri="http://schemas.openxmlformats.org/drawingml/2006/picture">
+                <pic:pic xmlns:pic="http://schemas.openxmlformats.org/drawingml/2006/picture">
+                  <pic:nvPicPr>
+                    <pic:cNvPr id="7" name="Imagen 7" descr="Texto&#10;&#10;Descripción generada automáticamente"/>
+                    <pic:cNvPicPr/>
+                  </pic:nvPicPr>
+                  <pic:blipFill>
+                    <a:blip r:embed="rId11"/>
+                    <a:stretch>
+                      <a:fillRect/>
+                    </a:stretch>
+                  </pic:blipFill>
+                  <pic:spPr>
+                    <a:xfrm>
+                      <a:off x="0" y="0"/>
+                      <a:ext cx="4486275" cy="866775"/>
+                    </a:xfrm>
+                    <a:prstGeom prst="rect">
+                      <a:avLst/>
+                    </a:prstGeom>
+                  </pic:spPr>
+                </pic:pic>
+              </a:graphicData>
+            </a:graphic>
+          </wp:inline>
+        </w:drawing>
+      </w:r>
+    </w:p>
+    <w:p>
+      <w:r>
+        <w:t>Para la edad tenemos 263 por lo que ir uno a uno implicaría demasiado tiempo. En este caso, vamos a agrupar los datos en función de la clase y el número de familiares embarcados y vamos a calcular la media de edad de estos grupos. Esta media será la que asignemos a los valores desconocidos en función del grupo al que pertenecen.</w:t>
+      </w:r>
+    </w:p>
+    <w:p>
+      <w:r>
+        <w:rPr>
+          <w:noProof/>
+        </w:rPr>
+        <w:drawing>
+          <wp:inline distT="0" distB="0" distL="0" distR="0" wp14:anchorId="3E95A271" wp14:editId="173EFC49">
+            <wp:extent cx="5400040" cy="1070610"/>
+            <wp:effectExtent l="0" t="0" r="0" b="0"/>
+            <wp:docPr id="8" name="Imagen 8" descr="Texto&#10;&#10;Descripción generada automáticamente"/>
+            <wp:cNvGraphicFramePr>
+              <a:graphicFrameLocks xmlns:a="http://schemas.openxmlformats.org/drawingml/2006/main" noChangeAspect="1"/>
+            </wp:cNvGraphicFramePr>
+            <a:graphic xmlns:a="http://schemas.openxmlformats.org/drawingml/2006/main">
+              <a:graphicData uri="http://schemas.openxmlformats.org/drawingml/2006/picture">
+                <pic:pic xmlns:pic="http://schemas.openxmlformats.org/drawingml/2006/picture">
+                  <pic:nvPicPr>
+                    <pic:cNvPr id="8" name="Imagen 8" descr="Texto&#10;&#10;Descripción generada automáticamente"/>
+                    <pic:cNvPicPr/>
+                  </pic:nvPicPr>
+                  <pic:blipFill>
+                    <a:blip r:embed="rId12"/>
+                    <a:stretch>
+                      <a:fillRect/>
+                    </a:stretch>
+                  </pic:blipFill>
+                  <pic:spPr>
+                    <a:xfrm>
+                      <a:off x="0" y="0"/>
+                      <a:ext cx="5400040" cy="1070610"/>
+                    </a:xfrm>
+                    <a:prstGeom prst="rect">
+                      <a:avLst/>
+                    </a:prstGeom>
+                  </pic:spPr>
+                </pic:pic>
+              </a:graphicData>
+            </a:graphic>
+          </wp:inline>
+        </w:drawing>
+      </w:r>
+    </w:p>
+    <w:p>
+      <w:r>
+        <w:t>El número de cabina y el puerto de embarque no tienen una relación directa con ninguna de las columnas restantes, por lo que en principio no es posible estimar su valor. Por lo tanto</w:t>
+      </w:r>
+      <w:r>
+        <w:t xml:space="preserve">, no haremos nada </w:t>
+      </w:r>
+      <w:r>
+        <w:t xml:space="preserve">con ellos </w:t>
+      </w:r>
+      <w:r>
+        <w:t>y los dejaremos con NA</w:t>
+      </w:r>
+      <w:r>
+        <w:t>.</w:t>
+      </w:r>
+    </w:p>
     <w:p/>
     <w:p>
       <w:r>
-        <w:t>En el dataset resultante, tenemos 1309 observaciones con 12 propiedades.</w:t>
-      </w:r>
-    </w:p>
-    <w:p>
-      <w:r>
-        <w:t>Por trabajar un poco más con la manipulación de datos, vamos a agrupar las columnas de “</w:t>
-      </w:r>
-      <w:r>
-        <w:t>SibSp” y “Parch” en una nueva columna “Relatives”, que sea la suma de los valores de las columnas anteriores.</w:t>
-      </w:r>
-    </w:p>
-    <w:p>
-      <w:r>
-        <w:br w:type="page"/>
-      </w:r>
-    </w:p>
-    <w:p>
-      <w:r>
+        <w:t xml:space="preserve">3.2 </w:t>
+      </w:r>
+      <w:proofErr w:type="spellStart"/>
+      <w:r>
+        <w:t>Outliers</w:t>
+      </w:r>
+      <w:proofErr w:type="spellEnd"/>
+    </w:p>
+    <w:p>
+      <w:r>
+        <w:t xml:space="preserve">Los </w:t>
+      </w:r>
+      <w:proofErr w:type="spellStart"/>
+      <w:r>
+        <w:t>outliers</w:t>
+      </w:r>
+      <w:proofErr w:type="spellEnd"/>
+      <w:r>
+        <w:t xml:space="preserve"> o</w:t>
+      </w:r>
+      <w:r>
+        <w:t xml:space="preserve"> valores</w:t>
+      </w:r>
+      <w:r>
+        <w:t xml:space="preserve"> extremos son aquellos que llaman la atención por su evidente diferencia con respecto a la mayoría de </w:t>
+      </w:r>
+      <w:proofErr w:type="gramStart"/>
+      <w:r>
+        <w:t>datos</w:t>
+      </w:r>
+      <w:proofErr w:type="gramEnd"/>
+      <w:r>
+        <w:t xml:space="preserve"> de otros registros. Vamos a analizar </w:t>
+      </w:r>
+      <w:r>
+        <w:t xml:space="preserve">con diagramas de cajas los atributos para intentar encontrar los valores </w:t>
+      </w:r>
+      <w:proofErr w:type="spellStart"/>
+      <w:r>
+        <w:t>outlier</w:t>
+      </w:r>
+      <w:proofErr w:type="spellEnd"/>
+      <w:r>
+        <w:t xml:space="preserve"> de cada propiedad</w:t>
+      </w:r>
+      <w:r>
+        <w:t xml:space="preserve"> numérica (tarifa, edad y familiares a bordo).</w:t>
+      </w:r>
+    </w:p>
+    <w:p>
+      <w:r>
+        <w:rPr>
+          <w:noProof/>
+        </w:rPr>
+        <w:drawing>
+          <wp:inline distT="0" distB="0" distL="0" distR="0" wp14:anchorId="64928B40" wp14:editId="64F5001F">
+            <wp:extent cx="5010150" cy="1657350"/>
+            <wp:effectExtent l="0" t="0" r="0" b="0"/>
+            <wp:docPr id="9" name="Imagen 9" descr="Captura de pantalla de un celular&#10;&#10;Descripción generada automáticamente"/>
+            <wp:cNvGraphicFramePr>
+              <a:graphicFrameLocks xmlns:a="http://schemas.openxmlformats.org/drawingml/2006/main" noChangeAspect="1"/>
+            </wp:cNvGraphicFramePr>
+            <a:graphic xmlns:a="http://schemas.openxmlformats.org/drawingml/2006/main">
+              <a:graphicData uri="http://schemas.openxmlformats.org/drawingml/2006/picture">
+                <pic:pic xmlns:pic="http://schemas.openxmlformats.org/drawingml/2006/picture">
+                  <pic:nvPicPr>
+                    <pic:cNvPr id="9" name="Imagen 9" descr="Captura de pantalla de un celular&#10;&#10;Descripción generada automáticamente"/>
+                    <pic:cNvPicPr/>
+                  </pic:nvPicPr>
+                  <pic:blipFill>
+                    <a:blip r:embed="rId13"/>
+                    <a:stretch>
+                      <a:fillRect/>
+                    </a:stretch>
+                  </pic:blipFill>
+                  <pic:spPr>
+                    <a:xfrm>
+                      <a:off x="0" y="0"/>
+                      <a:ext cx="5010150" cy="1657350"/>
+                    </a:xfrm>
+                    <a:prstGeom prst="rect">
+                      <a:avLst/>
+                    </a:prstGeom>
+                  </pic:spPr>
+                </pic:pic>
+              </a:graphicData>
+            </a:graphic>
+          </wp:inline>
+        </w:drawing>
+      </w:r>
+    </w:p>
+    <w:p>
+      <w:r>
+        <w:rPr>
+          <w:noProof/>
+        </w:rPr>
+        <w:drawing>
+          <wp:inline distT="0" distB="0" distL="0" distR="0" wp14:anchorId="6641C2B9" wp14:editId="5D87524F">
+            <wp:extent cx="5400040" cy="2908300"/>
+            <wp:effectExtent l="0" t="0" r="0" b="6350"/>
+            <wp:docPr id="10" name="Imagen 10" descr="Gráfico, Gráfico de cajas y bigotes&#10;&#10;Descripción generada automáticamente"/>
+            <wp:cNvGraphicFramePr>
+              <a:graphicFrameLocks xmlns:a="http://schemas.openxmlformats.org/drawingml/2006/main" noChangeAspect="1"/>
+            </wp:cNvGraphicFramePr>
+            <a:graphic xmlns:a="http://schemas.openxmlformats.org/drawingml/2006/main">
+              <a:graphicData uri="http://schemas.openxmlformats.org/drawingml/2006/picture">
+                <pic:pic xmlns:pic="http://schemas.openxmlformats.org/drawingml/2006/picture">
+                  <pic:nvPicPr>
+                    <pic:cNvPr id="10" name="Imagen 10" descr="Gráfico, Gráfico de cajas y bigotes&#10;&#10;Descripción generada automáticamente"/>
+                    <pic:cNvPicPr/>
+                  </pic:nvPicPr>
+                  <pic:blipFill>
+                    <a:blip r:embed="rId14"/>
+                    <a:stretch>
+                      <a:fillRect/>
+                    </a:stretch>
+                  </pic:blipFill>
+                  <pic:spPr>
+                    <a:xfrm>
+                      <a:off x="0" y="0"/>
+                      <a:ext cx="5400040" cy="2908300"/>
+                    </a:xfrm>
+                    <a:prstGeom prst="rect">
+                      <a:avLst/>
+                    </a:prstGeom>
+                  </pic:spPr>
+                </pic:pic>
+              </a:graphicData>
+            </a:graphic>
+          </wp:inline>
+        </w:drawing>
+      </w:r>
+    </w:p>
+    <w:p>
+      <w:r>
+        <w:rPr>
+          <w:noProof/>
+        </w:rPr>
         <w:lastRenderedPageBreak/>
-        <w:t>Limpieza de los datos.</w:t>
+        <w:drawing>
+          <wp:inline distT="0" distB="0" distL="0" distR="0" wp14:anchorId="316A1606" wp14:editId="67630A49">
+            <wp:extent cx="5400040" cy="2883535"/>
+            <wp:effectExtent l="0" t="0" r="0" b="0"/>
+            <wp:docPr id="11" name="Imagen 11" descr="Imagen que contiene Diagrama&#10;&#10;Descripción generada automáticamente"/>
+            <wp:cNvGraphicFramePr>
+              <a:graphicFrameLocks xmlns:a="http://schemas.openxmlformats.org/drawingml/2006/main" noChangeAspect="1"/>
+            </wp:cNvGraphicFramePr>
+            <a:graphic xmlns:a="http://schemas.openxmlformats.org/drawingml/2006/main">
+              <a:graphicData uri="http://schemas.openxmlformats.org/drawingml/2006/picture">
+                <pic:pic xmlns:pic="http://schemas.openxmlformats.org/drawingml/2006/picture">
+                  <pic:nvPicPr>
+                    <pic:cNvPr id="11" name="Imagen 11" descr="Imagen que contiene Diagrama&#10;&#10;Descripción generada automáticamente"/>
+                    <pic:cNvPicPr/>
+                  </pic:nvPicPr>
+                  <pic:blipFill>
+                    <a:blip r:embed="rId15"/>
+                    <a:stretch>
+                      <a:fillRect/>
+                    </a:stretch>
+                  </pic:blipFill>
+                  <pic:spPr>
+                    <a:xfrm>
+                      <a:off x="0" y="0"/>
+                      <a:ext cx="5400040" cy="2883535"/>
+                    </a:xfrm>
+                    <a:prstGeom prst="rect">
+                      <a:avLst/>
+                    </a:prstGeom>
+                  </pic:spPr>
+                </pic:pic>
+              </a:graphicData>
+            </a:graphic>
+          </wp:inline>
+        </w:drawing>
+      </w:r>
+    </w:p>
+    <w:p>
+      <w:r>
+        <w:rPr>
+          <w:noProof/>
+        </w:rPr>
+        <w:drawing>
+          <wp:inline distT="0" distB="0" distL="0" distR="0" wp14:anchorId="115FB3C2" wp14:editId="72B630A4">
+            <wp:extent cx="5400040" cy="3025140"/>
+            <wp:effectExtent l="0" t="0" r="0" b="3810"/>
+            <wp:docPr id="12" name="Imagen 12" descr="Gráfico, Gráfico de cajas y bigotes&#10;&#10;Descripción generada automáticamente"/>
+            <wp:cNvGraphicFramePr>
+              <a:graphicFrameLocks xmlns:a="http://schemas.openxmlformats.org/drawingml/2006/main" noChangeAspect="1"/>
+            </wp:cNvGraphicFramePr>
+            <a:graphic xmlns:a="http://schemas.openxmlformats.org/drawingml/2006/main">
+              <a:graphicData uri="http://schemas.openxmlformats.org/drawingml/2006/picture">
+                <pic:pic xmlns:pic="http://schemas.openxmlformats.org/drawingml/2006/picture">
+                  <pic:nvPicPr>
+                    <pic:cNvPr id="12" name="Imagen 12" descr="Gráfico, Gráfico de cajas y bigotes&#10;&#10;Descripción generada automáticamente"/>
+                    <pic:cNvPicPr/>
+                  </pic:nvPicPr>
+                  <pic:blipFill>
+                    <a:blip r:embed="rId16"/>
+                    <a:stretch>
+                      <a:fillRect/>
+                    </a:stretch>
+                  </pic:blipFill>
+                  <pic:spPr>
+                    <a:xfrm>
+                      <a:off x="0" y="0"/>
+                      <a:ext cx="5400040" cy="3025140"/>
+                    </a:xfrm>
+                    <a:prstGeom prst="rect">
+                      <a:avLst/>
+                    </a:prstGeom>
+                  </pic:spPr>
+                </pic:pic>
+              </a:graphicData>
+            </a:graphic>
+          </wp:inline>
+        </w:drawing>
+      </w:r>
+    </w:p>
+    <w:p>
+      <w:r>
+        <w:t xml:space="preserve">Como podemos comprobar, </w:t>
+      </w:r>
+      <w:r>
+        <w:t xml:space="preserve">aunque sí que hay valores que no están dentro de los valores más “normales” de estos atributos, </w:t>
+      </w:r>
+      <w:r>
+        <w:t>no existen datos realmente anómalos</w:t>
+      </w:r>
+      <w:r>
+        <w:t xml:space="preserve">. Para </w:t>
+      </w:r>
+      <w:r>
+        <w:t>las edades</w:t>
+      </w:r>
+      <w:r>
+        <w:t xml:space="preserve"> </w:t>
+      </w:r>
+      <w:r>
+        <w:t>y</w:t>
+      </w:r>
+      <w:r>
+        <w:t xml:space="preserve"> el número de familiares</w:t>
+      </w:r>
+      <w:r>
+        <w:t>, los valores que vemos más alejados de los valores medios</w:t>
+      </w:r>
+      <w:r>
+        <w:t xml:space="preserve"> son razonables </w:t>
+      </w:r>
+      <w:r>
+        <w:t xml:space="preserve">y no </w:t>
+      </w:r>
+      <w:r>
+        <w:t xml:space="preserve">tendrían por qué se incorrectos. Respecto a </w:t>
+      </w:r>
+      <w:r>
+        <w:t>las tarifas</w:t>
+      </w:r>
+      <w:r>
+        <w:t>, sí que vemos valores mucho más elevados de los normal. Sin embargo, analizando los datos, vemos que corresponden a pasajes de primera clase por lo que es razonable pensar que también son correctos. Además, hay algunos valores a 0 que asumiremos como invitaciones</w:t>
+      </w:r>
+      <w:r>
+        <w:t>.</w:t>
+      </w:r>
+    </w:p>
+    <w:p>
+      <w:r>
+        <w:t>4. Análisis de los datos</w:t>
+      </w:r>
+    </w:p>
+    <w:p>
+      <w:r>
+        <w:t>4.1 Selección de grupos de datos</w:t>
+      </w:r>
+    </w:p>
+    <w:p>
+      <w:r>
+        <w:t>Lo primero que vamos a realizar es una discretización de los datos relativos al sexo, el puerto de embarque, la clase del billete y la supervivencia, que</w:t>
+      </w:r>
+      <w:r>
+        <w:t>,</w:t>
+      </w:r>
+      <w:r>
+        <w:t xml:space="preserve"> aunque vienen representados en enteros o cadenas, en realidad pertenecen a grupos que deben ser factorizados.</w:t>
+      </w:r>
+    </w:p>
+    <w:p>
+      <w:r>
+        <w:rPr>
+          <w:noProof/>
+        </w:rPr>
+        <w:lastRenderedPageBreak/>
+        <w:drawing>
+          <wp:inline distT="0" distB="0" distL="0" distR="0" wp14:anchorId="6365DF74" wp14:editId="5AA2DF9C">
+            <wp:extent cx="5400040" cy="762000"/>
+            <wp:effectExtent l="0" t="0" r="0" b="0"/>
+            <wp:docPr id="13" name="Imagen 13" descr="Texto&#10;&#10;Descripción generada automáticamente"/>
+            <wp:cNvGraphicFramePr>
+              <a:graphicFrameLocks xmlns:a="http://schemas.openxmlformats.org/drawingml/2006/main" noChangeAspect="1"/>
+            </wp:cNvGraphicFramePr>
+            <a:graphic xmlns:a="http://schemas.openxmlformats.org/drawingml/2006/main">
+              <a:graphicData uri="http://schemas.openxmlformats.org/drawingml/2006/picture">
+                <pic:pic xmlns:pic="http://schemas.openxmlformats.org/drawingml/2006/picture">
+                  <pic:nvPicPr>
+                    <pic:cNvPr id="13" name="Imagen 13" descr="Texto&#10;&#10;Descripción generada automáticamente"/>
+                    <pic:cNvPicPr/>
+                  </pic:nvPicPr>
+                  <pic:blipFill>
+                    <a:blip r:embed="rId17"/>
+                    <a:stretch>
+                      <a:fillRect/>
+                    </a:stretch>
+                  </pic:blipFill>
+                  <pic:spPr>
+                    <a:xfrm>
+                      <a:off x="0" y="0"/>
+                      <a:ext cx="5400040" cy="762000"/>
+                    </a:xfrm>
+                    <a:prstGeom prst="rect">
+                      <a:avLst/>
+                    </a:prstGeom>
+                  </pic:spPr>
+                </pic:pic>
+              </a:graphicData>
+            </a:graphic>
+          </wp:inline>
+        </w:drawing>
+      </w:r>
+    </w:p>
+    <w:p>
+      <w:r>
+        <w:t>La estructura de los datos queda de la siguiente manera.</w:t>
+      </w:r>
+    </w:p>
+    <w:p>
+      <w:r>
+        <w:rPr>
+          <w:noProof/>
+        </w:rPr>
+        <w:drawing>
+          <wp:inline distT="0" distB="0" distL="0" distR="0" wp14:anchorId="59968E20" wp14:editId="4A5C788A">
+            <wp:extent cx="5400040" cy="3277235"/>
+            <wp:effectExtent l="0" t="0" r="0" b="0"/>
+            <wp:docPr id="14" name="Imagen 14" descr="Texto, Carta&#10;&#10;Descripción generada automáticamente"/>
+            <wp:cNvGraphicFramePr>
+              <a:graphicFrameLocks xmlns:a="http://schemas.openxmlformats.org/drawingml/2006/main" noChangeAspect="1"/>
+            </wp:cNvGraphicFramePr>
+            <a:graphic xmlns:a="http://schemas.openxmlformats.org/drawingml/2006/main">
+              <a:graphicData uri="http://schemas.openxmlformats.org/drawingml/2006/picture">
+                <pic:pic xmlns:pic="http://schemas.openxmlformats.org/drawingml/2006/picture">
+                  <pic:nvPicPr>
+                    <pic:cNvPr id="14" name="Imagen 14" descr="Texto, Carta&#10;&#10;Descripción generada automáticamente"/>
+                    <pic:cNvPicPr/>
+                  </pic:nvPicPr>
+                  <pic:blipFill>
+                    <a:blip r:embed="rId18"/>
+                    <a:stretch>
+                      <a:fillRect/>
+                    </a:stretch>
+                  </pic:blipFill>
+                  <pic:spPr>
+                    <a:xfrm>
+                      <a:off x="0" y="0"/>
+                      <a:ext cx="5400040" cy="3277235"/>
+                    </a:xfrm>
+                    <a:prstGeom prst="rect">
+                      <a:avLst/>
+                    </a:prstGeom>
+                  </pic:spPr>
+                </pic:pic>
+              </a:graphicData>
+            </a:graphic>
+          </wp:inline>
+        </w:drawing>
+      </w:r>
+    </w:p>
+    <w:p>
+      <w:r>
+        <w:t xml:space="preserve">En general, lo que vamos a querer analizar es la relación que existe entre los pasajeros que sobreviven con el resto de </w:t>
+      </w:r>
+      <w:proofErr w:type="gramStart"/>
+      <w:r>
+        <w:t>atributos</w:t>
+      </w:r>
+      <w:proofErr w:type="gramEnd"/>
+      <w:r>
+        <w:t>. Queremos comprobar si existen ciertas características que hacen que los pasajeros tengan más probabilidades de sobrevivir. En concreto, en los próximos apartados vamos a analizar si el sexo, la clase del billete, la edad o la tarifa son determinantes para decir que un pasajero sobrevivió.</w:t>
+      </w:r>
+    </w:p>
+    <w:p>
+      <w:r>
+        <w:t>4.2. Comprobación de normalidad y homogeneidad de la varianza</w:t>
+      </w:r>
+    </w:p>
+    <w:p>
+      <w:r>
+        <w:t>La normalidad y la homogeneidad de la varianza únicamente tienen sentido con variables numéricas, por lo que vamos a utilizar la edad y la tarifa.</w:t>
+      </w:r>
+    </w:p>
+    <w:p>
+      <w:r>
+        <w:t xml:space="preserve">Con el objetivo de verificar la suposición de normalidad, vamos a realizar </w:t>
+      </w:r>
+      <w:proofErr w:type="gramStart"/>
+      <w:r>
+        <w:t>el test</w:t>
+      </w:r>
+      <w:proofErr w:type="gramEnd"/>
+      <w:r>
+        <w:t xml:space="preserve"> de Shapiro-Wilk.</w:t>
+      </w:r>
+    </w:p>
+    <w:p>
+      <w:r>
+        <w:rPr>
+          <w:noProof/>
+        </w:rPr>
+        <w:drawing>
+          <wp:inline distT="0" distB="0" distL="0" distR="0" wp14:anchorId="59B2756B" wp14:editId="2E4F70AD">
+            <wp:extent cx="2009775" cy="333375"/>
+            <wp:effectExtent l="0" t="0" r="9525" b="9525"/>
+            <wp:docPr id="15" name="Imagen 15"/>
+            <wp:cNvGraphicFramePr>
+              <a:graphicFrameLocks xmlns:a="http://schemas.openxmlformats.org/drawingml/2006/main" noChangeAspect="1"/>
+            </wp:cNvGraphicFramePr>
+            <a:graphic xmlns:a="http://schemas.openxmlformats.org/drawingml/2006/main">
+              <a:graphicData uri="http://schemas.openxmlformats.org/drawingml/2006/picture">
+                <pic:pic xmlns:pic="http://schemas.openxmlformats.org/drawingml/2006/picture">
+                  <pic:nvPicPr>
+                    <pic:cNvPr id="1" name=""/>
+                    <pic:cNvPicPr/>
+                  </pic:nvPicPr>
+                  <pic:blipFill>
+                    <a:blip r:embed="rId19"/>
+                    <a:stretch>
+                      <a:fillRect/>
+                    </a:stretch>
+                  </pic:blipFill>
+                  <pic:spPr>
+                    <a:xfrm>
+                      <a:off x="0" y="0"/>
+                      <a:ext cx="2009775" cy="333375"/>
+                    </a:xfrm>
+                    <a:prstGeom prst="rect">
+                      <a:avLst/>
+                    </a:prstGeom>
+                  </pic:spPr>
+                </pic:pic>
+              </a:graphicData>
+            </a:graphic>
+          </wp:inline>
+        </w:drawing>
+      </w:r>
+    </w:p>
+    <w:p>
+      <w:r>
+        <w:rPr>
+          <w:noProof/>
+        </w:rPr>
+        <w:lastRenderedPageBreak/>
+        <w:drawing>
+          <wp:inline distT="0" distB="0" distL="0" distR="0" wp14:anchorId="06029CC3" wp14:editId="2D449C37">
+            <wp:extent cx="3038475" cy="1724025"/>
+            <wp:effectExtent l="0" t="0" r="9525" b="9525"/>
+            <wp:docPr id="16" name="Imagen 16" descr="Texto&#10;&#10;Descripción generada automáticamente"/>
+            <wp:cNvGraphicFramePr>
+              <a:graphicFrameLocks xmlns:a="http://schemas.openxmlformats.org/drawingml/2006/main" noChangeAspect="1"/>
+            </wp:cNvGraphicFramePr>
+            <a:graphic xmlns:a="http://schemas.openxmlformats.org/drawingml/2006/main">
+              <a:graphicData uri="http://schemas.openxmlformats.org/drawingml/2006/picture">
+                <pic:pic xmlns:pic="http://schemas.openxmlformats.org/drawingml/2006/picture">
+                  <pic:nvPicPr>
+                    <pic:cNvPr id="16" name="Imagen 16" descr="Texto&#10;&#10;Descripción generada automáticamente"/>
+                    <pic:cNvPicPr/>
+                  </pic:nvPicPr>
+                  <pic:blipFill>
+                    <a:blip r:embed="rId20"/>
+                    <a:stretch>
+                      <a:fillRect/>
+                    </a:stretch>
+                  </pic:blipFill>
+                  <pic:spPr>
+                    <a:xfrm>
+                      <a:off x="0" y="0"/>
+                      <a:ext cx="3038475" cy="1724025"/>
+                    </a:xfrm>
+                    <a:prstGeom prst="rect">
+                      <a:avLst/>
+                    </a:prstGeom>
+                  </pic:spPr>
+                </pic:pic>
+              </a:graphicData>
+            </a:graphic>
+          </wp:inline>
+        </w:drawing>
+      </w:r>
+    </w:p>
+    <w:p>
+      <w:r>
+        <w:t>Asumimos como hipótesis nula que la población está distribuida normalmente. En ambos casos, obtenemos p-</w:t>
+      </w:r>
+      <w:proofErr w:type="spellStart"/>
+      <w:r>
+        <w:t>values</w:t>
+      </w:r>
+      <w:proofErr w:type="spellEnd"/>
+      <w:r>
+        <w:t xml:space="preserve"> muy bajos, mucho menores que 0.05 que podríamos </w:t>
+      </w:r>
+      <w:r>
+        <w:t>tomar</w:t>
+      </w:r>
+      <w:r>
+        <w:t xml:space="preserve"> </w:t>
+      </w:r>
+      <w:r>
+        <w:t>como nivel de significancia, por lo que vamos a rechazar la hipótesis nula, es decir, no podemos asumir normalidad.</w:t>
+      </w:r>
+    </w:p>
+    <w:p>
+      <w:r>
+        <w:t xml:space="preserve">Para la homocedasticidad (igualdad de varianza entre dos grupos), vamos </w:t>
+      </w:r>
+      <w:r>
+        <w:t xml:space="preserve">a </w:t>
+      </w:r>
+      <w:r>
+        <w:t>comprobar la edad y la tarifa para los grupos que sobrevivieron y los que no.</w:t>
+      </w:r>
+    </w:p>
+    <w:p>
+      <w:r>
+        <w:rPr>
+          <w:noProof/>
+        </w:rPr>
+        <w:drawing>
+          <wp:inline distT="0" distB="0" distL="0" distR="0" wp14:anchorId="7F7708A1" wp14:editId="1492F55D">
+            <wp:extent cx="3276600" cy="457200"/>
+            <wp:effectExtent l="0" t="0" r="0" b="0"/>
+            <wp:docPr id="17" name="Imagen 17"/>
+            <wp:cNvGraphicFramePr>
+              <a:graphicFrameLocks xmlns:a="http://schemas.openxmlformats.org/drawingml/2006/main" noChangeAspect="1"/>
+            </wp:cNvGraphicFramePr>
+            <a:graphic xmlns:a="http://schemas.openxmlformats.org/drawingml/2006/main">
+              <a:graphicData uri="http://schemas.openxmlformats.org/drawingml/2006/picture">
+                <pic:pic xmlns:pic="http://schemas.openxmlformats.org/drawingml/2006/picture">
+                  <pic:nvPicPr>
+                    <pic:cNvPr id="1" name=""/>
+                    <pic:cNvPicPr/>
+                  </pic:nvPicPr>
+                  <pic:blipFill>
+                    <a:blip r:embed="rId21"/>
+                    <a:stretch>
+                      <a:fillRect/>
+                    </a:stretch>
+                  </pic:blipFill>
+                  <pic:spPr>
+                    <a:xfrm>
+                      <a:off x="0" y="0"/>
+                      <a:ext cx="3276600" cy="457200"/>
+                    </a:xfrm>
+                    <a:prstGeom prst="rect">
+                      <a:avLst/>
+                    </a:prstGeom>
+                  </pic:spPr>
+                </pic:pic>
+              </a:graphicData>
+            </a:graphic>
+          </wp:inline>
+        </w:drawing>
       </w:r>
     </w:p>
     <w:p/>
-    <w:p>
-      <w:r>
-        <w:t>Vamos a revisar si existen valores nulos para cada columna y ver el tratamiento que le debemos dar en cada caso.</w:t>
-      </w:r>
-    </w:p>
     <w:p/>
-    <w:p>
-      <w:r>
-        <w:t>Tras realizar la comprobaciones anteriores vemos que tenemos:</w:t>
-      </w:r>
-    </w:p>
-    <w:p>
-      <w:r>
-        <w:t>263 casos en los que no disponemos de la edad</w:t>
-      </w:r>
-    </w:p>
-    <w:p>
-      <w:r>
-        <w:t>1014 casos en los que no disponemos del número de cabina</w:t>
-      </w:r>
-    </w:p>
-    <w:p>
-      <w:r>
-        <w:t>1 caso en el que no disponemos de la tarifa</w:t>
-      </w:r>
-    </w:p>
-    <w:p>
-      <w:r>
-        <w:t>2 casos en los que desconocemos el puerto de embarque.</w:t>
-      </w:r>
-    </w:p>
-    <w:p/>
-    <w:p>
-      <w:r>
-        <w:t>En todos los casos vamos a interpretar que simplemente son valores desconocidos; por ejemplo, no disponer de tarifa, no necesariamente implica que la tarifa era 0</w:t>
-      </w:r>
-      <w:r>
-        <w:t xml:space="preserve"> (situación para la que también existen algunos registros)</w:t>
-      </w:r>
-      <w:r>
-        <w:t xml:space="preserve">, sino que no disponemos del dato. </w:t>
-      </w:r>
-      <w:r>
-        <w:t>Podemos</w:t>
-      </w:r>
-      <w:r>
-        <w:t xml:space="preserve"> intentar estimarlo en función de la clase</w:t>
-      </w:r>
-      <w:r>
-        <w:t xml:space="preserve"> y el puerto de embarque</w:t>
-      </w:r>
-      <w:r>
-        <w:t>, ya que parece que la tarifa y la clase guardan relación.</w:t>
-      </w:r>
-    </w:p>
-    <w:p>
-      <w:r>
-        <w:t xml:space="preserve">Por tanto, vemos que es un registro con clase 3 y embarque Southampton. Obtenemos la media de los datos de todos los registros con esas características y lo asignamos. </w:t>
-      </w:r>
-    </w:p>
-    <w:p>
-      <w:r>
-        <w:t>Para el resto de registros, no haremos nada y los dejaremos con NA</w:t>
-      </w:r>
-    </w:p>
-    <w:p/>
-    <w:p>
-      <w:r>
-        <w:t xml:space="preserve">Los valores outliers o extremos son aquellos que llaman la atención por su evidente diferencia con respecto a la mayoría de datos de otros registros. Vamos a analizar </w:t>
-      </w:r>
-      <w:r>
-        <w:t>con diagramas de cajas los atributos para intentar encontrar los valores outlier de cada propiedad</w:t>
-      </w:r>
-      <w:r>
-        <w:t xml:space="preserve"> numérica (tarifa, edad y familiares a bordo).</w:t>
-      </w:r>
-    </w:p>
-    <w:p>
-      <w:r>
-        <w:t>Como podemos comprobar, no existen datos realmente anómalos (las edades son razonables todas y las tarifas, salvo por el hecho de que algunas son gratis y tres muy elevadas no llaman demasiado la atención).</w:t>
-      </w:r>
-    </w:p>
     <w:p/>
     <w:p/>
     <w:p/>
@@ -401,6 +1506,208 @@
 <file path=word/numbering.xml><?xml version="1.0" encoding="utf-8"?>
 <w:numbering xmlns:wpc="http://schemas.microsoft.com/office/word/2010/wordprocessingCanvas" xmlns:cx="http://schemas.microsoft.com/office/drawing/2014/chartex" xmlns:cx1="http://schemas.microsoft.com/office/drawing/2015/9/8/chartex" xmlns:cx2="http://schemas.microsoft.com/office/drawing/2015/10/21/chartex" xmlns:cx3="http://schemas.microsoft.com/office/drawing/2016/5/9/chartex" xmlns:cx4="http://schemas.microsoft.com/office/drawing/2016/5/10/chartex" xmlns:cx5="http://schemas.microsoft.com/office/drawing/2016/5/11/chartex" xmlns:cx6="http://schemas.microsoft.com/office/drawing/2016/5/12/chartex" xmlns:cx7="http://schemas.microsoft.com/office/drawing/2016/5/13/chartex" xmlns:cx8="http://schemas.microsoft.com/office/drawing/2016/5/14/chartex" xmlns:mc="http://schemas.openxmlformats.org/markup-compatibility/2006" xmlns:aink="http://schemas.microsoft.com/office/drawing/2016/ink" xmlns:am3d="http://schemas.microsoft.com/office/drawing/2017/model3d" xmlns:o="urn:schemas-microsoft-com:office:office" xmlns:r="http://schemas.openxmlformats.org/officeDocument/2006/relationships" xmlns:m="http://schemas.openxmlformats.org/officeDocument/2006/math" xmlns:v="urn:schemas-microsoft-com:vml" xmlns:wp14="http://schemas.microsoft.com/office/word/2010/wordprocessingDrawing" xmlns:wp="http://schemas.openxmlformats.org/drawingml/2006/wordprocessingDrawing" xmlns:w10="urn:schemas-microsoft-com:office:word" xmlns:w="http://schemas.openxmlformats.org/wordprocessingml/2006/main" xmlns:w14="http://schemas.microsoft.com/office/word/2010/wordml" xmlns:w15="http://schemas.microsoft.com/office/word/2012/wordml" xmlns:w16cex="http://schemas.microsoft.com/office/word/2018/wordml/cex" xmlns:w16cid="http://schemas.microsoft.com/office/word/2016/wordml/cid" xmlns:w16="http://schemas.microsoft.com/office/word/2018/wordml" xmlns:w16sdtdh="http://schemas.microsoft.com/office/word/2020/wordml/sdtdatahash" xmlns:w16se="http://schemas.microsoft.com/office/word/2015/wordml/symex" xmlns:wpg="http://schemas.microsoft.com/office/word/2010/wordprocessingGroup" xmlns:wpi="http://schemas.microsoft.com/office/word/2010/wordprocessingInk" xmlns:wne="http://schemas.microsoft.com/office/word/2006/wordml" xmlns:wps="http://schemas.microsoft.com/office/word/2010/wordprocessingShape" mc:Ignorable="w14 w15 w16se w16cid w16 w16cex w16sdtdh wp14">
   <w:abstractNum w:abstractNumId="0" w15:restartNumberingAfterBreak="0">
+    <w:nsid w:val="10263401"/>
+    <w:multiLevelType w:val="hybridMultilevel"/>
+    <w:tmpl w:val="583AFF44"/>
+    <w:lvl w:ilvl="0" w:tplc="0809000F">
+      <w:start w:val="1"/>
+      <w:numFmt w:val="decimal"/>
+      <w:lvlText w:val="%1."/>
+      <w:lvlJc w:val="left"/>
+      <w:pPr>
+        <w:ind w:left="720" w:hanging="360"/>
+      </w:pPr>
+      <w:rPr>
+        <w:rFonts w:hint="default"/>
+      </w:rPr>
+    </w:lvl>
+    <w:lvl w:ilvl="1" w:tplc="08090019" w:tentative="1">
+      <w:start w:val="1"/>
+      <w:numFmt w:val="lowerLetter"/>
+      <w:lvlText w:val="%2."/>
+      <w:lvlJc w:val="left"/>
+      <w:pPr>
+        <w:ind w:left="1440" w:hanging="360"/>
+      </w:pPr>
+    </w:lvl>
+    <w:lvl w:ilvl="2" w:tplc="0809001B" w:tentative="1">
+      <w:start w:val="1"/>
+      <w:numFmt w:val="lowerRoman"/>
+      <w:lvlText w:val="%3."/>
+      <w:lvlJc w:val="right"/>
+      <w:pPr>
+        <w:ind w:left="2160" w:hanging="180"/>
+      </w:pPr>
+    </w:lvl>
+    <w:lvl w:ilvl="3" w:tplc="0809000F" w:tentative="1">
+      <w:start w:val="1"/>
+      <w:numFmt w:val="decimal"/>
+      <w:lvlText w:val="%4."/>
+      <w:lvlJc w:val="left"/>
+      <w:pPr>
+        <w:ind w:left="2880" w:hanging="360"/>
+      </w:pPr>
+    </w:lvl>
+    <w:lvl w:ilvl="4" w:tplc="08090019" w:tentative="1">
+      <w:start w:val="1"/>
+      <w:numFmt w:val="lowerLetter"/>
+      <w:lvlText w:val="%5."/>
+      <w:lvlJc w:val="left"/>
+      <w:pPr>
+        <w:ind w:left="3600" w:hanging="360"/>
+      </w:pPr>
+    </w:lvl>
+    <w:lvl w:ilvl="5" w:tplc="0809001B" w:tentative="1">
+      <w:start w:val="1"/>
+      <w:numFmt w:val="lowerRoman"/>
+      <w:lvlText w:val="%6."/>
+      <w:lvlJc w:val="right"/>
+      <w:pPr>
+        <w:ind w:left="4320" w:hanging="180"/>
+      </w:pPr>
+    </w:lvl>
+    <w:lvl w:ilvl="6" w:tplc="0809000F" w:tentative="1">
+      <w:start w:val="1"/>
+      <w:numFmt w:val="decimal"/>
+      <w:lvlText w:val="%7."/>
+      <w:lvlJc w:val="left"/>
+      <w:pPr>
+        <w:ind w:left="5040" w:hanging="360"/>
+      </w:pPr>
+    </w:lvl>
+    <w:lvl w:ilvl="7" w:tplc="08090019" w:tentative="1">
+      <w:start w:val="1"/>
+      <w:numFmt w:val="lowerLetter"/>
+      <w:lvlText w:val="%8."/>
+      <w:lvlJc w:val="left"/>
+      <w:pPr>
+        <w:ind w:left="5760" w:hanging="360"/>
+      </w:pPr>
+    </w:lvl>
+    <w:lvl w:ilvl="8" w:tplc="0809001B" w:tentative="1">
+      <w:start w:val="1"/>
+      <w:numFmt w:val="lowerRoman"/>
+      <w:lvlText w:val="%9."/>
+      <w:lvlJc w:val="right"/>
+      <w:pPr>
+        <w:ind w:left="6480" w:hanging="180"/>
+      </w:pPr>
+    </w:lvl>
+  </w:abstractNum>
+  <w:abstractNum w:abstractNumId="1" w15:restartNumberingAfterBreak="0">
+    <w:nsid w:val="25822B74"/>
+    <w:multiLevelType w:val="hybridMultilevel"/>
+    <w:tmpl w:val="65221F2E"/>
+    <w:lvl w:ilvl="0" w:tplc="08090001">
+      <w:start w:val="1"/>
+      <w:numFmt w:val="bullet"/>
+      <w:lvlText w:val=""/>
+      <w:lvlJc w:val="left"/>
+      <w:pPr>
+        <w:ind w:left="720" w:hanging="360"/>
+      </w:pPr>
+      <w:rPr>
+        <w:rFonts w:ascii="Symbol" w:hAnsi="Symbol" w:hint="default"/>
+      </w:rPr>
+    </w:lvl>
+    <w:lvl w:ilvl="1" w:tplc="08090003" w:tentative="1">
+      <w:start w:val="1"/>
+      <w:numFmt w:val="bullet"/>
+      <w:lvlText w:val="o"/>
+      <w:lvlJc w:val="left"/>
+      <w:pPr>
+        <w:ind w:left="1440" w:hanging="360"/>
+      </w:pPr>
+      <w:rPr>
+        <w:rFonts w:ascii="Courier New" w:hAnsi="Courier New" w:cs="Courier New" w:hint="default"/>
+      </w:rPr>
+    </w:lvl>
+    <w:lvl w:ilvl="2" w:tplc="08090005" w:tentative="1">
+      <w:start w:val="1"/>
+      <w:numFmt w:val="bullet"/>
+      <w:lvlText w:val=""/>
+      <w:lvlJc w:val="left"/>
+      <w:pPr>
+        <w:ind w:left="2160" w:hanging="360"/>
+      </w:pPr>
+      <w:rPr>
+        <w:rFonts w:ascii="Wingdings" w:hAnsi="Wingdings" w:hint="default"/>
+      </w:rPr>
+    </w:lvl>
+    <w:lvl w:ilvl="3" w:tplc="08090001" w:tentative="1">
+      <w:start w:val="1"/>
+      <w:numFmt w:val="bullet"/>
+      <w:lvlText w:val=""/>
+      <w:lvlJc w:val="left"/>
+      <w:pPr>
+        <w:ind w:left="2880" w:hanging="360"/>
+      </w:pPr>
+      <w:rPr>
+        <w:rFonts w:ascii="Symbol" w:hAnsi="Symbol" w:hint="default"/>
+      </w:rPr>
+    </w:lvl>
+    <w:lvl w:ilvl="4" w:tplc="08090003" w:tentative="1">
+      <w:start w:val="1"/>
+      <w:numFmt w:val="bullet"/>
+      <w:lvlText w:val="o"/>
+      <w:lvlJc w:val="left"/>
+      <w:pPr>
+        <w:ind w:left="3600" w:hanging="360"/>
+      </w:pPr>
+      <w:rPr>
+        <w:rFonts w:ascii="Courier New" w:hAnsi="Courier New" w:cs="Courier New" w:hint="default"/>
+      </w:rPr>
+    </w:lvl>
+    <w:lvl w:ilvl="5" w:tplc="08090005" w:tentative="1">
+      <w:start w:val="1"/>
+      <w:numFmt w:val="bullet"/>
+      <w:lvlText w:val=""/>
+      <w:lvlJc w:val="left"/>
+      <w:pPr>
+        <w:ind w:left="4320" w:hanging="360"/>
+      </w:pPr>
+      <w:rPr>
+        <w:rFonts w:ascii="Wingdings" w:hAnsi="Wingdings" w:hint="default"/>
+      </w:rPr>
+    </w:lvl>
+    <w:lvl w:ilvl="6" w:tplc="08090001" w:tentative="1">
+      <w:start w:val="1"/>
+      <w:numFmt w:val="bullet"/>
+      <w:lvlText w:val=""/>
+      <w:lvlJc w:val="left"/>
+      <w:pPr>
+        <w:ind w:left="5040" w:hanging="360"/>
+      </w:pPr>
+      <w:rPr>
+        <w:rFonts w:ascii="Symbol" w:hAnsi="Symbol" w:hint="default"/>
+      </w:rPr>
+    </w:lvl>
+    <w:lvl w:ilvl="7" w:tplc="08090003" w:tentative="1">
+      <w:start w:val="1"/>
+      <w:numFmt w:val="bullet"/>
+      <w:lvlText w:val="o"/>
+      <w:lvlJc w:val="left"/>
+      <w:pPr>
+        <w:ind w:left="5760" w:hanging="360"/>
+      </w:pPr>
+      <w:rPr>
+        <w:rFonts w:ascii="Courier New" w:hAnsi="Courier New" w:cs="Courier New" w:hint="default"/>
+      </w:rPr>
+    </w:lvl>
+    <w:lvl w:ilvl="8" w:tplc="08090005" w:tentative="1">
+      <w:start w:val="1"/>
+      <w:numFmt w:val="bullet"/>
+      <w:lvlText w:val=""/>
+      <w:lvlJc w:val="left"/>
+      <w:pPr>
+        <w:ind w:left="6480" w:hanging="360"/>
+      </w:pPr>
+      <w:rPr>
+        <w:rFonts w:ascii="Wingdings" w:hAnsi="Wingdings" w:hint="default"/>
+      </w:rPr>
+    </w:lvl>
+  </w:abstractNum>
+  <w:abstractNum w:abstractNumId="2" w15:restartNumberingAfterBreak="0">
     <w:nsid w:val="53A53B07"/>
     <w:multiLevelType w:val="hybridMultilevel"/>
     <w:tmpl w:val="99CCD2D2"/>
@@ -513,7 +1820,7 @@
       </w:rPr>
     </w:lvl>
   </w:abstractNum>
-  <w:abstractNum w:abstractNumId="1" w15:restartNumberingAfterBreak="0">
+  <w:abstractNum w:abstractNumId="3" w15:restartNumberingAfterBreak="0">
     <w:nsid w:val="73C47854"/>
     <w:multiLevelType w:val="hybridMultilevel"/>
     <w:tmpl w:val="DBDE802A"/>
@@ -600,9 +1907,15 @@
     </w:lvl>
   </w:abstractNum>
   <w:num w:numId="1">
+    <w:abstractNumId w:val="2"/>
+  </w:num>
+  <w:num w:numId="2">
+    <w:abstractNumId w:val="3"/>
+  </w:num>
+  <w:num w:numId="3">
     <w:abstractNumId w:val="0"/>
   </w:num>
-  <w:num w:numId="2">
+  <w:num w:numId="4">
     <w:abstractNumId w:val="1"/>
   </w:num>
 </w:numbering>
@@ -1045,6 +2358,29 @@
       <w:contextualSpacing/>
     </w:pPr>
   </w:style>
+  <w:style w:type="character" w:styleId="Hipervnculo">
+    <w:name w:val="Hyperlink"/>
+    <w:basedOn w:val="Fuentedeprrafopredeter"/>
+    <w:uiPriority w:val="99"/>
+    <w:unhideWhenUsed/>
+    <w:rsid w:val="00D7612C"/>
+    <w:rPr>
+      <w:color w:val="0563C1" w:themeColor="hyperlink"/>
+      <w:u w:val="single"/>
+    </w:rPr>
+  </w:style>
+  <w:style w:type="character" w:styleId="Mencinsinresolver">
+    <w:name w:val="Unresolved Mention"/>
+    <w:basedOn w:val="Fuentedeprrafopredeter"/>
+    <w:uiPriority w:val="99"/>
+    <w:semiHidden/>
+    <w:unhideWhenUsed/>
+    <w:rsid w:val="00D7612C"/>
+    <w:rPr>
+      <w:color w:val="605E5C"/>
+      <w:shd w:val="clear" w:color="auto" w:fill="E1DFDD"/>
+    </w:rPr>
+  </w:style>
 </w:styles>
 </file>
 

--- a/Práctica 2.docx
+++ b/Práctica 2.docx
@@ -3,13 +3,1260 @@
 <w:document xmlns:wpc="http://schemas.microsoft.com/office/word/2010/wordprocessingCanvas" xmlns:cx="http://schemas.microsoft.com/office/drawing/2014/chartex" xmlns:cx1="http://schemas.microsoft.com/office/drawing/2015/9/8/chartex" xmlns:cx2="http://schemas.microsoft.com/office/drawing/2015/10/21/chartex" xmlns:cx3="http://schemas.microsoft.com/office/drawing/2016/5/9/chartex" xmlns:cx4="http://schemas.microsoft.com/office/drawing/2016/5/10/chartex" xmlns:cx5="http://schemas.microsoft.com/office/drawing/2016/5/11/chartex" xmlns:cx6="http://schemas.microsoft.com/office/drawing/2016/5/12/chartex" xmlns:cx7="http://schemas.microsoft.com/office/drawing/2016/5/13/chartex" xmlns:cx8="http://schemas.microsoft.com/office/drawing/2016/5/14/chartex" xmlns:mc="http://schemas.openxmlformats.org/markup-compatibility/2006" xmlns:aink="http://schemas.microsoft.com/office/drawing/2016/ink" xmlns:am3d="http://schemas.microsoft.com/office/drawing/2017/model3d" xmlns:o="urn:schemas-microsoft-com:office:office" xmlns:r="http://schemas.openxmlformats.org/officeDocument/2006/relationships" xmlns:m="http://schemas.openxmlformats.org/officeDocument/2006/math" xmlns:v="urn:schemas-microsoft-com:vml" xmlns:wp14="http://schemas.microsoft.com/office/word/2010/wordprocessingDrawing" xmlns:wp="http://schemas.openxmlformats.org/drawingml/2006/wordprocessingDrawing" xmlns:w10="urn:schemas-microsoft-com:office:word" xmlns:w="http://schemas.openxmlformats.org/wordprocessingml/2006/main" xmlns:w14="http://schemas.microsoft.com/office/word/2010/wordml" xmlns:w15="http://schemas.microsoft.com/office/word/2012/wordml" xmlns:w16cex="http://schemas.microsoft.com/office/word/2018/wordml/cex" xmlns:w16cid="http://schemas.microsoft.com/office/word/2016/wordml/cid" xmlns:w16="http://schemas.microsoft.com/office/word/2018/wordml" xmlns:w16sdtdh="http://schemas.microsoft.com/office/word/2020/wordml/sdtdatahash" xmlns:w16se="http://schemas.microsoft.com/office/word/2015/wordml/symex" xmlns:wpg="http://schemas.microsoft.com/office/word/2010/wordprocessingGroup" xmlns:wpi="http://schemas.microsoft.com/office/word/2010/wordprocessingInk" xmlns:wne="http://schemas.microsoft.com/office/word/2006/wordml" xmlns:wps="http://schemas.microsoft.com/office/word/2010/wordprocessingShape" mc:Ignorable="w14 w15 w16se w16cid w16 w16cex w16sdtdh wp14">
   <w:body>
     <w:p>
-      <w:r>
+      <w:pPr>
+        <w:ind w:left="360" w:hanging="360"/>
+        <w:rPr>
+          <w:rFonts w:asciiTheme="majorHAnsi" w:hAnsiTheme="majorHAnsi" w:cstheme="majorHAnsi"/>
+          <w:color w:val="2F5496" w:themeColor="accent1" w:themeShade="BF"/>
+          <w:sz w:val="44"/>
+          <w:szCs w:val="44"/>
+        </w:rPr>
+      </w:pPr>
+      <w:r>
+        <w:rPr>
+          <w:rFonts w:asciiTheme="majorHAnsi" w:hAnsiTheme="majorHAnsi" w:cstheme="majorHAnsi"/>
+          <w:color w:val="2F5496" w:themeColor="accent1" w:themeShade="BF"/>
+          <w:sz w:val="44"/>
+          <w:szCs w:val="44"/>
+        </w:rPr>
+        <w:t>Tipología y ciclo de vida de los datos</w:t>
+      </w:r>
+    </w:p>
+    <w:p>
+      <w:pPr>
+        <w:ind w:left="360" w:hanging="360"/>
+        <w:rPr>
+          <w:rFonts w:asciiTheme="majorHAnsi" w:hAnsiTheme="majorHAnsi" w:cstheme="majorHAnsi"/>
+          <w:color w:val="2F5496" w:themeColor="accent1" w:themeShade="BF"/>
+          <w:sz w:val="32"/>
+          <w:szCs w:val="32"/>
+        </w:rPr>
+      </w:pPr>
+    </w:p>
+    <w:p>
+      <w:pPr>
+        <w:ind w:left="360" w:hanging="360"/>
+        <w:rPr>
+          <w:rFonts w:asciiTheme="majorHAnsi" w:hAnsiTheme="majorHAnsi" w:cstheme="majorHAnsi"/>
+          <w:color w:val="2F5496" w:themeColor="accent1" w:themeShade="BF"/>
+          <w:sz w:val="28"/>
+          <w:szCs w:val="28"/>
+        </w:rPr>
+      </w:pPr>
+      <w:r>
+        <w:rPr>
+          <w:rFonts w:asciiTheme="majorHAnsi" w:hAnsiTheme="majorHAnsi" w:cstheme="majorHAnsi"/>
+          <w:color w:val="2F5496" w:themeColor="accent1" w:themeShade="BF"/>
+          <w:sz w:val="28"/>
+          <w:szCs w:val="28"/>
+        </w:rPr>
+        <w:t xml:space="preserve">Práctica </w:t>
+      </w:r>
+      <w:r>
+        <w:rPr>
+          <w:rFonts w:asciiTheme="majorHAnsi" w:hAnsiTheme="majorHAnsi" w:cstheme="majorHAnsi"/>
+          <w:color w:val="2F5496" w:themeColor="accent1" w:themeShade="BF"/>
+          <w:sz w:val="28"/>
+          <w:szCs w:val="28"/>
+        </w:rPr>
+        <w:t>2</w:t>
+      </w:r>
+      <w:r>
+        <w:rPr>
+          <w:rFonts w:asciiTheme="majorHAnsi" w:hAnsiTheme="majorHAnsi" w:cstheme="majorHAnsi"/>
+          <w:color w:val="2F5496" w:themeColor="accent1" w:themeShade="BF"/>
+          <w:sz w:val="28"/>
+          <w:szCs w:val="28"/>
+        </w:rPr>
+        <w:t xml:space="preserve">: </w:t>
+      </w:r>
+      <w:r>
+        <w:rPr>
+          <w:rFonts w:asciiTheme="majorHAnsi" w:hAnsiTheme="majorHAnsi" w:cstheme="majorHAnsi"/>
+          <w:color w:val="2F5496" w:themeColor="accent1" w:themeShade="BF"/>
+          <w:sz w:val="28"/>
+          <w:szCs w:val="28"/>
+        </w:rPr>
+        <w:t>Limpieza y análisis de datos</w:t>
+      </w:r>
+    </w:p>
+    <w:p>
+      <w:pPr>
+        <w:ind w:left="360" w:hanging="360"/>
+        <w:rPr>
+          <w:rFonts w:asciiTheme="majorHAnsi" w:hAnsiTheme="majorHAnsi" w:cstheme="majorHAnsi"/>
+          <w:color w:val="2F5496" w:themeColor="accent1" w:themeShade="BF"/>
+          <w:sz w:val="32"/>
+          <w:szCs w:val="32"/>
+        </w:rPr>
+      </w:pPr>
+      <w:r>
+        <w:rPr>
+          <w:rFonts w:asciiTheme="majorHAnsi" w:hAnsiTheme="majorHAnsi" w:cstheme="majorHAnsi"/>
+          <w:color w:val="2F5496" w:themeColor="accent1" w:themeShade="BF"/>
+          <w:sz w:val="28"/>
+          <w:szCs w:val="28"/>
+        </w:rPr>
+        <w:t>Titanic</w:t>
+      </w:r>
+    </w:p>
+    <w:p>
+      <w:pPr>
+        <w:ind w:left="360" w:hanging="360"/>
+        <w:rPr>
+          <w:rFonts w:asciiTheme="majorHAnsi" w:hAnsiTheme="majorHAnsi" w:cstheme="majorHAnsi"/>
+          <w:color w:val="2F5496" w:themeColor="accent1" w:themeShade="BF"/>
+          <w:sz w:val="32"/>
+          <w:szCs w:val="32"/>
+        </w:rPr>
+      </w:pPr>
+    </w:p>
+    <w:p>
+      <w:pPr>
+        <w:spacing w:after="0"/>
+        <w:ind w:left="354" w:hanging="357"/>
+        <w:rPr>
+          <w:rFonts w:asciiTheme="majorHAnsi" w:hAnsiTheme="majorHAnsi" w:cstheme="majorHAnsi"/>
+          <w:sz w:val="28"/>
+          <w:szCs w:val="28"/>
+        </w:rPr>
+      </w:pPr>
+      <w:r>
+        <w:rPr>
+          <w:rFonts w:asciiTheme="majorHAnsi" w:hAnsiTheme="majorHAnsi" w:cstheme="majorHAnsi"/>
+          <w:color w:val="2F5496" w:themeColor="accent1" w:themeShade="BF"/>
+          <w:sz w:val="28"/>
+          <w:szCs w:val="28"/>
+        </w:rPr>
+        <w:t>Alumnos:</w:t>
+      </w:r>
+      <w:r>
+        <w:rPr>
+          <w:rFonts w:asciiTheme="majorHAnsi" w:hAnsiTheme="majorHAnsi" w:cstheme="majorHAnsi"/>
+          <w:color w:val="4472C4" w:themeColor="accent1"/>
+          <w:sz w:val="28"/>
+          <w:szCs w:val="28"/>
+        </w:rPr>
+        <w:t xml:space="preserve"> </w:t>
+      </w:r>
+      <w:r>
+        <w:rPr>
+          <w:rFonts w:asciiTheme="majorHAnsi" w:hAnsiTheme="majorHAnsi" w:cstheme="majorHAnsi"/>
+          <w:color w:val="4472C4" w:themeColor="accent1"/>
+          <w:sz w:val="28"/>
+          <w:szCs w:val="28"/>
+        </w:rPr>
+        <w:tab/>
+      </w:r>
+      <w:r>
+        <w:rPr>
+          <w:rFonts w:asciiTheme="majorHAnsi" w:hAnsiTheme="majorHAnsi" w:cstheme="majorHAnsi"/>
+          <w:sz w:val="28"/>
+          <w:szCs w:val="28"/>
+        </w:rPr>
+        <w:t>Alberto Sánchez Mazarro</w:t>
+      </w:r>
+    </w:p>
+    <w:p>
+      <w:pPr>
+        <w:ind w:left="360" w:hanging="360"/>
+        <w:rPr>
+          <w:rFonts w:asciiTheme="majorHAnsi" w:hAnsiTheme="majorHAnsi" w:cstheme="majorHAnsi"/>
+          <w:sz w:val="28"/>
+          <w:szCs w:val="28"/>
+        </w:rPr>
+      </w:pPr>
+      <w:r>
+        <w:rPr>
+          <w:rFonts w:asciiTheme="majorHAnsi" w:hAnsiTheme="majorHAnsi" w:cstheme="majorHAnsi"/>
+          <w:sz w:val="28"/>
+          <w:szCs w:val="28"/>
+        </w:rPr>
+        <w:tab/>
+      </w:r>
+      <w:r>
+        <w:rPr>
+          <w:rFonts w:asciiTheme="majorHAnsi" w:hAnsiTheme="majorHAnsi" w:cstheme="majorHAnsi"/>
+          <w:sz w:val="28"/>
+          <w:szCs w:val="28"/>
+        </w:rPr>
+        <w:tab/>
+      </w:r>
+      <w:r>
+        <w:rPr>
+          <w:rFonts w:asciiTheme="majorHAnsi" w:hAnsiTheme="majorHAnsi" w:cstheme="majorHAnsi"/>
+          <w:sz w:val="28"/>
+          <w:szCs w:val="28"/>
+        </w:rPr>
+        <w:tab/>
+      </w:r>
+      <w:r>
+        <w:rPr>
+          <w:rFonts w:asciiTheme="majorHAnsi" w:hAnsiTheme="majorHAnsi" w:cstheme="majorHAnsi"/>
+          <w:sz w:val="28"/>
+          <w:szCs w:val="28"/>
+        </w:rPr>
+        <w:t>Sergio Romero Córdoba</w:t>
+      </w:r>
+    </w:p>
+    <w:p/>
+    <w:p/>
+    <w:p/>
+    <w:p/>
+    <w:sdt>
+      <w:sdtPr>
+        <w:rPr>
+          <w:lang w:val="es-ES"/>
+        </w:rPr>
+        <w:id w:val="-1849711875"/>
+        <w:docPartObj>
+          <w:docPartGallery w:val="Table of Contents"/>
+          <w:docPartUnique/>
+        </w:docPartObj>
+      </w:sdtPr>
+      <w:sdtEndPr>
+        <w:rPr>
+          <w:rFonts w:asciiTheme="minorHAnsi" w:eastAsiaTheme="minorHAnsi" w:hAnsiTheme="minorHAnsi" w:cstheme="minorBidi"/>
+          <w:b/>
+          <w:bCs/>
+          <w:color w:val="auto"/>
+          <w:sz w:val="22"/>
+          <w:szCs w:val="22"/>
+          <w:lang w:eastAsia="en-US"/>
+        </w:rPr>
+      </w:sdtEndPr>
+      <w:sdtContent>
+        <w:p>
+          <w:pPr>
+            <w:pStyle w:val="TtuloTDC"/>
+          </w:pPr>
+          <w:r>
+            <w:rPr>
+              <w:lang w:val="es-ES"/>
+            </w:rPr>
+            <w:t>Índice</w:t>
+          </w:r>
+        </w:p>
+        <w:p>
+          <w:pPr>
+            <w:pStyle w:val="TDC1"/>
+            <w:tabs>
+              <w:tab w:val="right" w:leader="dot" w:pos="8494"/>
+            </w:tabs>
+            <w:rPr>
+              <w:rFonts w:eastAsiaTheme="minorEastAsia"/>
+              <w:noProof/>
+              <w:lang w:val="en-GB" w:eastAsia="en-GB"/>
+            </w:rPr>
+          </w:pPr>
+          <w:r>
+            <w:fldChar w:fldCharType="begin"/>
+          </w:r>
+          <w:r>
+            <w:instrText xml:space="preserve"> TOC \o "1-3" \h \z \u </w:instrText>
+          </w:r>
+          <w:r>
+            <w:fldChar w:fldCharType="separate"/>
+          </w:r>
+          <w:hyperlink w:anchor="_Toc91092019" w:history="1">
+            <w:r>
+              <w:rPr>
+                <w:rStyle w:val="Hipervnculo"/>
+                <w:noProof/>
+              </w:rPr>
+              <w:t>1. Descripción del dataset.</w:t>
+            </w:r>
+            <w:r>
+              <w:rPr>
+                <w:noProof/>
+                <w:webHidden/>
+              </w:rPr>
+              <w:tab/>
+            </w:r>
+            <w:r>
+              <w:rPr>
+                <w:noProof/>
+                <w:webHidden/>
+              </w:rPr>
+              <w:fldChar w:fldCharType="begin"/>
+            </w:r>
+            <w:r>
+              <w:rPr>
+                <w:noProof/>
+                <w:webHidden/>
+              </w:rPr>
+              <w:instrText xml:space="preserve"> PAGEREF _Toc91092019 \h </w:instrText>
+            </w:r>
+            <w:r>
+              <w:rPr>
+                <w:noProof/>
+                <w:webHidden/>
+              </w:rPr>
+            </w:r>
+            <w:r>
+              <w:rPr>
+                <w:noProof/>
+                <w:webHidden/>
+              </w:rPr>
+              <w:fldChar w:fldCharType="separate"/>
+            </w:r>
+            <w:r>
+              <w:rPr>
+                <w:noProof/>
+                <w:webHidden/>
+              </w:rPr>
+              <w:t>2</w:t>
+            </w:r>
+            <w:r>
+              <w:rPr>
+                <w:noProof/>
+                <w:webHidden/>
+              </w:rPr>
+              <w:fldChar w:fldCharType="end"/>
+            </w:r>
+          </w:hyperlink>
+        </w:p>
+        <w:p>
+          <w:pPr>
+            <w:pStyle w:val="TDC1"/>
+            <w:tabs>
+              <w:tab w:val="right" w:leader="dot" w:pos="8494"/>
+            </w:tabs>
+            <w:rPr>
+              <w:rFonts w:eastAsiaTheme="minorEastAsia"/>
+              <w:noProof/>
+              <w:lang w:val="en-GB" w:eastAsia="en-GB"/>
+            </w:rPr>
+          </w:pPr>
+          <w:hyperlink w:anchor="_Toc91092020" w:history="1">
+            <w:r>
+              <w:rPr>
+                <w:rStyle w:val="Hipervnculo"/>
+                <w:noProof/>
+              </w:rPr>
+              <w:t>2. Integración y selección de los datos de interés a analizar.</w:t>
+            </w:r>
+            <w:r>
+              <w:rPr>
+                <w:noProof/>
+                <w:webHidden/>
+              </w:rPr>
+              <w:tab/>
+            </w:r>
+            <w:r>
+              <w:rPr>
+                <w:noProof/>
+                <w:webHidden/>
+              </w:rPr>
+              <w:fldChar w:fldCharType="begin"/>
+            </w:r>
+            <w:r>
+              <w:rPr>
+                <w:noProof/>
+                <w:webHidden/>
+              </w:rPr>
+              <w:instrText xml:space="preserve"> PAGEREF _Toc91092020 \h </w:instrText>
+            </w:r>
+            <w:r>
+              <w:rPr>
+                <w:noProof/>
+                <w:webHidden/>
+              </w:rPr>
+            </w:r>
+            <w:r>
+              <w:rPr>
+                <w:noProof/>
+                <w:webHidden/>
+              </w:rPr>
+              <w:fldChar w:fldCharType="separate"/>
+            </w:r>
+            <w:r>
+              <w:rPr>
+                <w:noProof/>
+                <w:webHidden/>
+              </w:rPr>
+              <w:t>3</w:t>
+            </w:r>
+            <w:r>
+              <w:rPr>
+                <w:noProof/>
+                <w:webHidden/>
+              </w:rPr>
+              <w:fldChar w:fldCharType="end"/>
+            </w:r>
+          </w:hyperlink>
+        </w:p>
+        <w:p>
+          <w:pPr>
+            <w:pStyle w:val="TDC1"/>
+            <w:tabs>
+              <w:tab w:val="right" w:leader="dot" w:pos="8494"/>
+            </w:tabs>
+            <w:rPr>
+              <w:rFonts w:eastAsiaTheme="minorEastAsia"/>
+              <w:noProof/>
+              <w:lang w:val="en-GB" w:eastAsia="en-GB"/>
+            </w:rPr>
+          </w:pPr>
+          <w:hyperlink w:anchor="_Toc91092021" w:history="1">
+            <w:r>
+              <w:rPr>
+                <w:rStyle w:val="Hipervnculo"/>
+                <w:noProof/>
+              </w:rPr>
+              <w:t>3. Limpieza de los datos.</w:t>
+            </w:r>
+            <w:r>
+              <w:rPr>
+                <w:noProof/>
+                <w:webHidden/>
+              </w:rPr>
+              <w:tab/>
+            </w:r>
+            <w:r>
+              <w:rPr>
+                <w:noProof/>
+                <w:webHidden/>
+              </w:rPr>
+              <w:fldChar w:fldCharType="begin"/>
+            </w:r>
+            <w:r>
+              <w:rPr>
+                <w:noProof/>
+                <w:webHidden/>
+              </w:rPr>
+              <w:instrText xml:space="preserve"> PAGEREF _Toc91092021 \h </w:instrText>
+            </w:r>
+            <w:r>
+              <w:rPr>
+                <w:noProof/>
+                <w:webHidden/>
+              </w:rPr>
+            </w:r>
+            <w:r>
+              <w:rPr>
+                <w:noProof/>
+                <w:webHidden/>
+              </w:rPr>
+              <w:fldChar w:fldCharType="separate"/>
+            </w:r>
+            <w:r>
+              <w:rPr>
+                <w:noProof/>
+                <w:webHidden/>
+              </w:rPr>
+              <w:t>4</w:t>
+            </w:r>
+            <w:r>
+              <w:rPr>
+                <w:noProof/>
+                <w:webHidden/>
+              </w:rPr>
+              <w:fldChar w:fldCharType="end"/>
+            </w:r>
+          </w:hyperlink>
+        </w:p>
+        <w:p>
+          <w:pPr>
+            <w:pStyle w:val="TDC2"/>
+            <w:tabs>
+              <w:tab w:val="right" w:leader="dot" w:pos="8494"/>
+            </w:tabs>
+            <w:rPr>
+              <w:rFonts w:eastAsiaTheme="minorEastAsia"/>
+              <w:noProof/>
+              <w:lang w:val="en-GB" w:eastAsia="en-GB"/>
+            </w:rPr>
+          </w:pPr>
+          <w:hyperlink w:anchor="_Toc91092022" w:history="1">
+            <w:r>
+              <w:rPr>
+                <w:rStyle w:val="Hipervnculo"/>
+                <w:noProof/>
+              </w:rPr>
+              <w:t>3.1 Elementos vacíos</w:t>
+            </w:r>
+            <w:r>
+              <w:rPr>
+                <w:noProof/>
+                <w:webHidden/>
+              </w:rPr>
+              <w:tab/>
+            </w:r>
+            <w:r>
+              <w:rPr>
+                <w:noProof/>
+                <w:webHidden/>
+              </w:rPr>
+              <w:fldChar w:fldCharType="begin"/>
+            </w:r>
+            <w:r>
+              <w:rPr>
+                <w:noProof/>
+                <w:webHidden/>
+              </w:rPr>
+              <w:instrText xml:space="preserve"> PAGEREF _Toc91092022 \h </w:instrText>
+            </w:r>
+            <w:r>
+              <w:rPr>
+                <w:noProof/>
+                <w:webHidden/>
+              </w:rPr>
+            </w:r>
+            <w:r>
+              <w:rPr>
+                <w:noProof/>
+                <w:webHidden/>
+              </w:rPr>
+              <w:fldChar w:fldCharType="separate"/>
+            </w:r>
+            <w:r>
+              <w:rPr>
+                <w:noProof/>
+                <w:webHidden/>
+              </w:rPr>
+              <w:t>4</w:t>
+            </w:r>
+            <w:r>
+              <w:rPr>
+                <w:noProof/>
+                <w:webHidden/>
+              </w:rPr>
+              <w:fldChar w:fldCharType="end"/>
+            </w:r>
+          </w:hyperlink>
+        </w:p>
+        <w:p>
+          <w:pPr>
+            <w:pStyle w:val="TDC2"/>
+            <w:tabs>
+              <w:tab w:val="right" w:leader="dot" w:pos="8494"/>
+            </w:tabs>
+            <w:rPr>
+              <w:rFonts w:eastAsiaTheme="minorEastAsia"/>
+              <w:noProof/>
+              <w:lang w:val="en-GB" w:eastAsia="en-GB"/>
+            </w:rPr>
+          </w:pPr>
+          <w:hyperlink w:anchor="_Toc91092023" w:history="1">
+            <w:r>
+              <w:rPr>
+                <w:rStyle w:val="Hipervnculo"/>
+                <w:noProof/>
+              </w:rPr>
+              <w:t>3.2 Outliers</w:t>
+            </w:r>
+            <w:r>
+              <w:rPr>
+                <w:noProof/>
+                <w:webHidden/>
+              </w:rPr>
+              <w:tab/>
+            </w:r>
+            <w:r>
+              <w:rPr>
+                <w:noProof/>
+                <w:webHidden/>
+              </w:rPr>
+              <w:fldChar w:fldCharType="begin"/>
+            </w:r>
+            <w:r>
+              <w:rPr>
+                <w:noProof/>
+                <w:webHidden/>
+              </w:rPr>
+              <w:instrText xml:space="preserve"> PAGEREF _Toc91092023 \h </w:instrText>
+            </w:r>
+            <w:r>
+              <w:rPr>
+                <w:noProof/>
+                <w:webHidden/>
+              </w:rPr>
+            </w:r>
+            <w:r>
+              <w:rPr>
+                <w:noProof/>
+                <w:webHidden/>
+              </w:rPr>
+              <w:fldChar w:fldCharType="separate"/>
+            </w:r>
+            <w:r>
+              <w:rPr>
+                <w:noProof/>
+                <w:webHidden/>
+              </w:rPr>
+              <w:t>5</w:t>
+            </w:r>
+            <w:r>
+              <w:rPr>
+                <w:noProof/>
+                <w:webHidden/>
+              </w:rPr>
+              <w:fldChar w:fldCharType="end"/>
+            </w:r>
+          </w:hyperlink>
+        </w:p>
+        <w:p>
+          <w:pPr>
+            <w:pStyle w:val="TDC1"/>
+            <w:tabs>
+              <w:tab w:val="right" w:leader="dot" w:pos="8494"/>
+            </w:tabs>
+            <w:rPr>
+              <w:rFonts w:eastAsiaTheme="minorEastAsia"/>
+              <w:noProof/>
+              <w:lang w:val="en-GB" w:eastAsia="en-GB"/>
+            </w:rPr>
+          </w:pPr>
+          <w:hyperlink w:anchor="_Toc91092024" w:history="1">
+            <w:r>
+              <w:rPr>
+                <w:rStyle w:val="Hipervnculo"/>
+                <w:noProof/>
+              </w:rPr>
+              <w:t>4. Análisis de los datos</w:t>
+            </w:r>
+            <w:r>
+              <w:rPr>
+                <w:noProof/>
+                <w:webHidden/>
+              </w:rPr>
+              <w:tab/>
+            </w:r>
+            <w:r>
+              <w:rPr>
+                <w:noProof/>
+                <w:webHidden/>
+              </w:rPr>
+              <w:fldChar w:fldCharType="begin"/>
+            </w:r>
+            <w:r>
+              <w:rPr>
+                <w:noProof/>
+                <w:webHidden/>
+              </w:rPr>
+              <w:instrText xml:space="preserve"> PAGEREF _Toc91092024 \h </w:instrText>
+            </w:r>
+            <w:r>
+              <w:rPr>
+                <w:noProof/>
+                <w:webHidden/>
+              </w:rPr>
+            </w:r>
+            <w:r>
+              <w:rPr>
+                <w:noProof/>
+                <w:webHidden/>
+              </w:rPr>
+              <w:fldChar w:fldCharType="separate"/>
+            </w:r>
+            <w:r>
+              <w:rPr>
+                <w:noProof/>
+                <w:webHidden/>
+              </w:rPr>
+              <w:t>6</w:t>
+            </w:r>
+            <w:r>
+              <w:rPr>
+                <w:noProof/>
+                <w:webHidden/>
+              </w:rPr>
+              <w:fldChar w:fldCharType="end"/>
+            </w:r>
+          </w:hyperlink>
+        </w:p>
+        <w:p>
+          <w:pPr>
+            <w:pStyle w:val="TDC2"/>
+            <w:tabs>
+              <w:tab w:val="right" w:leader="dot" w:pos="8494"/>
+            </w:tabs>
+            <w:rPr>
+              <w:rFonts w:eastAsiaTheme="minorEastAsia"/>
+              <w:noProof/>
+              <w:lang w:val="en-GB" w:eastAsia="en-GB"/>
+            </w:rPr>
+          </w:pPr>
+          <w:hyperlink w:anchor="_Toc91092025" w:history="1">
+            <w:r>
+              <w:rPr>
+                <w:rStyle w:val="Hipervnculo"/>
+                <w:noProof/>
+              </w:rPr>
+              <w:t>4.1 Selección de grupos de datos</w:t>
+            </w:r>
+            <w:r>
+              <w:rPr>
+                <w:noProof/>
+                <w:webHidden/>
+              </w:rPr>
+              <w:tab/>
+            </w:r>
+            <w:r>
+              <w:rPr>
+                <w:noProof/>
+                <w:webHidden/>
+              </w:rPr>
+              <w:fldChar w:fldCharType="begin"/>
+            </w:r>
+            <w:r>
+              <w:rPr>
+                <w:noProof/>
+                <w:webHidden/>
+              </w:rPr>
+              <w:instrText xml:space="preserve"> PAGEREF _Toc91092025 \h </w:instrText>
+            </w:r>
+            <w:r>
+              <w:rPr>
+                <w:noProof/>
+                <w:webHidden/>
+              </w:rPr>
+            </w:r>
+            <w:r>
+              <w:rPr>
+                <w:noProof/>
+                <w:webHidden/>
+              </w:rPr>
+              <w:fldChar w:fldCharType="separate"/>
+            </w:r>
+            <w:r>
+              <w:rPr>
+                <w:noProof/>
+                <w:webHidden/>
+              </w:rPr>
+              <w:t>6</w:t>
+            </w:r>
+            <w:r>
+              <w:rPr>
+                <w:noProof/>
+                <w:webHidden/>
+              </w:rPr>
+              <w:fldChar w:fldCharType="end"/>
+            </w:r>
+          </w:hyperlink>
+        </w:p>
+        <w:p>
+          <w:pPr>
+            <w:pStyle w:val="TDC2"/>
+            <w:tabs>
+              <w:tab w:val="right" w:leader="dot" w:pos="8494"/>
+            </w:tabs>
+            <w:rPr>
+              <w:rFonts w:eastAsiaTheme="minorEastAsia"/>
+              <w:noProof/>
+              <w:lang w:val="en-GB" w:eastAsia="en-GB"/>
+            </w:rPr>
+          </w:pPr>
+          <w:hyperlink w:anchor="_Toc91092026" w:history="1">
+            <w:r>
+              <w:rPr>
+                <w:rStyle w:val="Hipervnculo"/>
+                <w:noProof/>
+              </w:rPr>
+              <w:t>4.2. Comprobación de normalidad y homogeneidad de la varianza</w:t>
+            </w:r>
+            <w:r>
+              <w:rPr>
+                <w:noProof/>
+                <w:webHidden/>
+              </w:rPr>
+              <w:tab/>
+            </w:r>
+            <w:r>
+              <w:rPr>
+                <w:noProof/>
+                <w:webHidden/>
+              </w:rPr>
+              <w:fldChar w:fldCharType="begin"/>
+            </w:r>
+            <w:r>
+              <w:rPr>
+                <w:noProof/>
+                <w:webHidden/>
+              </w:rPr>
+              <w:instrText xml:space="preserve"> PAGEREF _Toc91092026 \h </w:instrText>
+            </w:r>
+            <w:r>
+              <w:rPr>
+                <w:noProof/>
+                <w:webHidden/>
+              </w:rPr>
+            </w:r>
+            <w:r>
+              <w:rPr>
+                <w:noProof/>
+                <w:webHidden/>
+              </w:rPr>
+              <w:fldChar w:fldCharType="separate"/>
+            </w:r>
+            <w:r>
+              <w:rPr>
+                <w:noProof/>
+                <w:webHidden/>
+              </w:rPr>
+              <w:t>7</w:t>
+            </w:r>
+            <w:r>
+              <w:rPr>
+                <w:noProof/>
+                <w:webHidden/>
+              </w:rPr>
+              <w:fldChar w:fldCharType="end"/>
+            </w:r>
+          </w:hyperlink>
+        </w:p>
+        <w:p>
+          <w:pPr>
+            <w:pStyle w:val="TDC2"/>
+            <w:tabs>
+              <w:tab w:val="right" w:leader="dot" w:pos="8494"/>
+            </w:tabs>
+            <w:rPr>
+              <w:rFonts w:eastAsiaTheme="minorEastAsia"/>
+              <w:noProof/>
+              <w:lang w:val="en-GB" w:eastAsia="en-GB"/>
+            </w:rPr>
+          </w:pPr>
+          <w:hyperlink w:anchor="_Toc91092027" w:history="1">
+            <w:r>
+              <w:rPr>
+                <w:rStyle w:val="Hipervnculo"/>
+                <w:noProof/>
+              </w:rPr>
+              <w:t>4.3 Aplicación de técnicas estadísticas</w:t>
+            </w:r>
+            <w:r>
+              <w:rPr>
+                <w:noProof/>
+                <w:webHidden/>
+              </w:rPr>
+              <w:tab/>
+            </w:r>
+            <w:r>
+              <w:rPr>
+                <w:noProof/>
+                <w:webHidden/>
+              </w:rPr>
+              <w:fldChar w:fldCharType="begin"/>
+            </w:r>
+            <w:r>
+              <w:rPr>
+                <w:noProof/>
+                <w:webHidden/>
+              </w:rPr>
+              <w:instrText xml:space="preserve"> PAGEREF _Toc91092027 \h </w:instrText>
+            </w:r>
+            <w:r>
+              <w:rPr>
+                <w:noProof/>
+                <w:webHidden/>
+              </w:rPr>
+            </w:r>
+            <w:r>
+              <w:rPr>
+                <w:noProof/>
+                <w:webHidden/>
+              </w:rPr>
+              <w:fldChar w:fldCharType="separate"/>
+            </w:r>
+            <w:r>
+              <w:rPr>
+                <w:noProof/>
+                <w:webHidden/>
+              </w:rPr>
+              <w:t>8</w:t>
+            </w:r>
+            <w:r>
+              <w:rPr>
+                <w:noProof/>
+                <w:webHidden/>
+              </w:rPr>
+              <w:fldChar w:fldCharType="end"/>
+            </w:r>
+          </w:hyperlink>
+        </w:p>
+        <w:p>
+          <w:pPr>
+            <w:pStyle w:val="TDC3"/>
+            <w:tabs>
+              <w:tab w:val="right" w:leader="dot" w:pos="8494"/>
+            </w:tabs>
+            <w:rPr>
+              <w:rFonts w:eastAsiaTheme="minorEastAsia"/>
+              <w:noProof/>
+              <w:lang w:val="en-GB" w:eastAsia="en-GB"/>
+            </w:rPr>
+          </w:pPr>
+          <w:hyperlink w:anchor="_Toc91092028" w:history="1">
+            <w:r>
+              <w:rPr>
+                <w:rStyle w:val="Hipervnculo"/>
+                <w:noProof/>
+              </w:rPr>
+              <w:t>Sexo-Supervivencia</w:t>
+            </w:r>
+            <w:r>
+              <w:rPr>
+                <w:noProof/>
+                <w:webHidden/>
+              </w:rPr>
+              <w:tab/>
+            </w:r>
+            <w:r>
+              <w:rPr>
+                <w:noProof/>
+                <w:webHidden/>
+              </w:rPr>
+              <w:fldChar w:fldCharType="begin"/>
+            </w:r>
+            <w:r>
+              <w:rPr>
+                <w:noProof/>
+                <w:webHidden/>
+              </w:rPr>
+              <w:instrText xml:space="preserve"> PAGEREF _Toc91092028 \h </w:instrText>
+            </w:r>
+            <w:r>
+              <w:rPr>
+                <w:noProof/>
+                <w:webHidden/>
+              </w:rPr>
+            </w:r>
+            <w:r>
+              <w:rPr>
+                <w:noProof/>
+                <w:webHidden/>
+              </w:rPr>
+              <w:fldChar w:fldCharType="separate"/>
+            </w:r>
+            <w:r>
+              <w:rPr>
+                <w:noProof/>
+                <w:webHidden/>
+              </w:rPr>
+              <w:t>8</w:t>
+            </w:r>
+            <w:r>
+              <w:rPr>
+                <w:noProof/>
+                <w:webHidden/>
+              </w:rPr>
+              <w:fldChar w:fldCharType="end"/>
+            </w:r>
+          </w:hyperlink>
+        </w:p>
+        <w:p>
+          <w:pPr>
+            <w:pStyle w:val="TDC3"/>
+            <w:tabs>
+              <w:tab w:val="right" w:leader="dot" w:pos="8494"/>
+            </w:tabs>
+            <w:rPr>
+              <w:rFonts w:eastAsiaTheme="minorEastAsia"/>
+              <w:noProof/>
+              <w:lang w:val="en-GB" w:eastAsia="en-GB"/>
+            </w:rPr>
+          </w:pPr>
+          <w:hyperlink w:anchor="_Toc91092029" w:history="1">
+            <w:r>
+              <w:rPr>
+                <w:rStyle w:val="Hipervnculo"/>
+                <w:noProof/>
+              </w:rPr>
+              <w:t>Tarifa, Edad-Supervivencia</w:t>
+            </w:r>
+            <w:r>
+              <w:rPr>
+                <w:noProof/>
+                <w:webHidden/>
+              </w:rPr>
+              <w:tab/>
+            </w:r>
+            <w:r>
+              <w:rPr>
+                <w:noProof/>
+                <w:webHidden/>
+              </w:rPr>
+              <w:fldChar w:fldCharType="begin"/>
+            </w:r>
+            <w:r>
+              <w:rPr>
+                <w:noProof/>
+                <w:webHidden/>
+              </w:rPr>
+              <w:instrText xml:space="preserve"> PAGEREF _Toc91092029 \h </w:instrText>
+            </w:r>
+            <w:r>
+              <w:rPr>
+                <w:noProof/>
+                <w:webHidden/>
+              </w:rPr>
+            </w:r>
+            <w:r>
+              <w:rPr>
+                <w:noProof/>
+                <w:webHidden/>
+              </w:rPr>
+              <w:fldChar w:fldCharType="separate"/>
+            </w:r>
+            <w:r>
+              <w:rPr>
+                <w:noProof/>
+                <w:webHidden/>
+              </w:rPr>
+              <w:t>8</w:t>
+            </w:r>
+            <w:r>
+              <w:rPr>
+                <w:noProof/>
+                <w:webHidden/>
+              </w:rPr>
+              <w:fldChar w:fldCharType="end"/>
+            </w:r>
+          </w:hyperlink>
+        </w:p>
+        <w:p>
+          <w:pPr>
+            <w:pStyle w:val="TDC3"/>
+            <w:tabs>
+              <w:tab w:val="right" w:leader="dot" w:pos="8494"/>
+            </w:tabs>
+            <w:rPr>
+              <w:rFonts w:eastAsiaTheme="minorEastAsia"/>
+              <w:noProof/>
+              <w:lang w:val="en-GB" w:eastAsia="en-GB"/>
+            </w:rPr>
+          </w:pPr>
+          <w:hyperlink w:anchor="_Toc91092030" w:history="1">
+            <w:r>
+              <w:rPr>
+                <w:rStyle w:val="Hipervnculo"/>
+                <w:noProof/>
+              </w:rPr>
+              <w:t>Regresión logística</w:t>
+            </w:r>
+            <w:r>
+              <w:rPr>
+                <w:noProof/>
+                <w:webHidden/>
+              </w:rPr>
+              <w:tab/>
+            </w:r>
+            <w:r>
+              <w:rPr>
+                <w:noProof/>
+                <w:webHidden/>
+              </w:rPr>
+              <w:fldChar w:fldCharType="begin"/>
+            </w:r>
+            <w:r>
+              <w:rPr>
+                <w:noProof/>
+                <w:webHidden/>
+              </w:rPr>
+              <w:instrText xml:space="preserve"> PAGEREF _Toc91092030 \h </w:instrText>
+            </w:r>
+            <w:r>
+              <w:rPr>
+                <w:noProof/>
+                <w:webHidden/>
+              </w:rPr>
+            </w:r>
+            <w:r>
+              <w:rPr>
+                <w:noProof/>
+                <w:webHidden/>
+              </w:rPr>
+              <w:fldChar w:fldCharType="separate"/>
+            </w:r>
+            <w:r>
+              <w:rPr>
+                <w:noProof/>
+                <w:webHidden/>
+              </w:rPr>
+              <w:t>9</w:t>
+            </w:r>
+            <w:r>
+              <w:rPr>
+                <w:noProof/>
+                <w:webHidden/>
+              </w:rPr>
+              <w:fldChar w:fldCharType="end"/>
+            </w:r>
+          </w:hyperlink>
+        </w:p>
+        <w:p>
+          <w:pPr>
+            <w:pStyle w:val="TDC1"/>
+            <w:tabs>
+              <w:tab w:val="right" w:leader="dot" w:pos="8494"/>
+            </w:tabs>
+            <w:rPr>
+              <w:rFonts w:eastAsiaTheme="minorEastAsia"/>
+              <w:noProof/>
+              <w:lang w:val="en-GB" w:eastAsia="en-GB"/>
+            </w:rPr>
+          </w:pPr>
+          <w:hyperlink w:anchor="_Toc91092031" w:history="1">
+            <w:r>
+              <w:rPr>
+                <w:rStyle w:val="Hipervnculo"/>
+                <w:noProof/>
+              </w:rPr>
+              <w:t>5. Representación de los resultados a partir de tablas y gráficas</w:t>
+            </w:r>
+            <w:r>
+              <w:rPr>
+                <w:noProof/>
+                <w:webHidden/>
+              </w:rPr>
+              <w:tab/>
+            </w:r>
+            <w:r>
+              <w:rPr>
+                <w:noProof/>
+                <w:webHidden/>
+              </w:rPr>
+              <w:fldChar w:fldCharType="begin"/>
+            </w:r>
+            <w:r>
+              <w:rPr>
+                <w:noProof/>
+                <w:webHidden/>
+              </w:rPr>
+              <w:instrText xml:space="preserve"> PAGEREF _Toc91092031 \h </w:instrText>
+            </w:r>
+            <w:r>
+              <w:rPr>
+                <w:noProof/>
+                <w:webHidden/>
+              </w:rPr>
+            </w:r>
+            <w:r>
+              <w:rPr>
+                <w:noProof/>
+                <w:webHidden/>
+              </w:rPr>
+              <w:fldChar w:fldCharType="separate"/>
+            </w:r>
+            <w:r>
+              <w:rPr>
+                <w:noProof/>
+                <w:webHidden/>
+              </w:rPr>
+              <w:t>12</w:t>
+            </w:r>
+            <w:r>
+              <w:rPr>
+                <w:noProof/>
+                <w:webHidden/>
+              </w:rPr>
+              <w:fldChar w:fldCharType="end"/>
+            </w:r>
+          </w:hyperlink>
+        </w:p>
+        <w:p>
+          <w:pPr>
+            <w:pStyle w:val="TDC1"/>
+            <w:tabs>
+              <w:tab w:val="right" w:leader="dot" w:pos="8494"/>
+            </w:tabs>
+            <w:rPr>
+              <w:rFonts w:eastAsiaTheme="minorEastAsia"/>
+              <w:noProof/>
+              <w:lang w:val="en-GB" w:eastAsia="en-GB"/>
+            </w:rPr>
+          </w:pPr>
+          <w:hyperlink w:anchor="_Toc91092032" w:history="1">
+            <w:r>
+              <w:rPr>
+                <w:rStyle w:val="Hipervnculo"/>
+                <w:noProof/>
+              </w:rPr>
+              <w:t>6. Resolución del problema</w:t>
+            </w:r>
+            <w:r>
+              <w:rPr>
+                <w:noProof/>
+                <w:webHidden/>
+              </w:rPr>
+              <w:tab/>
+            </w:r>
+            <w:r>
+              <w:rPr>
+                <w:noProof/>
+                <w:webHidden/>
+              </w:rPr>
+              <w:fldChar w:fldCharType="begin"/>
+            </w:r>
+            <w:r>
+              <w:rPr>
+                <w:noProof/>
+                <w:webHidden/>
+              </w:rPr>
+              <w:instrText xml:space="preserve"> PAGEREF _Toc91092032 \h </w:instrText>
+            </w:r>
+            <w:r>
+              <w:rPr>
+                <w:noProof/>
+                <w:webHidden/>
+              </w:rPr>
+            </w:r>
+            <w:r>
+              <w:rPr>
+                <w:noProof/>
+                <w:webHidden/>
+              </w:rPr>
+              <w:fldChar w:fldCharType="separate"/>
+            </w:r>
+            <w:r>
+              <w:rPr>
+                <w:noProof/>
+                <w:webHidden/>
+              </w:rPr>
+              <w:t>15</w:t>
+            </w:r>
+            <w:r>
+              <w:rPr>
+                <w:noProof/>
+                <w:webHidden/>
+              </w:rPr>
+              <w:fldChar w:fldCharType="end"/>
+            </w:r>
+          </w:hyperlink>
+        </w:p>
+        <w:p>
+          <w:r>
+            <w:rPr>
+              <w:b/>
+              <w:bCs/>
+            </w:rPr>
+            <w:fldChar w:fldCharType="end"/>
+          </w:r>
+        </w:p>
+      </w:sdtContent>
+    </w:sdt>
+    <w:p>
+      <w:r>
+        <w:br w:type="page"/>
+      </w:r>
+    </w:p>
+    <w:p>
+      <w:pPr>
+        <w:pStyle w:val="Ttulo1"/>
+      </w:pPr>
+      <w:bookmarkStart w:id="0" w:name="_Toc91092019"/>
+      <w:r>
+        <w:lastRenderedPageBreak/>
         <w:t xml:space="preserve">1. </w:t>
       </w:r>
       <w:r>
         <w:t>Descripción del dataset.</w:t>
       </w:r>
-    </w:p>
+      <w:bookmarkEnd w:id="0"/>
+    </w:p>
+    <w:p/>
     <w:p>
       <w:r>
         <w:t xml:space="preserve">El juego de datos elegido para la realización de esta práctica es el propuesto en el enunciado de </w:t>
@@ -41,7 +1288,7 @@
       <w:r>
         <w:t>(</w:t>
       </w:r>
-      <w:hyperlink r:id="rId5" w:history="1">
+      <w:hyperlink r:id="rId8" w:history="1">
         <w:r>
           <w:rPr>
             <w:rStyle w:val="Hipervnculo"/>
@@ -383,6 +1630,10 @@
       </w:r>
     </w:p>
     <w:p>
+      <w:pPr>
+        <w:pStyle w:val="Ttulo1"/>
+      </w:pPr>
+      <w:bookmarkStart w:id="1" w:name="_Toc91092020"/>
       <w:r>
         <w:lastRenderedPageBreak/>
         <w:t xml:space="preserve">2. </w:t>
@@ -390,7 +1641,9 @@
       <w:r>
         <w:t>Integración y selección de los datos de interés a analizar.</w:t>
       </w:r>
-    </w:p>
+      <w:bookmarkEnd w:id="1"/>
+    </w:p>
+    <w:p/>
     <w:p>
       <w:r>
         <w:t>Dado que disponemos de tres ficheros, vamos a realizar una tarea de integración para tener todos los datos en un solo dataset.</w:t>
@@ -456,7 +1709,7 @@
                     <pic:cNvPicPr/>
                   </pic:nvPicPr>
                   <pic:blipFill>
-                    <a:blip r:embed="rId6"/>
+                    <a:blip r:embed="rId9"/>
                     <a:stretch>
                       <a:fillRect/>
                     </a:stretch>
@@ -524,7 +1777,7 @@
                     <pic:cNvPicPr/>
                   </pic:nvPicPr>
                   <pic:blipFill>
-                    <a:blip r:embed="rId7"/>
+                    <a:blip r:embed="rId10"/>
                     <a:stretch>
                       <a:fillRect/>
                     </a:stretch>
@@ -571,7 +1824,7 @@
                     <pic:cNvPicPr/>
                   </pic:nvPicPr>
                   <pic:blipFill>
-                    <a:blip r:embed="rId8"/>
+                    <a:blip r:embed="rId11"/>
                     <a:stretch>
                       <a:fillRect/>
                     </a:stretch>
@@ -598,6 +1851,10 @@
       </w:r>
     </w:p>
     <w:p>
+      <w:pPr>
+        <w:pStyle w:val="Ttulo1"/>
+      </w:pPr>
+      <w:bookmarkStart w:id="2" w:name="_Toc91092021"/>
       <w:r>
         <w:lastRenderedPageBreak/>
         <w:t xml:space="preserve">3. </w:t>
@@ -605,12 +1862,24 @@
       <w:r>
         <w:t>Limpieza de los datos.</w:t>
       </w:r>
-    </w:p>
-    <w:p>
+      <w:bookmarkEnd w:id="2"/>
+    </w:p>
+    <w:p>
+      <w:pPr>
+        <w:pStyle w:val="Ttulo2"/>
+      </w:pPr>
+    </w:p>
+    <w:p>
+      <w:pPr>
+        <w:pStyle w:val="Ttulo2"/>
+      </w:pPr>
+      <w:bookmarkStart w:id="3" w:name="_Toc91092022"/>
       <w:r>
         <w:t>3.1 Elementos vacíos</w:t>
       </w:r>
-    </w:p>
+      <w:bookmarkEnd w:id="3"/>
+    </w:p>
+    <w:p/>
     <w:p>
       <w:r>
         <w:t>Vamos a revisar si existen valores nulos para cada columna y ver el tratamiento que le debemos dar en cada caso.</w:t>
@@ -637,7 +1906,7 @@
                     <pic:cNvPicPr/>
                   </pic:nvPicPr>
                   <pic:blipFill>
-                    <a:blip r:embed="rId9"/>
+                    <a:blip r:embed="rId12"/>
                     <a:stretch>
                       <a:fillRect/>
                     </a:stretch>
@@ -679,7 +1948,7 @@
                     <pic:cNvPicPr/>
                   </pic:nvPicPr>
                   <pic:blipFill>
-                    <a:blip r:embed="rId10"/>
+                    <a:blip r:embed="rId13"/>
                     <a:stretch>
                       <a:fillRect/>
                     </a:stretch>
@@ -825,7 +2094,7 @@
                     <pic:cNvPicPr/>
                   </pic:nvPicPr>
                   <pic:blipFill>
-                    <a:blip r:embed="rId11"/>
+                    <a:blip r:embed="rId14"/>
                     <a:stretch>
                       <a:fillRect/>
                     </a:stretch>
@@ -857,10 +2126,10 @@
           <w:noProof/>
         </w:rPr>
         <w:drawing>
-          <wp:inline distT="0" distB="0" distL="0" distR="0" wp14:anchorId="3E95A271" wp14:editId="173EFC49">
-            <wp:extent cx="5400040" cy="1070610"/>
+          <wp:inline distT="0" distB="0" distL="0" distR="0" wp14:anchorId="157BE02F" wp14:editId="798E36AC">
+            <wp:extent cx="5400040" cy="1036955"/>
             <wp:effectExtent l="0" t="0" r="0" b="0"/>
-            <wp:docPr id="8" name="Imagen 8" descr="Texto&#10;&#10;Descripción generada automáticamente"/>
+            <wp:docPr id="4" name="Imagen 4" descr="Texto&#10;&#10;Descripción generada automáticamente con confianza baja"/>
             <wp:cNvGraphicFramePr>
               <a:graphicFrameLocks xmlns:a="http://schemas.openxmlformats.org/drawingml/2006/main" noChangeAspect="1"/>
             </wp:cNvGraphicFramePr>
@@ -868,11 +2137,11 @@
               <a:graphicData uri="http://schemas.openxmlformats.org/drawingml/2006/picture">
                 <pic:pic xmlns:pic="http://schemas.openxmlformats.org/drawingml/2006/picture">
                   <pic:nvPicPr>
-                    <pic:cNvPr id="8" name="Imagen 8" descr="Texto&#10;&#10;Descripción generada automáticamente"/>
+                    <pic:cNvPr id="4" name="Imagen 4" descr="Texto&#10;&#10;Descripción generada automáticamente con confianza baja"/>
                     <pic:cNvPicPr/>
                   </pic:nvPicPr>
                   <pic:blipFill>
-                    <a:blip r:embed="rId12"/>
+                    <a:blip r:embed="rId15"/>
                     <a:stretch>
                       <a:fillRect/>
                     </a:stretch>
@@ -880,7 +2149,7 @@
                   <pic:spPr>
                     <a:xfrm>
                       <a:off x="0" y="0"/>
-                      <a:ext cx="5400040" cy="1070610"/>
+                      <a:ext cx="5400040" cy="1036955"/>
                     </a:xfrm>
                     <a:prstGeom prst="rect">
                       <a:avLst/>
@@ -895,6 +2164,7 @@
     </w:p>
     <w:p>
       <w:r>
+        <w:lastRenderedPageBreak/>
         <w:t>El número de cabina y el puerto de embarque no tienen una relación directa con ninguna de las columnas restantes, por lo que en principio no es posible estimar su valor. Por lo tanto</w:t>
       </w:r>
       <w:r>
@@ -912,6 +2182,10 @@
     </w:p>
     <w:p/>
     <w:p>
+      <w:pPr>
+        <w:pStyle w:val="Ttulo2"/>
+      </w:pPr>
+      <w:bookmarkStart w:id="4" w:name="_Toc91092023"/>
       <w:r>
         <w:t xml:space="preserve">3.2 </w:t>
       </w:r>
@@ -919,8 +2193,10 @@
       <w:r>
         <w:t>Outliers</w:t>
       </w:r>
+      <w:bookmarkEnd w:id="4"/>
       <w:proofErr w:type="spellEnd"/>
     </w:p>
+    <w:p/>
     <w:p>
       <w:r>
         <w:t xml:space="preserve">Los </w:t>
@@ -983,7 +2259,7 @@
                     <pic:cNvPicPr/>
                   </pic:nvPicPr>
                   <pic:blipFill>
-                    <a:blip r:embed="rId13"/>
+                    <a:blip r:embed="rId16"/>
                     <a:stretch>
                       <a:fillRect/>
                     </a:stretch>
@@ -1025,7 +2301,7 @@
                     <pic:cNvPicPr/>
                   </pic:nvPicPr>
                   <pic:blipFill>
-                    <a:blip r:embed="rId14"/>
+                    <a:blip r:embed="rId17"/>
                     <a:stretch>
                       <a:fillRect/>
                     </a:stretch>
@@ -1068,7 +2344,7 @@
                     <pic:cNvPicPr/>
                   </pic:nvPicPr>
                   <pic:blipFill>
-                    <a:blip r:embed="rId15"/>
+                    <a:blip r:embed="rId18"/>
                     <a:stretch>
                       <a:fillRect/>
                     </a:stretch>
@@ -1110,7 +2386,7 @@
                     <pic:cNvPicPr/>
                   </pic:nvPicPr>
                   <pic:blipFill>
-                    <a:blip r:embed="rId16"/>
+                    <a:blip r:embed="rId19"/>
                     <a:stretch>
                       <a:fillRect/>
                     </a:stretch>
@@ -1178,18 +2454,36 @@
         <w:t>.</w:t>
       </w:r>
     </w:p>
-    <w:p>
+    <w:p/>
+    <w:p>
+      <w:pPr>
+        <w:pStyle w:val="Ttulo1"/>
+      </w:pPr>
+      <w:bookmarkStart w:id="5" w:name="_Toc91092024"/>
       <w:r>
         <w:t>4. Análisis de los datos</w:t>
       </w:r>
-    </w:p>
-    <w:p>
+      <w:bookmarkEnd w:id="5"/>
+    </w:p>
+    <w:p>
+      <w:pPr>
+        <w:pStyle w:val="Ttulo2"/>
+      </w:pPr>
+    </w:p>
+    <w:p>
+      <w:pPr>
+        <w:pStyle w:val="Ttulo2"/>
+      </w:pPr>
+      <w:bookmarkStart w:id="6" w:name="_Toc91092025"/>
       <w:r>
         <w:t>4.1 Selección de grupos de datos</w:t>
       </w:r>
-    </w:p>
-    <w:p>
-      <w:r>
+      <w:bookmarkEnd w:id="6"/>
+    </w:p>
+    <w:p/>
+    <w:p>
+      <w:r>
+        <w:lastRenderedPageBreak/>
         <w:t>Lo primero que vamos a realizar es una discretización de los datos relativos al sexo, el puerto de embarque, la clase del billete y la supervivencia, que</w:t>
       </w:r>
       <w:r>
@@ -1204,7 +2498,6 @@
         <w:rPr>
           <w:noProof/>
         </w:rPr>
-        <w:lastRenderedPageBreak/>
         <w:drawing>
           <wp:inline distT="0" distB="0" distL="0" distR="0" wp14:anchorId="6365DF74" wp14:editId="5AA2DF9C">
             <wp:extent cx="5400040" cy="762000"/>
@@ -1221,7 +2514,7 @@
                     <pic:cNvPicPr/>
                   </pic:nvPicPr>
                   <pic:blipFill>
-                    <a:blip r:embed="rId17"/>
+                    <a:blip r:embed="rId20"/>
                     <a:stretch>
                       <a:fillRect/>
                     </a:stretch>
@@ -1253,10 +2546,10 @@
           <w:noProof/>
         </w:rPr>
         <w:drawing>
-          <wp:inline distT="0" distB="0" distL="0" distR="0" wp14:anchorId="59968E20" wp14:editId="4A5C788A">
-            <wp:extent cx="5400040" cy="3277235"/>
-            <wp:effectExtent l="0" t="0" r="0" b="0"/>
-            <wp:docPr id="14" name="Imagen 14" descr="Texto, Carta&#10;&#10;Descripción generada automáticamente"/>
+          <wp:inline distT="0" distB="0" distL="0" distR="0" wp14:anchorId="2D931021" wp14:editId="018604AE">
+            <wp:extent cx="5400040" cy="1311910"/>
+            <wp:effectExtent l="0" t="0" r="0" b="2540"/>
+            <wp:docPr id="18" name="Imagen 18" descr="Imagen que contiene Gráfico de dispersión&#10;&#10;Descripción generada automáticamente"/>
             <wp:cNvGraphicFramePr>
               <a:graphicFrameLocks xmlns:a="http://schemas.openxmlformats.org/drawingml/2006/main" noChangeAspect="1"/>
             </wp:cNvGraphicFramePr>
@@ -1264,23 +2557,30 @@
               <a:graphicData uri="http://schemas.openxmlformats.org/drawingml/2006/picture">
                 <pic:pic xmlns:pic="http://schemas.openxmlformats.org/drawingml/2006/picture">
                   <pic:nvPicPr>
-                    <pic:cNvPr id="14" name="Imagen 14" descr="Texto, Carta&#10;&#10;Descripción generada automáticamente"/>
+                    <pic:cNvPr id="18" name="Imagen 18" descr="Imagen que contiene Gráfico de dispersión&#10;&#10;Descripción generada automáticamente"/>
                     <pic:cNvPicPr/>
                   </pic:nvPicPr>
-                  <pic:blipFill>
-                    <a:blip r:embed="rId18"/>
-                    <a:stretch>
-                      <a:fillRect/>
-                    </a:stretch>
+                  <pic:blipFill rotWithShape="1">
+                    <a:blip r:embed="rId21"/>
+                    <a:srcRect t="3503"/>
+                    <a:stretch/>
                   </pic:blipFill>
-                  <pic:spPr>
+                  <pic:spPr bwMode="auto">
                     <a:xfrm>
                       <a:off x="0" y="0"/>
-                      <a:ext cx="5400040" cy="3277235"/>
+                      <a:ext cx="5400040" cy="1311910"/>
                     </a:xfrm>
                     <a:prstGeom prst="rect">
                       <a:avLst/>
                     </a:prstGeom>
+                    <a:ln>
+                      <a:noFill/>
+                    </a:ln>
+                    <a:extLst>
+                      <a:ext uri="{53640926-AAD7-44D8-BBD7-CCE9431645EC}">
+                        <a14:shadowObscured xmlns:a14="http://schemas.microsoft.com/office/drawing/2010/main"/>
+                      </a:ext>
+                    </a:extLst>
                   </pic:spPr>
                 </pic:pic>
               </a:graphicData>
@@ -1302,11 +2602,18 @@
         <w:t>. Queremos comprobar si existen ciertas características que hacen que los pasajeros tengan más probabilidades de sobrevivir. En concreto, en los próximos apartados vamos a analizar si el sexo, la clase del billete, la edad o la tarifa son determinantes para decir que un pasajero sobrevivió.</w:t>
       </w:r>
     </w:p>
-    <w:p>
+    <w:p/>
+    <w:p>
+      <w:pPr>
+        <w:pStyle w:val="Ttulo2"/>
+      </w:pPr>
+      <w:bookmarkStart w:id="7" w:name="_Toc91092026"/>
       <w:r>
         <w:t>4.2. Comprobación de normalidad y homogeneidad de la varianza</w:t>
       </w:r>
-    </w:p>
+      <w:bookmarkEnd w:id="7"/>
+    </w:p>
+    <w:p/>
     <w:p>
       <w:r>
         <w:t>La normalidad y la homogeneidad de la varianza únicamente tienen sentido con variables numéricas, por lo que vamos a utilizar la edad y la tarifa.</w:t>
@@ -1346,7 +2653,7 @@
                     <pic:cNvPicPr/>
                   </pic:nvPicPr>
                   <pic:blipFill>
-                    <a:blip r:embed="rId19"/>
+                    <a:blip r:embed="rId22"/>
                     <a:stretch>
                       <a:fillRect/>
                     </a:stretch>
@@ -1372,7 +2679,6 @@
         <w:rPr>
           <w:noProof/>
         </w:rPr>
-        <w:lastRenderedPageBreak/>
         <w:drawing>
           <wp:inline distT="0" distB="0" distL="0" distR="0" wp14:anchorId="06029CC3" wp14:editId="2D449C37">
             <wp:extent cx="3038475" cy="1724025"/>
@@ -1389,7 +2695,7 @@
                     <pic:cNvPicPr/>
                   </pic:nvPicPr>
                   <pic:blipFill>
-                    <a:blip r:embed="rId20"/>
+                    <a:blip r:embed="rId23"/>
                     <a:stretch>
                       <a:fillRect/>
                     </a:stretch>
@@ -1429,7 +2735,11 @@
         <w:t xml:space="preserve"> </w:t>
       </w:r>
       <w:r>
-        <w:t>como nivel de significancia, por lo que vamos a rechazar la hipótesis nula, es decir, no podemos asumir normalidad.</w:t>
+        <w:t xml:space="preserve">como </w:t>
+      </w:r>
+      <w:r>
+        <w:lastRenderedPageBreak/>
+        <w:t>nivel de significancia, por lo que vamos a rechazar la hipótesis nula, es decir, no podemos asumir normalidad.</w:t>
       </w:r>
     </w:p>
     <w:p>
@@ -1464,7 +2774,7 @@
                     <pic:cNvPicPr/>
                   </pic:nvPicPr>
                   <pic:blipFill>
-                    <a:blip r:embed="rId21"/>
+                    <a:blip r:embed="rId24"/>
                     <a:stretch>
                       <a:fillRect/>
                     </a:stretch>
@@ -1486,14 +2796,1390 @@
       </w:r>
     </w:p>
     <w:p/>
+    <w:p>
+      <w:pPr>
+        <w:pStyle w:val="Ttulo2"/>
+      </w:pPr>
+      <w:bookmarkStart w:id="8" w:name="_Toc91092027"/>
+      <w:r>
+        <w:t>4.3 Aplicación de técnicas estadísticas</w:t>
+      </w:r>
+      <w:bookmarkEnd w:id="8"/>
+    </w:p>
     <w:p/>
+    <w:p>
+      <w:pPr>
+        <w:pStyle w:val="Ttulo3"/>
+      </w:pPr>
+      <w:bookmarkStart w:id="9" w:name="_Toc91092028"/>
+      <w:r>
+        <w:t>Sexo-Supervivencia</w:t>
+      </w:r>
+      <w:bookmarkEnd w:id="9"/>
+    </w:p>
     <w:p/>
+    <w:p>
+      <w:r>
+        <w:t xml:space="preserve">Vamos a ver en primer lugar la relación entre el sexo y la supervivencia. Para ello, aplicamos </w:t>
+      </w:r>
+      <w:proofErr w:type="gramStart"/>
+      <w:r>
+        <w:t>el test</w:t>
+      </w:r>
+      <w:proofErr w:type="gramEnd"/>
+      <w:r>
+        <w:t xml:space="preserve"> de </w:t>
+      </w:r>
+      <w:r>
+        <w:rPr>
+          <w:lang w:val="el-GR"/>
+        </w:rPr>
+        <w:t>χ</w:t>
+      </w:r>
+      <w:r>
+        <w:rPr>
+          <w:vertAlign w:val="superscript"/>
+        </w:rPr>
+        <w:t>2</w:t>
+      </w:r>
+      <w:r>
+        <w:t xml:space="preserve"> que nos permite comparar dos variables categóricas.</w:t>
+      </w:r>
+      <w:r>
+        <w:t xml:space="preserve"> En primer </w:t>
+      </w:r>
+      <w:proofErr w:type="gramStart"/>
+      <w:r>
+        <w:t>lugar</w:t>
+      </w:r>
+      <w:proofErr w:type="gramEnd"/>
+      <w:r>
+        <w:t xml:space="preserve"> creamos la tabla con las frecuencias de cada grupo.</w:t>
+      </w:r>
+    </w:p>
+    <w:p>
+      <w:r>
+        <w:rPr>
+          <w:noProof/>
+        </w:rPr>
+        <w:drawing>
+          <wp:inline distT="0" distB="0" distL="0" distR="0" wp14:anchorId="7D19D33B" wp14:editId="62C973C5">
+            <wp:extent cx="5067300" cy="1390650"/>
+            <wp:effectExtent l="0" t="0" r="0" b="0"/>
+            <wp:docPr id="19" name="Imagen 19" descr="Texto&#10;&#10;Descripción generada automáticamente"/>
+            <wp:cNvGraphicFramePr>
+              <a:graphicFrameLocks xmlns:a="http://schemas.openxmlformats.org/drawingml/2006/main" noChangeAspect="1"/>
+            </wp:cNvGraphicFramePr>
+            <a:graphic xmlns:a="http://schemas.openxmlformats.org/drawingml/2006/main">
+              <a:graphicData uri="http://schemas.openxmlformats.org/drawingml/2006/picture">
+                <pic:pic xmlns:pic="http://schemas.openxmlformats.org/drawingml/2006/picture">
+                  <pic:nvPicPr>
+                    <pic:cNvPr id="19" name="Imagen 19" descr="Texto&#10;&#10;Descripción generada automáticamente"/>
+                    <pic:cNvPicPr/>
+                  </pic:nvPicPr>
+                  <pic:blipFill>
+                    <a:blip r:embed="rId25"/>
+                    <a:stretch>
+                      <a:fillRect/>
+                    </a:stretch>
+                  </pic:blipFill>
+                  <pic:spPr>
+                    <a:xfrm>
+                      <a:off x="0" y="0"/>
+                      <a:ext cx="5067300" cy="1390650"/>
+                    </a:xfrm>
+                    <a:prstGeom prst="rect">
+                      <a:avLst/>
+                    </a:prstGeom>
+                  </pic:spPr>
+                </pic:pic>
+              </a:graphicData>
+            </a:graphic>
+          </wp:inline>
+        </w:drawing>
+      </w:r>
+    </w:p>
+    <w:p>
+      <w:r>
+        <w:rPr>
+          <w:noProof/>
+        </w:rPr>
+        <w:drawing>
+          <wp:inline distT="0" distB="0" distL="0" distR="0" wp14:anchorId="590CA911" wp14:editId="55BEC851">
+            <wp:extent cx="4848225" cy="923925"/>
+            <wp:effectExtent l="0" t="0" r="9525" b="9525"/>
+            <wp:docPr id="20" name="Imagen 20" descr="Interfaz de usuario gráfica, Aplicación&#10;&#10;Descripción generada automáticamente con confianza media"/>
+            <wp:cNvGraphicFramePr>
+              <a:graphicFrameLocks xmlns:a="http://schemas.openxmlformats.org/drawingml/2006/main" noChangeAspect="1"/>
+            </wp:cNvGraphicFramePr>
+            <a:graphic xmlns:a="http://schemas.openxmlformats.org/drawingml/2006/main">
+              <a:graphicData uri="http://schemas.openxmlformats.org/drawingml/2006/picture">
+                <pic:pic xmlns:pic="http://schemas.openxmlformats.org/drawingml/2006/picture">
+                  <pic:nvPicPr>
+                    <pic:cNvPr id="20" name="Imagen 20" descr="Interfaz de usuario gráfica, Aplicación&#10;&#10;Descripción generada automáticamente con confianza media"/>
+                    <pic:cNvPicPr/>
+                  </pic:nvPicPr>
+                  <pic:blipFill>
+                    <a:blip r:embed="rId26"/>
+                    <a:stretch>
+                      <a:fillRect/>
+                    </a:stretch>
+                  </pic:blipFill>
+                  <pic:spPr>
+                    <a:xfrm>
+                      <a:off x="0" y="0"/>
+                      <a:ext cx="4848225" cy="923925"/>
+                    </a:xfrm>
+                    <a:prstGeom prst="rect">
+                      <a:avLst/>
+                    </a:prstGeom>
+                  </pic:spPr>
+                </pic:pic>
+              </a:graphicData>
+            </a:graphic>
+          </wp:inline>
+        </w:drawing>
+      </w:r>
+    </w:p>
+    <w:p>
+      <w:r>
+        <w:t xml:space="preserve">Y seguidamente aplicamos </w:t>
+      </w:r>
+      <w:proofErr w:type="gramStart"/>
+      <w:r>
+        <w:t>el test</w:t>
+      </w:r>
+      <w:proofErr w:type="gramEnd"/>
+      <w:r>
+        <w:t>.</w:t>
+      </w:r>
+    </w:p>
+    <w:p>
+      <w:r>
+        <w:rPr>
+          <w:noProof/>
+        </w:rPr>
+        <w:drawing>
+          <wp:inline distT="0" distB="0" distL="0" distR="0" wp14:anchorId="7E9BE643" wp14:editId="3DDDA009">
+            <wp:extent cx="1781175" cy="304800"/>
+            <wp:effectExtent l="0" t="0" r="9525" b="0"/>
+            <wp:docPr id="21" name="Imagen 21"/>
+            <wp:cNvGraphicFramePr>
+              <a:graphicFrameLocks xmlns:a="http://schemas.openxmlformats.org/drawingml/2006/main" noChangeAspect="1"/>
+            </wp:cNvGraphicFramePr>
+            <a:graphic xmlns:a="http://schemas.openxmlformats.org/drawingml/2006/main">
+              <a:graphicData uri="http://schemas.openxmlformats.org/drawingml/2006/picture">
+                <pic:pic xmlns:pic="http://schemas.openxmlformats.org/drawingml/2006/picture">
+                  <pic:nvPicPr>
+                    <pic:cNvPr id="1" name=""/>
+                    <pic:cNvPicPr/>
+                  </pic:nvPicPr>
+                  <pic:blipFill>
+                    <a:blip r:embed="rId27"/>
+                    <a:stretch>
+                      <a:fillRect/>
+                    </a:stretch>
+                  </pic:blipFill>
+                  <pic:spPr>
+                    <a:xfrm>
+                      <a:off x="0" y="0"/>
+                      <a:ext cx="1781175" cy="304800"/>
+                    </a:xfrm>
+                    <a:prstGeom prst="rect">
+                      <a:avLst/>
+                    </a:prstGeom>
+                  </pic:spPr>
+                </pic:pic>
+              </a:graphicData>
+            </a:graphic>
+          </wp:inline>
+        </w:drawing>
+      </w:r>
+    </w:p>
+    <w:p>
+      <w:r>
+        <w:rPr>
+          <w:noProof/>
+        </w:rPr>
+        <w:drawing>
+          <wp:inline distT="0" distB="0" distL="0" distR="0" wp14:anchorId="222EE6B3" wp14:editId="0B2A4794">
+            <wp:extent cx="5400040" cy="945515"/>
+            <wp:effectExtent l="0" t="0" r="0" b="6985"/>
+            <wp:docPr id="22" name="Imagen 22" descr="Texto&#10;&#10;Descripción generada automáticamente"/>
+            <wp:cNvGraphicFramePr>
+              <a:graphicFrameLocks xmlns:a="http://schemas.openxmlformats.org/drawingml/2006/main" noChangeAspect="1"/>
+            </wp:cNvGraphicFramePr>
+            <a:graphic xmlns:a="http://schemas.openxmlformats.org/drawingml/2006/main">
+              <a:graphicData uri="http://schemas.openxmlformats.org/drawingml/2006/picture">
+                <pic:pic xmlns:pic="http://schemas.openxmlformats.org/drawingml/2006/picture">
+                  <pic:nvPicPr>
+                    <pic:cNvPr id="22" name="Imagen 22" descr="Texto&#10;&#10;Descripción generada automáticamente"/>
+                    <pic:cNvPicPr/>
+                  </pic:nvPicPr>
+                  <pic:blipFill>
+                    <a:blip r:embed="rId28"/>
+                    <a:stretch>
+                      <a:fillRect/>
+                    </a:stretch>
+                  </pic:blipFill>
+                  <pic:spPr>
+                    <a:xfrm>
+                      <a:off x="0" y="0"/>
+                      <a:ext cx="5400040" cy="945515"/>
+                    </a:xfrm>
+                    <a:prstGeom prst="rect">
+                      <a:avLst/>
+                    </a:prstGeom>
+                  </pic:spPr>
+                </pic:pic>
+              </a:graphicData>
+            </a:graphic>
+          </wp:inline>
+        </w:drawing>
+      </w:r>
+    </w:p>
+    <w:p>
+      <w:r>
+        <w:t>Obtenemos un p-</w:t>
+      </w:r>
+      <w:proofErr w:type="spellStart"/>
+      <w:r>
+        <w:t>value</w:t>
+      </w:r>
+      <w:proofErr w:type="spellEnd"/>
+      <w:r>
+        <w:t xml:space="preserve"> muy bajo que indica diferencias significativas entre ambos grupos.</w:t>
+      </w:r>
+    </w:p>
+    <w:p>
+      <w:pPr>
+        <w:pStyle w:val="Ttulo3"/>
+      </w:pPr>
+    </w:p>
+    <w:p>
+      <w:pPr>
+        <w:pStyle w:val="Ttulo3"/>
+      </w:pPr>
+      <w:bookmarkStart w:id="10" w:name="_Toc91092029"/>
+      <w:r>
+        <w:t>Tarifa</w:t>
+      </w:r>
+      <w:r>
+        <w:t>, Edad</w:t>
+      </w:r>
+      <w:r>
+        <w:t>-Supervivencia</w:t>
+      </w:r>
+      <w:bookmarkEnd w:id="10"/>
+    </w:p>
     <w:p/>
+    <w:p>
+      <w:proofErr w:type="gramStart"/>
+      <w:r>
+        <w:lastRenderedPageBreak/>
+        <w:t>El test</w:t>
+      </w:r>
+      <w:proofErr w:type="gramEnd"/>
+      <w:r>
+        <w:t xml:space="preserve"> de </w:t>
+      </w:r>
+      <w:proofErr w:type="spellStart"/>
+      <w:r>
+        <w:t>Fligner-Killeen</w:t>
+      </w:r>
+      <w:proofErr w:type="spellEnd"/>
+      <w:r>
+        <w:t xml:space="preserve"> </w:t>
+      </w:r>
+      <w:r>
+        <w:t>es la alternati</w:t>
+      </w:r>
+      <w:r>
+        <w:t>va no paramétrica a los contrastes de hipótesis de más de dos grupos</w:t>
+      </w:r>
+      <w:r>
+        <w:t xml:space="preserve"> cundo no se cumple la condición de normalidad</w:t>
+      </w:r>
+      <w:r>
+        <w:t xml:space="preserve">. Vamos a aplicar </w:t>
+      </w:r>
+      <w:proofErr w:type="gramStart"/>
+      <w:r>
+        <w:t>este test</w:t>
+      </w:r>
+      <w:proofErr w:type="gramEnd"/>
+      <w:r>
+        <w:t xml:space="preserve"> para ver si la tarifa y la edad influyen en la supervivencia de los pasajeros.</w:t>
+      </w:r>
+    </w:p>
+    <w:p>
+      <w:r>
+        <w:rPr>
+          <w:noProof/>
+        </w:rPr>
+        <w:drawing>
+          <wp:inline distT="0" distB="0" distL="0" distR="0" wp14:anchorId="21E6887A" wp14:editId="240E84EB">
+            <wp:extent cx="2009775" cy="419100"/>
+            <wp:effectExtent l="0" t="0" r="9525" b="0"/>
+            <wp:docPr id="39" name="Imagen 39"/>
+            <wp:cNvGraphicFramePr>
+              <a:graphicFrameLocks xmlns:a="http://schemas.openxmlformats.org/drawingml/2006/main" noChangeAspect="1"/>
+            </wp:cNvGraphicFramePr>
+            <a:graphic xmlns:a="http://schemas.openxmlformats.org/drawingml/2006/main">
+              <a:graphicData uri="http://schemas.openxmlformats.org/drawingml/2006/picture">
+                <pic:pic xmlns:pic="http://schemas.openxmlformats.org/drawingml/2006/picture">
+                  <pic:nvPicPr>
+                    <pic:cNvPr id="1" name=""/>
+                    <pic:cNvPicPr/>
+                  </pic:nvPicPr>
+                  <pic:blipFill>
+                    <a:blip r:embed="rId29"/>
+                    <a:stretch>
+                      <a:fillRect/>
+                    </a:stretch>
+                  </pic:blipFill>
+                  <pic:spPr>
+                    <a:xfrm>
+                      <a:off x="0" y="0"/>
+                      <a:ext cx="2009775" cy="419100"/>
+                    </a:xfrm>
+                    <a:prstGeom prst="rect">
+                      <a:avLst/>
+                    </a:prstGeom>
+                  </pic:spPr>
+                </pic:pic>
+              </a:graphicData>
+            </a:graphic>
+          </wp:inline>
+        </w:drawing>
+      </w:r>
+    </w:p>
+    <w:p>
+      <w:r>
+        <w:rPr>
+          <w:noProof/>
+        </w:rPr>
+        <w:drawing>
+          <wp:inline distT="0" distB="0" distL="0" distR="0" wp14:anchorId="55A26C8C" wp14:editId="532B289A">
+            <wp:extent cx="3105150" cy="1752600"/>
+            <wp:effectExtent l="0" t="0" r="0" b="0"/>
+            <wp:docPr id="40" name="Imagen 40" descr="Texto&#10;&#10;Descripción generada automáticamente"/>
+            <wp:cNvGraphicFramePr>
+              <a:graphicFrameLocks xmlns:a="http://schemas.openxmlformats.org/drawingml/2006/main" noChangeAspect="1"/>
+            </wp:cNvGraphicFramePr>
+            <a:graphic xmlns:a="http://schemas.openxmlformats.org/drawingml/2006/main">
+              <a:graphicData uri="http://schemas.openxmlformats.org/drawingml/2006/picture">
+                <pic:pic xmlns:pic="http://schemas.openxmlformats.org/drawingml/2006/picture">
+                  <pic:nvPicPr>
+                    <pic:cNvPr id="40" name="Imagen 40" descr="Texto&#10;&#10;Descripción generada automáticamente"/>
+                    <pic:cNvPicPr/>
+                  </pic:nvPicPr>
+                  <pic:blipFill>
+                    <a:blip r:embed="rId30"/>
+                    <a:stretch>
+                      <a:fillRect/>
+                    </a:stretch>
+                  </pic:blipFill>
+                  <pic:spPr>
+                    <a:xfrm>
+                      <a:off x="0" y="0"/>
+                      <a:ext cx="3105150" cy="1752600"/>
+                    </a:xfrm>
+                    <a:prstGeom prst="rect">
+                      <a:avLst/>
+                    </a:prstGeom>
+                  </pic:spPr>
+                </pic:pic>
+              </a:graphicData>
+            </a:graphic>
+          </wp:inline>
+        </w:drawing>
+      </w:r>
+    </w:p>
+    <w:p>
+      <w:r>
+        <w:t xml:space="preserve">Aplicando </w:t>
+      </w:r>
+      <w:proofErr w:type="gramStart"/>
+      <w:r>
+        <w:t>el test</w:t>
+      </w:r>
+      <w:proofErr w:type="gramEnd"/>
+      <w:r>
+        <w:t xml:space="preserve"> de Shapiro-Wilk vemos que no se cumple la hipótesis nula de normalidad.</w:t>
+      </w:r>
+    </w:p>
+    <w:p>
+      <w:r>
+        <w:rPr>
+          <w:noProof/>
+        </w:rPr>
+        <w:drawing>
+          <wp:inline distT="0" distB="0" distL="0" distR="0" wp14:anchorId="40B71525" wp14:editId="4AB30D2C">
+            <wp:extent cx="3419475" cy="447675"/>
+            <wp:effectExtent l="0" t="0" r="9525" b="9525"/>
+            <wp:docPr id="41" name="Imagen 41"/>
+            <wp:cNvGraphicFramePr>
+              <a:graphicFrameLocks xmlns:a="http://schemas.openxmlformats.org/drawingml/2006/main" noChangeAspect="1"/>
+            </wp:cNvGraphicFramePr>
+            <a:graphic xmlns:a="http://schemas.openxmlformats.org/drawingml/2006/main">
+              <a:graphicData uri="http://schemas.openxmlformats.org/drawingml/2006/picture">
+                <pic:pic xmlns:pic="http://schemas.openxmlformats.org/drawingml/2006/picture">
+                  <pic:nvPicPr>
+                    <pic:cNvPr id="1" name=""/>
+                    <pic:cNvPicPr/>
+                  </pic:nvPicPr>
+                  <pic:blipFill>
+                    <a:blip r:embed="rId31"/>
+                    <a:stretch>
+                      <a:fillRect/>
+                    </a:stretch>
+                  </pic:blipFill>
+                  <pic:spPr>
+                    <a:xfrm>
+                      <a:off x="0" y="0"/>
+                      <a:ext cx="3419475" cy="447675"/>
+                    </a:xfrm>
+                    <a:prstGeom prst="rect">
+                      <a:avLst/>
+                    </a:prstGeom>
+                  </pic:spPr>
+                </pic:pic>
+              </a:graphicData>
+            </a:graphic>
+          </wp:inline>
+        </w:drawing>
+      </w:r>
+    </w:p>
+    <w:p>
+      <w:r>
+        <w:rPr>
+          <w:noProof/>
+        </w:rPr>
+        <w:drawing>
+          <wp:inline distT="0" distB="0" distL="0" distR="0" wp14:anchorId="521DCCF2" wp14:editId="5C4C3CC0">
+            <wp:extent cx="5372100" cy="1666875"/>
+            <wp:effectExtent l="0" t="0" r="0" b="9525"/>
+            <wp:docPr id="42" name="Imagen 42" descr="Una captura de pantalla de un celular&#10;&#10;Descripción generada automáticamente con confianza media"/>
+            <wp:cNvGraphicFramePr>
+              <a:graphicFrameLocks xmlns:a="http://schemas.openxmlformats.org/drawingml/2006/main" noChangeAspect="1"/>
+            </wp:cNvGraphicFramePr>
+            <a:graphic xmlns:a="http://schemas.openxmlformats.org/drawingml/2006/main">
+              <a:graphicData uri="http://schemas.openxmlformats.org/drawingml/2006/picture">
+                <pic:pic xmlns:pic="http://schemas.openxmlformats.org/drawingml/2006/picture">
+                  <pic:nvPicPr>
+                    <pic:cNvPr id="42" name="Imagen 42" descr="Una captura de pantalla de un celular&#10;&#10;Descripción generada automáticamente con confianza media"/>
+                    <pic:cNvPicPr/>
+                  </pic:nvPicPr>
+                  <pic:blipFill>
+                    <a:blip r:embed="rId32"/>
+                    <a:stretch>
+                      <a:fillRect/>
+                    </a:stretch>
+                  </pic:blipFill>
+                  <pic:spPr>
+                    <a:xfrm>
+                      <a:off x="0" y="0"/>
+                      <a:ext cx="5372100" cy="1666875"/>
+                    </a:xfrm>
+                    <a:prstGeom prst="rect">
+                      <a:avLst/>
+                    </a:prstGeom>
+                  </pic:spPr>
+                </pic:pic>
+              </a:graphicData>
+            </a:graphic>
+          </wp:inline>
+        </w:drawing>
+      </w:r>
+    </w:p>
+    <w:p>
+      <w:r>
+        <w:t>Para la tarifa, obtenemos un p-</w:t>
+      </w:r>
+      <w:proofErr w:type="spellStart"/>
+      <w:r>
+        <w:t>value</w:t>
+      </w:r>
+      <w:proofErr w:type="spellEnd"/>
+      <w:r>
+        <w:t xml:space="preserve"> muy bajo, lo que nos indica que sí que se encuentra significancia en la diferencia de al menos dos grupos.</w:t>
+      </w:r>
+    </w:p>
+    <w:p>
+      <w:r>
+        <w:t>Para la edad, sin embargo, el p-</w:t>
+      </w:r>
+      <w:proofErr w:type="spellStart"/>
+      <w:r>
+        <w:t>value</w:t>
+      </w:r>
+      <w:proofErr w:type="spellEnd"/>
+      <w:r>
+        <w:t xml:space="preserve"> es superior al nivel de significancia por lo que no parece que sea un factor que influya en determinar si el pasajero sobrevivió o no. </w:t>
+      </w:r>
+    </w:p>
     <w:p/>
+    <w:p>
+      <w:pPr>
+        <w:pStyle w:val="Ttulo3"/>
+      </w:pPr>
+      <w:bookmarkStart w:id="11" w:name="_Toc91092030"/>
+      <w:r>
+        <w:t>Regresión logística</w:t>
+      </w:r>
+      <w:bookmarkEnd w:id="11"/>
+    </w:p>
     <w:p/>
+    <w:p>
+      <w:r>
+        <w:t>A fin de utilizar la regresión logística, vamos a intentar ver si podemos obtener regresión lineal entre el precio y otros atributos, pese a que ya hemos comentado que los principales estudios sobre este dataset tienen que ver con el factor "</w:t>
+      </w:r>
+      <w:proofErr w:type="spellStart"/>
+      <w:r>
+        <w:t>Survived</w:t>
+      </w:r>
+      <w:proofErr w:type="spellEnd"/>
+      <w:r>
+        <w:t>".</w:t>
+      </w:r>
+    </w:p>
+    <w:p>
+      <w:r>
+        <w:t>V</w:t>
+      </w:r>
+      <w:r>
+        <w:t>a</w:t>
+      </w:r>
+      <w:r>
+        <w:t>mos a comenzar el estudio con la edad, que es también una variable cuanti</w:t>
+      </w:r>
+      <w:r>
+        <w:t>t</w:t>
+      </w:r>
+      <w:r>
+        <w:t>ativa. De ser así, lo que estaríamos indicando es que cuanto mayores son las personas, tarifas más altas pagan, lo cual no tiene por qué ser así.</w:t>
+      </w:r>
+    </w:p>
+    <w:p>
+      <w:r>
+        <w:rPr>
+          <w:noProof/>
+        </w:rPr>
+        <w:lastRenderedPageBreak/>
+        <w:drawing>
+          <wp:inline distT="0" distB="0" distL="0" distR="0" wp14:anchorId="5E0E6AC5" wp14:editId="6A22F3FC">
+            <wp:extent cx="2305050" cy="457200"/>
+            <wp:effectExtent l="0" t="0" r="0" b="0"/>
+            <wp:docPr id="33" name="Imagen 33"/>
+            <wp:cNvGraphicFramePr>
+              <a:graphicFrameLocks xmlns:a="http://schemas.openxmlformats.org/drawingml/2006/main" noChangeAspect="1"/>
+            </wp:cNvGraphicFramePr>
+            <a:graphic xmlns:a="http://schemas.openxmlformats.org/drawingml/2006/main">
+              <a:graphicData uri="http://schemas.openxmlformats.org/drawingml/2006/picture">
+                <pic:pic xmlns:pic="http://schemas.openxmlformats.org/drawingml/2006/picture">
+                  <pic:nvPicPr>
+                    <pic:cNvPr id="1" name=""/>
+                    <pic:cNvPicPr/>
+                  </pic:nvPicPr>
+                  <pic:blipFill>
+                    <a:blip r:embed="rId33"/>
+                    <a:stretch>
+                      <a:fillRect/>
+                    </a:stretch>
+                  </pic:blipFill>
+                  <pic:spPr>
+                    <a:xfrm>
+                      <a:off x="0" y="0"/>
+                      <a:ext cx="2305050" cy="457200"/>
+                    </a:xfrm>
+                    <a:prstGeom prst="rect">
+                      <a:avLst/>
+                    </a:prstGeom>
+                  </pic:spPr>
+                </pic:pic>
+              </a:graphicData>
+            </a:graphic>
+          </wp:inline>
+        </w:drawing>
+      </w:r>
+    </w:p>
+    <w:p>
+      <w:r>
+        <w:rPr>
+          <w:noProof/>
+        </w:rPr>
+        <w:drawing>
+          <wp:inline distT="0" distB="0" distL="0" distR="0" wp14:anchorId="1440087E" wp14:editId="77929260">
+            <wp:extent cx="4953000" cy="2705100"/>
+            <wp:effectExtent l="0" t="0" r="0" b="0"/>
+            <wp:docPr id="34" name="Imagen 34" descr="Texto, Carta&#10;&#10;Descripción generada automáticamente"/>
+            <wp:cNvGraphicFramePr>
+              <a:graphicFrameLocks xmlns:a="http://schemas.openxmlformats.org/drawingml/2006/main" noChangeAspect="1"/>
+            </wp:cNvGraphicFramePr>
+            <a:graphic xmlns:a="http://schemas.openxmlformats.org/drawingml/2006/main">
+              <a:graphicData uri="http://schemas.openxmlformats.org/drawingml/2006/picture">
+                <pic:pic xmlns:pic="http://schemas.openxmlformats.org/drawingml/2006/picture">
+                  <pic:nvPicPr>
+                    <pic:cNvPr id="34" name="Imagen 34" descr="Texto, Carta&#10;&#10;Descripción generada automáticamente"/>
+                    <pic:cNvPicPr/>
+                  </pic:nvPicPr>
+                  <pic:blipFill>
+                    <a:blip r:embed="rId34"/>
+                    <a:stretch>
+                      <a:fillRect/>
+                    </a:stretch>
+                  </pic:blipFill>
+                  <pic:spPr>
+                    <a:xfrm>
+                      <a:off x="0" y="0"/>
+                      <a:ext cx="4953000" cy="2705100"/>
+                    </a:xfrm>
+                    <a:prstGeom prst="rect">
+                      <a:avLst/>
+                    </a:prstGeom>
+                  </pic:spPr>
+                </pic:pic>
+              </a:graphicData>
+            </a:graphic>
+          </wp:inline>
+        </w:drawing>
+      </w:r>
+    </w:p>
+    <w:p>
+      <w:r>
+        <w:t>Obtenemos un R-</w:t>
+      </w:r>
+      <w:proofErr w:type="spellStart"/>
+      <w:r>
+        <w:t>Squared</w:t>
+      </w:r>
+      <w:proofErr w:type="spellEnd"/>
+      <w:r>
+        <w:t xml:space="preserve"> realmente bajo, que nos indica que en este caso no podemos obtener una relación sólida entre la edad del pasajero y la tarifa que paga, lo cual tiene bastante sentido.</w:t>
+      </w:r>
+    </w:p>
+    <w:p>
+      <w:r>
+        <w:t>Vamos a utilizar el modelo de regresión lineal para predecir la tarifa en base a otras variables cualitativas.</w:t>
+      </w:r>
+    </w:p>
+    <w:p>
+      <w:r>
+        <w:t>Para ello, vamos a aplicar regresión sobre diferentes variables y vamos a tratar de encontrar las que mejor se ajustan.</w:t>
+      </w:r>
+    </w:p>
+    <w:p>
+      <w:r>
+        <w:rPr>
+          <w:noProof/>
+        </w:rPr>
+        <w:drawing>
+          <wp:inline distT="0" distB="0" distL="0" distR="0" wp14:anchorId="3E356F22" wp14:editId="22F53409">
+            <wp:extent cx="3267075" cy="857250"/>
+            <wp:effectExtent l="0" t="0" r="9525" b="0"/>
+            <wp:docPr id="35" name="Imagen 35" descr="Interfaz de usuario gráfica, Texto&#10;&#10;Descripción generada automáticamente"/>
+            <wp:cNvGraphicFramePr>
+              <a:graphicFrameLocks xmlns:a="http://schemas.openxmlformats.org/drawingml/2006/main" noChangeAspect="1"/>
+            </wp:cNvGraphicFramePr>
+            <a:graphic xmlns:a="http://schemas.openxmlformats.org/drawingml/2006/main">
+              <a:graphicData uri="http://schemas.openxmlformats.org/drawingml/2006/picture">
+                <pic:pic xmlns:pic="http://schemas.openxmlformats.org/drawingml/2006/picture">
+                  <pic:nvPicPr>
+                    <pic:cNvPr id="35" name="Imagen 35" descr="Interfaz de usuario gráfica, Texto&#10;&#10;Descripción generada automáticamente"/>
+                    <pic:cNvPicPr/>
+                  </pic:nvPicPr>
+                  <pic:blipFill>
+                    <a:blip r:embed="rId35"/>
+                    <a:stretch>
+                      <a:fillRect/>
+                    </a:stretch>
+                  </pic:blipFill>
+                  <pic:spPr>
+                    <a:xfrm>
+                      <a:off x="0" y="0"/>
+                      <a:ext cx="3267075" cy="857250"/>
+                    </a:xfrm>
+                    <a:prstGeom prst="rect">
+                      <a:avLst/>
+                    </a:prstGeom>
+                  </pic:spPr>
+                </pic:pic>
+              </a:graphicData>
+            </a:graphic>
+          </wp:inline>
+        </w:drawing>
+      </w:r>
+    </w:p>
+    <w:p>
+      <w:r>
+        <w:rPr>
+          <w:noProof/>
+        </w:rPr>
+        <w:lastRenderedPageBreak/>
+        <w:drawing>
+          <wp:inline distT="0" distB="0" distL="0" distR="0" wp14:anchorId="314EEC78" wp14:editId="3BD29508">
+            <wp:extent cx="4572000" cy="4591050"/>
+            <wp:effectExtent l="0" t="0" r="0" b="0"/>
+            <wp:docPr id="36" name="Imagen 36" descr="Texto&#10;&#10;Descripción generada automáticamente"/>
+            <wp:cNvGraphicFramePr>
+              <a:graphicFrameLocks xmlns:a="http://schemas.openxmlformats.org/drawingml/2006/main" noChangeAspect="1"/>
+            </wp:cNvGraphicFramePr>
+            <a:graphic xmlns:a="http://schemas.openxmlformats.org/drawingml/2006/main">
+              <a:graphicData uri="http://schemas.openxmlformats.org/drawingml/2006/picture">
+                <pic:pic xmlns:pic="http://schemas.openxmlformats.org/drawingml/2006/picture">
+                  <pic:nvPicPr>
+                    <pic:cNvPr id="36" name="Imagen 36" descr="Texto&#10;&#10;Descripción generada automáticamente"/>
+                    <pic:cNvPicPr/>
+                  </pic:nvPicPr>
+                  <pic:blipFill>
+                    <a:blip r:embed="rId36"/>
+                    <a:stretch>
+                      <a:fillRect/>
+                    </a:stretch>
+                  </pic:blipFill>
+                  <pic:spPr>
+                    <a:xfrm>
+                      <a:off x="0" y="0"/>
+                      <a:ext cx="4572000" cy="4591050"/>
+                    </a:xfrm>
+                    <a:prstGeom prst="rect">
+                      <a:avLst/>
+                    </a:prstGeom>
+                  </pic:spPr>
+                </pic:pic>
+              </a:graphicData>
+            </a:graphic>
+          </wp:inline>
+        </w:drawing>
+      </w:r>
+    </w:p>
+    <w:p>
+      <w:r>
+        <w:t>De estos resultados vemos que la clase es el factor que más influencia tiene con la tarifa, pese a que un valor de R-</w:t>
+      </w:r>
+      <w:proofErr w:type="spellStart"/>
+      <w:r>
+        <w:t>Squared</w:t>
+      </w:r>
+      <w:proofErr w:type="spellEnd"/>
+      <w:r>
+        <w:t xml:space="preserve"> de 0.36 tampoco puede considerarse demasiado bueno.</w:t>
+      </w:r>
+    </w:p>
+    <w:p>
+      <w:r>
+        <w:t>Por último, vamos a aplicar regresión logística sobre la variable objetivo "</w:t>
+      </w:r>
+      <w:proofErr w:type="spellStart"/>
+      <w:r>
+        <w:t>Survived</w:t>
+      </w:r>
+      <w:proofErr w:type="spellEnd"/>
+      <w:r>
+        <w:t>" para intentar encontrar mediante esta técnica qué parámetros influyen más en la supervivencia.</w:t>
+      </w:r>
+    </w:p>
+    <w:p>
+      <w:r>
+        <w:rPr>
+          <w:noProof/>
+        </w:rPr>
+        <w:drawing>
+          <wp:inline distT="0" distB="0" distL="0" distR="0" wp14:anchorId="1A26A302" wp14:editId="3BF34CCC">
+            <wp:extent cx="5400040" cy="438150"/>
+            <wp:effectExtent l="0" t="0" r="0" b="0"/>
+            <wp:docPr id="37" name="Imagen 37"/>
+            <wp:cNvGraphicFramePr>
+              <a:graphicFrameLocks xmlns:a="http://schemas.openxmlformats.org/drawingml/2006/main" noChangeAspect="1"/>
+            </wp:cNvGraphicFramePr>
+            <a:graphic xmlns:a="http://schemas.openxmlformats.org/drawingml/2006/main">
+              <a:graphicData uri="http://schemas.openxmlformats.org/drawingml/2006/picture">
+                <pic:pic xmlns:pic="http://schemas.openxmlformats.org/drawingml/2006/picture">
+                  <pic:nvPicPr>
+                    <pic:cNvPr id="1" name=""/>
+                    <pic:cNvPicPr/>
+                  </pic:nvPicPr>
+                  <pic:blipFill>
+                    <a:blip r:embed="rId37"/>
+                    <a:stretch>
+                      <a:fillRect/>
+                    </a:stretch>
+                  </pic:blipFill>
+                  <pic:spPr>
+                    <a:xfrm>
+                      <a:off x="0" y="0"/>
+                      <a:ext cx="5400040" cy="438150"/>
+                    </a:xfrm>
+                    <a:prstGeom prst="rect">
+                      <a:avLst/>
+                    </a:prstGeom>
+                  </pic:spPr>
+                </pic:pic>
+              </a:graphicData>
+            </a:graphic>
+          </wp:inline>
+        </w:drawing>
+      </w:r>
+    </w:p>
+    <w:p>
+      <w:r>
+        <w:rPr>
+          <w:noProof/>
+        </w:rPr>
+        <w:lastRenderedPageBreak/>
+        <w:drawing>
+          <wp:inline distT="0" distB="0" distL="0" distR="0" wp14:anchorId="5D1B7F91" wp14:editId="02F9BBA4">
+            <wp:extent cx="5238750" cy="4495800"/>
+            <wp:effectExtent l="0" t="0" r="0" b="0"/>
+            <wp:docPr id="38" name="Imagen 38" descr="Texto&#10;&#10;Descripción generada automáticamente"/>
+            <wp:cNvGraphicFramePr>
+              <a:graphicFrameLocks xmlns:a="http://schemas.openxmlformats.org/drawingml/2006/main" noChangeAspect="1"/>
+            </wp:cNvGraphicFramePr>
+            <a:graphic xmlns:a="http://schemas.openxmlformats.org/drawingml/2006/main">
+              <a:graphicData uri="http://schemas.openxmlformats.org/drawingml/2006/picture">
+                <pic:pic xmlns:pic="http://schemas.openxmlformats.org/drawingml/2006/picture">
+                  <pic:nvPicPr>
+                    <pic:cNvPr id="38" name="Imagen 38" descr="Texto&#10;&#10;Descripción generada automáticamente"/>
+                    <pic:cNvPicPr/>
+                  </pic:nvPicPr>
+                  <pic:blipFill>
+                    <a:blip r:embed="rId38"/>
+                    <a:stretch>
+                      <a:fillRect/>
+                    </a:stretch>
+                  </pic:blipFill>
+                  <pic:spPr>
+                    <a:xfrm>
+                      <a:off x="0" y="0"/>
+                      <a:ext cx="5238750" cy="4495800"/>
+                    </a:xfrm>
+                    <a:prstGeom prst="rect">
+                      <a:avLst/>
+                    </a:prstGeom>
+                  </pic:spPr>
+                </pic:pic>
+              </a:graphicData>
+            </a:graphic>
+          </wp:inline>
+        </w:drawing>
+      </w:r>
+    </w:p>
+    <w:p>
+      <w:r>
+        <w:t>De los datos anteriores se ve claramente que el factor más importante es la clase (el modelo toma como referencia la clase 1 y vemos como para pClass1 y pClass2 obtenemos una estimación negativa, que nos indica que es menos probable la supervivencia). Esto puede tener cierto sentido (a mejores condiciones en la clase del billete mayores probabilidades de supervivencia)</w:t>
+      </w:r>
+    </w:p>
+    <w:p>
+      <w:r>
+        <w:t>Del mismo modo, un valor negativo (y significativo) de la variable "</w:t>
+      </w:r>
+      <w:proofErr w:type="spellStart"/>
+      <w:r>
+        <w:t>Sexmale</w:t>
+      </w:r>
+      <w:proofErr w:type="spellEnd"/>
+      <w:r>
+        <w:t>" nos indica que los hombres tienen menos probabilidad de supervivencia que las mujeres.</w:t>
+      </w:r>
+    </w:p>
     <w:p/>
+    <w:p>
+      <w:pPr>
+        <w:pStyle w:val="Ttulo1"/>
+      </w:pPr>
+      <w:bookmarkStart w:id="12" w:name="_Toc91092031"/>
+      <w:r>
+        <w:t xml:space="preserve">5. </w:t>
+      </w:r>
+      <w:r>
+        <w:t>Representación de los resultados a partir de tablas y gráficas</w:t>
+      </w:r>
+      <w:bookmarkEnd w:id="12"/>
+    </w:p>
+    <w:p/>
+    <w:p>
+      <w:r>
+        <w:t>A continuación</w:t>
+      </w:r>
+      <w:r>
+        <w:t>,</w:t>
+      </w:r>
+      <w:r>
+        <w:t xml:space="preserve"> vamos a mostrar una serie de gráficas que nos permitan visualizar gráficamente los datos. Vamos a utilizar gráficos de barras apiladas</w:t>
+      </w:r>
+      <w:r>
+        <w:t xml:space="preserve"> utilizando la librería </w:t>
+      </w:r>
+      <w:proofErr w:type="spellStart"/>
+      <w:r>
+        <w:t>ggplot</w:t>
+      </w:r>
+      <w:proofErr w:type="spellEnd"/>
+      <w:r>
+        <w:t>.</w:t>
+      </w:r>
+    </w:p>
+    <w:p>
+      <w:r>
+        <w:t>Un primer análisis que puede resultar interesante es ver la relación entre el sexo del pasajero y su capacidad de supervivencia.</w:t>
+      </w:r>
+    </w:p>
+    <w:p>
+      <w:r>
+        <w:rPr>
+          <w:noProof/>
+        </w:rPr>
+        <w:drawing>
+          <wp:inline distT="0" distB="0" distL="0" distR="0" wp14:anchorId="57A5B98D" wp14:editId="0BCC4366">
+            <wp:extent cx="4333875" cy="342900"/>
+            <wp:effectExtent l="0" t="0" r="9525" b="0"/>
+            <wp:docPr id="23" name="Imagen 23"/>
+            <wp:cNvGraphicFramePr>
+              <a:graphicFrameLocks xmlns:a="http://schemas.openxmlformats.org/drawingml/2006/main" noChangeAspect="1"/>
+            </wp:cNvGraphicFramePr>
+            <a:graphic xmlns:a="http://schemas.openxmlformats.org/drawingml/2006/main">
+              <a:graphicData uri="http://schemas.openxmlformats.org/drawingml/2006/picture">
+                <pic:pic xmlns:pic="http://schemas.openxmlformats.org/drawingml/2006/picture">
+                  <pic:nvPicPr>
+                    <pic:cNvPr id="1" name=""/>
+                    <pic:cNvPicPr/>
+                  </pic:nvPicPr>
+                  <pic:blipFill>
+                    <a:blip r:embed="rId39"/>
+                    <a:stretch>
+                      <a:fillRect/>
+                    </a:stretch>
+                  </pic:blipFill>
+                  <pic:spPr>
+                    <a:xfrm>
+                      <a:off x="0" y="0"/>
+                      <a:ext cx="4333875" cy="342900"/>
+                    </a:xfrm>
+                    <a:prstGeom prst="rect">
+                      <a:avLst/>
+                    </a:prstGeom>
+                  </pic:spPr>
+                </pic:pic>
+              </a:graphicData>
+            </a:graphic>
+          </wp:inline>
+        </w:drawing>
+      </w:r>
+    </w:p>
+    <w:p>
+      <w:r>
+        <w:rPr>
+          <w:noProof/>
+        </w:rPr>
+        <w:lastRenderedPageBreak/>
+        <w:drawing>
+          <wp:inline distT="0" distB="0" distL="0" distR="0" wp14:anchorId="0AE1ABD0" wp14:editId="51D89E33">
+            <wp:extent cx="5400040" cy="3417570"/>
+            <wp:effectExtent l="0" t="0" r="0" b="0"/>
+            <wp:docPr id="24" name="Imagen 24" descr="Gráfico, Gráfico de barras&#10;&#10;Descripción generada automáticamente"/>
+            <wp:cNvGraphicFramePr>
+              <a:graphicFrameLocks xmlns:a="http://schemas.openxmlformats.org/drawingml/2006/main" noChangeAspect="1"/>
+            </wp:cNvGraphicFramePr>
+            <a:graphic xmlns:a="http://schemas.openxmlformats.org/drawingml/2006/main">
+              <a:graphicData uri="http://schemas.openxmlformats.org/drawingml/2006/picture">
+                <pic:pic xmlns:pic="http://schemas.openxmlformats.org/drawingml/2006/picture">
+                  <pic:nvPicPr>
+                    <pic:cNvPr id="24" name="Imagen 24" descr="Gráfico, Gráfico de barras&#10;&#10;Descripción generada automáticamente"/>
+                    <pic:cNvPicPr/>
+                  </pic:nvPicPr>
+                  <pic:blipFill>
+                    <a:blip r:embed="rId40"/>
+                    <a:stretch>
+                      <a:fillRect/>
+                    </a:stretch>
+                  </pic:blipFill>
+                  <pic:spPr>
+                    <a:xfrm>
+                      <a:off x="0" y="0"/>
+                      <a:ext cx="5400040" cy="3417570"/>
+                    </a:xfrm>
+                    <a:prstGeom prst="rect">
+                      <a:avLst/>
+                    </a:prstGeom>
+                  </pic:spPr>
+                </pic:pic>
+              </a:graphicData>
+            </a:graphic>
+          </wp:inline>
+        </w:drawing>
+      </w:r>
+    </w:p>
+    <w:p>
+      <w:r>
+        <w:t>De esta primera consulta obtenemos visualmente una información bastante relevante: mientras que la gran mayoría de hombres falleció, la mayoría de las mujeres sobrevivieron.</w:t>
+      </w:r>
+    </w:p>
+    <w:p>
+      <w:r>
+        <w:t>Veamos qué sucede comparando con la clase en la que viajaban.</w:t>
+      </w:r>
+    </w:p>
+    <w:p>
+      <w:r>
+        <w:rPr>
+          <w:noProof/>
+        </w:rPr>
+        <w:drawing>
+          <wp:inline distT="0" distB="0" distL="0" distR="0" wp14:anchorId="5CA35C7A" wp14:editId="021F894B">
+            <wp:extent cx="4676775" cy="333375"/>
+            <wp:effectExtent l="0" t="0" r="9525" b="9525"/>
+            <wp:docPr id="25" name="Imagen 25"/>
+            <wp:cNvGraphicFramePr>
+              <a:graphicFrameLocks xmlns:a="http://schemas.openxmlformats.org/drawingml/2006/main" noChangeAspect="1"/>
+            </wp:cNvGraphicFramePr>
+            <a:graphic xmlns:a="http://schemas.openxmlformats.org/drawingml/2006/main">
+              <a:graphicData uri="http://schemas.openxmlformats.org/drawingml/2006/picture">
+                <pic:pic xmlns:pic="http://schemas.openxmlformats.org/drawingml/2006/picture">
+                  <pic:nvPicPr>
+                    <pic:cNvPr id="1" name=""/>
+                    <pic:cNvPicPr/>
+                  </pic:nvPicPr>
+                  <pic:blipFill>
+                    <a:blip r:embed="rId41"/>
+                    <a:stretch>
+                      <a:fillRect/>
+                    </a:stretch>
+                  </pic:blipFill>
+                  <pic:spPr>
+                    <a:xfrm>
+                      <a:off x="0" y="0"/>
+                      <a:ext cx="4676775" cy="333375"/>
+                    </a:xfrm>
+                    <a:prstGeom prst="rect">
+                      <a:avLst/>
+                    </a:prstGeom>
+                  </pic:spPr>
+                </pic:pic>
+              </a:graphicData>
+            </a:graphic>
+          </wp:inline>
+        </w:drawing>
+      </w:r>
+    </w:p>
+    <w:p>
+      <w:r>
+        <w:rPr>
+          <w:noProof/>
+        </w:rPr>
+        <w:drawing>
+          <wp:inline distT="0" distB="0" distL="0" distR="0" wp14:anchorId="3EF0CB04" wp14:editId="2235779F">
+            <wp:extent cx="5400040" cy="3346450"/>
+            <wp:effectExtent l="0" t="0" r="0" b="6350"/>
+            <wp:docPr id="26" name="Imagen 26" descr="Gráfico, Gráfico de barras&#10;&#10;Descripción generada automáticamente"/>
+            <wp:cNvGraphicFramePr>
+              <a:graphicFrameLocks xmlns:a="http://schemas.openxmlformats.org/drawingml/2006/main" noChangeAspect="1"/>
+            </wp:cNvGraphicFramePr>
+            <a:graphic xmlns:a="http://schemas.openxmlformats.org/drawingml/2006/main">
+              <a:graphicData uri="http://schemas.openxmlformats.org/drawingml/2006/picture">
+                <pic:pic xmlns:pic="http://schemas.openxmlformats.org/drawingml/2006/picture">
+                  <pic:nvPicPr>
+                    <pic:cNvPr id="26" name="Imagen 26" descr="Gráfico, Gráfico de barras&#10;&#10;Descripción generada automáticamente"/>
+                    <pic:cNvPicPr/>
+                  </pic:nvPicPr>
+                  <pic:blipFill>
+                    <a:blip r:embed="rId42"/>
+                    <a:stretch>
+                      <a:fillRect/>
+                    </a:stretch>
+                  </pic:blipFill>
+                  <pic:spPr>
+                    <a:xfrm>
+                      <a:off x="0" y="0"/>
+                      <a:ext cx="5400040" cy="3346450"/>
+                    </a:xfrm>
+                    <a:prstGeom prst="rect">
+                      <a:avLst/>
+                    </a:prstGeom>
+                  </pic:spPr>
+                </pic:pic>
+              </a:graphicData>
+            </a:graphic>
+          </wp:inline>
+        </w:drawing>
+      </w:r>
+    </w:p>
+    <w:p>
+      <w:r>
+        <w:t>Vemos que el número de supervivientes es relativamente parecido en todas las categorías. Pero veamos qué sucede desde el punto de vista porcentual:</w:t>
+      </w:r>
+    </w:p>
+    <w:p>
+      <w:r>
+        <w:rPr>
+          <w:noProof/>
+        </w:rPr>
+        <w:lastRenderedPageBreak/>
+        <w:drawing>
+          <wp:inline distT="0" distB="0" distL="0" distR="0" wp14:anchorId="75939B92" wp14:editId="4DE6309C">
+            <wp:extent cx="5400040" cy="234950"/>
+            <wp:effectExtent l="0" t="0" r="0" b="0"/>
+            <wp:docPr id="27" name="Imagen 27"/>
+            <wp:cNvGraphicFramePr>
+              <a:graphicFrameLocks xmlns:a="http://schemas.openxmlformats.org/drawingml/2006/main" noChangeAspect="1"/>
+            </wp:cNvGraphicFramePr>
+            <a:graphic xmlns:a="http://schemas.openxmlformats.org/drawingml/2006/main">
+              <a:graphicData uri="http://schemas.openxmlformats.org/drawingml/2006/picture">
+                <pic:pic xmlns:pic="http://schemas.openxmlformats.org/drawingml/2006/picture">
+                  <pic:nvPicPr>
+                    <pic:cNvPr id="1" name=""/>
+                    <pic:cNvPicPr/>
+                  </pic:nvPicPr>
+                  <pic:blipFill>
+                    <a:blip r:embed="rId43"/>
+                    <a:stretch>
+                      <a:fillRect/>
+                    </a:stretch>
+                  </pic:blipFill>
+                  <pic:spPr>
+                    <a:xfrm>
+                      <a:off x="0" y="0"/>
+                      <a:ext cx="5400040" cy="234950"/>
+                    </a:xfrm>
+                    <a:prstGeom prst="rect">
+                      <a:avLst/>
+                    </a:prstGeom>
+                  </pic:spPr>
+                </pic:pic>
+              </a:graphicData>
+            </a:graphic>
+          </wp:inline>
+        </w:drawing>
+      </w:r>
+    </w:p>
+    <w:p>
+      <w:r>
+        <w:rPr>
+          <w:noProof/>
+        </w:rPr>
+        <w:drawing>
+          <wp:inline distT="0" distB="0" distL="0" distR="0" wp14:anchorId="1A57F829" wp14:editId="100B09EB">
+            <wp:extent cx="5400040" cy="3446780"/>
+            <wp:effectExtent l="0" t="0" r="0" b="1270"/>
+            <wp:docPr id="28" name="Imagen 28" descr="Gráfico, Gráfico de barras&#10;&#10;Descripción generada automáticamente"/>
+            <wp:cNvGraphicFramePr>
+              <a:graphicFrameLocks xmlns:a="http://schemas.openxmlformats.org/drawingml/2006/main" noChangeAspect="1"/>
+            </wp:cNvGraphicFramePr>
+            <a:graphic xmlns:a="http://schemas.openxmlformats.org/drawingml/2006/main">
+              <a:graphicData uri="http://schemas.openxmlformats.org/drawingml/2006/picture">
+                <pic:pic xmlns:pic="http://schemas.openxmlformats.org/drawingml/2006/picture">
+                  <pic:nvPicPr>
+                    <pic:cNvPr id="28" name="Imagen 28" descr="Gráfico, Gráfico de barras&#10;&#10;Descripción generada automáticamente"/>
+                    <pic:cNvPicPr/>
+                  </pic:nvPicPr>
+                  <pic:blipFill>
+                    <a:blip r:embed="rId44"/>
+                    <a:stretch>
+                      <a:fillRect/>
+                    </a:stretch>
+                  </pic:blipFill>
+                  <pic:spPr>
+                    <a:xfrm>
+                      <a:off x="0" y="0"/>
+                      <a:ext cx="5400040" cy="3446780"/>
+                    </a:xfrm>
+                    <a:prstGeom prst="rect">
+                      <a:avLst/>
+                    </a:prstGeom>
+                  </pic:spPr>
+                </pic:pic>
+              </a:graphicData>
+            </a:graphic>
+          </wp:inline>
+        </w:drawing>
+      </w:r>
+    </w:p>
+    <w:p>
+      <w:r>
+        <w:t>Aquí comprobamos que los pasajeros de primera clase tenían más probabilidad de sobrevivir que los de segunda, y éstos más que los de tercera.</w:t>
+      </w:r>
+    </w:p>
+    <w:p/>
+    <w:p>
+      <w:r>
+        <w:t>Por último, vamos a ver la relación entre las tres variables: Por cada clase (1, 2, 3) vemos el porcentaje de supervivientes.</w:t>
+      </w:r>
+    </w:p>
+    <w:p>
+      <w:r>
+        <w:rPr>
+          <w:noProof/>
+        </w:rPr>
+        <w:drawing>
+          <wp:inline distT="0" distB="0" distL="0" distR="0" wp14:anchorId="637ECBDE" wp14:editId="4453EAEA">
+            <wp:extent cx="5400040" cy="272415"/>
+            <wp:effectExtent l="0" t="0" r="0" b="0"/>
+            <wp:docPr id="30" name="Imagen 30"/>
+            <wp:cNvGraphicFramePr>
+              <a:graphicFrameLocks xmlns:a="http://schemas.openxmlformats.org/drawingml/2006/main" noChangeAspect="1"/>
+            </wp:cNvGraphicFramePr>
+            <a:graphic xmlns:a="http://schemas.openxmlformats.org/drawingml/2006/main">
+              <a:graphicData uri="http://schemas.openxmlformats.org/drawingml/2006/picture">
+                <pic:pic xmlns:pic="http://schemas.openxmlformats.org/drawingml/2006/picture">
+                  <pic:nvPicPr>
+                    <pic:cNvPr id="1" name=""/>
+                    <pic:cNvPicPr/>
+                  </pic:nvPicPr>
+                  <pic:blipFill>
+                    <a:blip r:embed="rId45"/>
+                    <a:stretch>
+                      <a:fillRect/>
+                    </a:stretch>
+                  </pic:blipFill>
+                  <pic:spPr>
+                    <a:xfrm>
+                      <a:off x="0" y="0"/>
+                      <a:ext cx="5400040" cy="272415"/>
+                    </a:xfrm>
+                    <a:prstGeom prst="rect">
+                      <a:avLst/>
+                    </a:prstGeom>
+                  </pic:spPr>
+                </pic:pic>
+              </a:graphicData>
+            </a:graphic>
+          </wp:inline>
+        </w:drawing>
+      </w:r>
+    </w:p>
+    <w:p>
+      <w:r>
+        <w:rPr>
+          <w:noProof/>
+        </w:rPr>
+        <w:lastRenderedPageBreak/>
+        <w:drawing>
+          <wp:inline distT="0" distB="0" distL="0" distR="0" wp14:anchorId="3521F459" wp14:editId="6B032E06">
+            <wp:extent cx="5400040" cy="3406775"/>
+            <wp:effectExtent l="0" t="0" r="0" b="3175"/>
+            <wp:docPr id="29" name="Imagen 29" descr="Gráfico, Gráfico de barras&#10;&#10;Descripción generada automáticamente"/>
+            <wp:cNvGraphicFramePr>
+              <a:graphicFrameLocks xmlns:a="http://schemas.openxmlformats.org/drawingml/2006/main" noChangeAspect="1"/>
+            </wp:cNvGraphicFramePr>
+            <a:graphic xmlns:a="http://schemas.openxmlformats.org/drawingml/2006/main">
+              <a:graphicData uri="http://schemas.openxmlformats.org/drawingml/2006/picture">
+                <pic:pic xmlns:pic="http://schemas.openxmlformats.org/drawingml/2006/picture">
+                  <pic:nvPicPr>
+                    <pic:cNvPr id="29" name="Imagen 29" descr="Gráfico, Gráfico de barras&#10;&#10;Descripción generada automáticamente"/>
+                    <pic:cNvPicPr/>
+                  </pic:nvPicPr>
+                  <pic:blipFill>
+                    <a:blip r:embed="rId46"/>
+                    <a:stretch>
+                      <a:fillRect/>
+                    </a:stretch>
+                  </pic:blipFill>
+                  <pic:spPr>
+                    <a:xfrm>
+                      <a:off x="0" y="0"/>
+                      <a:ext cx="5400040" cy="3406775"/>
+                    </a:xfrm>
+                    <a:prstGeom prst="rect">
+                      <a:avLst/>
+                    </a:prstGeom>
+                  </pic:spPr>
+                </pic:pic>
+              </a:graphicData>
+            </a:graphic>
+          </wp:inline>
+        </w:drawing>
+      </w:r>
+    </w:p>
+    <w:p>
+      <w:r>
+        <w:t>Como dato llamativo, casi todas las mujeres de primera clase sobrevivieron, mientras que no lo hizo casi ningún hombre de segunda o tercera.</w:t>
+      </w:r>
+    </w:p>
+    <w:p/>
+    <w:p>
+      <w:pPr>
+        <w:pStyle w:val="Ttulo1"/>
+      </w:pPr>
+      <w:bookmarkStart w:id="13" w:name="_Toc91092032"/>
+      <w:r>
+        <w:t>6. Resolución del problema</w:t>
+      </w:r>
+      <w:bookmarkEnd w:id="13"/>
+    </w:p>
+    <w:p/>
+    <w:p>
+      <w:r>
+        <w:t>Como hemos comentado al principio, el principal objetivo del dataset es ver las características que hacían que un pasajero tuviera más probabilidades de sobrevivir en el Titanic.</w:t>
+      </w:r>
+    </w:p>
+    <w:p>
+      <w:r>
+        <w:t>Para ello, durante el trabajo hemos analizado la capacidad de supervivencia en función de distintas características, en concreto, en función de la edad, el sexo, la tarifa o la clase.</w:t>
+      </w:r>
+    </w:p>
+    <w:p>
+      <w:r>
+        <w:t xml:space="preserve">Tanto gráficamente como mediante </w:t>
+      </w:r>
+      <w:proofErr w:type="gramStart"/>
+      <w:r>
+        <w:t>el test</w:t>
+      </w:r>
+      <w:proofErr w:type="gramEnd"/>
+      <w:r>
+        <w:t xml:space="preserve"> de</w:t>
+      </w:r>
+      <w:r>
+        <w:t xml:space="preserve"> </w:t>
+      </w:r>
+      <w:r>
+        <w:rPr>
+          <w:lang w:val="el-GR"/>
+        </w:rPr>
+        <w:t>χ</w:t>
+      </w:r>
+      <w:r>
+        <w:rPr>
+          <w:vertAlign w:val="superscript"/>
+        </w:rPr>
+        <w:t>2</w:t>
+      </w:r>
+      <w:r>
+        <w:t>, hemos podido comprobar que una mujer a bordo del Titanic tiene más probabilidad de estar entre los supervivientes que un hombre y que, por tanto, el sexo es un factor determinante a la hora de poder averiguar si un pasajero sobrevivió.</w:t>
+      </w:r>
+    </w:p>
+    <w:p>
+      <w:r>
+        <w:t>Respecto a la clase en la que viajaba el pasajero, si bien el número de supervivientes es parecido en las tres categorías que había, en porcentaje hemos visto que los pasajeros de primera clase tenían más probabilidades de sobrevivir que los de segunda y a su vez, estos tenían más probabilidades de sobrevivir que los de tercera.</w:t>
+      </w:r>
+    </w:p>
+    <w:p>
+      <w:r>
+        <w:t>El pasajero prototipo que sobrevivió podemos decir que es una mujer que viajaba en primera clase.</w:t>
+      </w:r>
+    </w:p>
+    <w:p>
+      <w:r>
+        <w:t xml:space="preserve">Sobre la tarifa y la edad, hemos aplicado </w:t>
+      </w:r>
+      <w:proofErr w:type="gramStart"/>
+      <w:r>
+        <w:t>el test</w:t>
+      </w:r>
+      <w:proofErr w:type="gramEnd"/>
+      <w:r>
+        <w:t xml:space="preserve"> de </w:t>
+      </w:r>
+      <w:r>
+        <w:t>Kruskal-Wallis</w:t>
+      </w:r>
+      <w:r>
+        <w:t xml:space="preserve"> para comprobar que mientras que la tarifa sí es un factor determinante para saber si el pasajero sobrevivió, la edad no parece tener un peso demasiado grande.</w:t>
+      </w:r>
+    </w:p>
     <w:p/>
     <w:sectPr>
+      <w:footerReference w:type="default" r:id="rId47"/>
       <w:pgSz w:w="11906" w:h="16838"/>
       <w:pgMar w:top="1417" w:right="1701" w:bottom="1417" w:left="1701" w:header="708" w:footer="708" w:gutter="0"/>
       <w:cols w:space="708"/>
@@ -1501,6 +4187,98 @@
     </w:sectPr>
   </w:body>
 </w:document>
+</file>
+
+<file path=word/endnotes.xml><?xml version="1.0" encoding="utf-8"?>
+<w:endnotes xmlns:wpc="http://schemas.microsoft.com/office/word/2010/wordprocessingCanvas" xmlns:cx="http://schemas.microsoft.com/office/drawing/2014/chartex" xmlns:cx1="http://schemas.microsoft.com/office/drawing/2015/9/8/chartex" xmlns:cx2="http://schemas.microsoft.com/office/drawing/2015/10/21/chartex" xmlns:cx3="http://schemas.microsoft.com/office/drawing/2016/5/9/chartex" xmlns:cx4="http://schemas.microsoft.com/office/drawing/2016/5/10/chartex" xmlns:cx5="http://schemas.microsoft.com/office/drawing/2016/5/11/chartex" xmlns:cx6="http://schemas.microsoft.com/office/drawing/2016/5/12/chartex" xmlns:cx7="http://schemas.microsoft.com/office/drawing/2016/5/13/chartex" xmlns:cx8="http://schemas.microsoft.com/office/drawing/2016/5/14/chartex" xmlns:mc="http://schemas.openxmlformats.org/markup-compatibility/2006" xmlns:aink="http://schemas.microsoft.com/office/drawing/2016/ink" xmlns:am3d="http://schemas.microsoft.com/office/drawing/2017/model3d" xmlns:o="urn:schemas-microsoft-com:office:office" xmlns:r="http://schemas.openxmlformats.org/officeDocument/2006/relationships" xmlns:m="http://schemas.openxmlformats.org/officeDocument/2006/math" xmlns:v="urn:schemas-microsoft-com:vml" xmlns:wp14="http://schemas.microsoft.com/office/word/2010/wordprocessingDrawing" xmlns:wp="http://schemas.openxmlformats.org/drawingml/2006/wordprocessingDrawing" xmlns:w10="urn:schemas-microsoft-com:office:word" xmlns:w="http://schemas.openxmlformats.org/wordprocessingml/2006/main" xmlns:w14="http://schemas.microsoft.com/office/word/2010/wordml" xmlns:w15="http://schemas.microsoft.com/office/word/2012/wordml" xmlns:w16cex="http://schemas.microsoft.com/office/word/2018/wordml/cex" xmlns:w16cid="http://schemas.microsoft.com/office/word/2016/wordml/cid" xmlns:w16="http://schemas.microsoft.com/office/word/2018/wordml" xmlns:w16sdtdh="http://schemas.microsoft.com/office/word/2020/wordml/sdtdatahash" xmlns:w16se="http://schemas.microsoft.com/office/word/2015/wordml/symex" xmlns:wpg="http://schemas.microsoft.com/office/word/2010/wordprocessingGroup" xmlns:wpi="http://schemas.microsoft.com/office/word/2010/wordprocessingInk" xmlns:wne="http://schemas.microsoft.com/office/word/2006/wordml" xmlns:wps="http://schemas.microsoft.com/office/word/2010/wordprocessingShape" mc:Ignorable="w14 w15 w16se w16cid w16 w16cex w16sdtdh wp14">
+  <w:endnote w:type="separator" w:id="-1">
+    <w:p>
+      <w:pPr>
+        <w:spacing w:after="0" w:line="240" w:lineRule="auto"/>
+      </w:pPr>
+      <w:r>
+        <w:separator/>
+      </w:r>
+    </w:p>
+  </w:endnote>
+  <w:endnote w:type="continuationSeparator" w:id="0">
+    <w:p>
+      <w:pPr>
+        <w:spacing w:after="0" w:line="240" w:lineRule="auto"/>
+      </w:pPr>
+      <w:r>
+        <w:continuationSeparator/>
+      </w:r>
+    </w:p>
+  </w:endnote>
+</w:endnotes>
+</file>
+
+<file path=word/footer1.xml><?xml version="1.0" encoding="utf-8"?>
+<w:ftr xmlns:wpc="http://schemas.microsoft.com/office/word/2010/wordprocessingCanvas" xmlns:cx="http://schemas.microsoft.com/office/drawing/2014/chartex" xmlns:cx1="http://schemas.microsoft.com/office/drawing/2015/9/8/chartex" xmlns:cx2="http://schemas.microsoft.com/office/drawing/2015/10/21/chartex" xmlns:cx3="http://schemas.microsoft.com/office/drawing/2016/5/9/chartex" xmlns:cx4="http://schemas.microsoft.com/office/drawing/2016/5/10/chartex" xmlns:cx5="http://schemas.microsoft.com/office/drawing/2016/5/11/chartex" xmlns:cx6="http://schemas.microsoft.com/office/drawing/2016/5/12/chartex" xmlns:cx7="http://schemas.microsoft.com/office/drawing/2016/5/13/chartex" xmlns:cx8="http://schemas.microsoft.com/office/drawing/2016/5/14/chartex" xmlns:mc="http://schemas.openxmlformats.org/markup-compatibility/2006" xmlns:aink="http://schemas.microsoft.com/office/drawing/2016/ink" xmlns:am3d="http://schemas.microsoft.com/office/drawing/2017/model3d" xmlns:o="urn:schemas-microsoft-com:office:office" xmlns:r="http://schemas.openxmlformats.org/officeDocument/2006/relationships" xmlns:m="http://schemas.openxmlformats.org/officeDocument/2006/math" xmlns:v="urn:schemas-microsoft-com:vml" xmlns:wp14="http://schemas.microsoft.com/office/word/2010/wordprocessingDrawing" xmlns:wp="http://schemas.openxmlformats.org/drawingml/2006/wordprocessingDrawing" xmlns:w10="urn:schemas-microsoft-com:office:word" xmlns:w="http://schemas.openxmlformats.org/wordprocessingml/2006/main" xmlns:w14="http://schemas.microsoft.com/office/word/2010/wordml" xmlns:w15="http://schemas.microsoft.com/office/word/2012/wordml" xmlns:w16cex="http://schemas.microsoft.com/office/word/2018/wordml/cex" xmlns:w16cid="http://schemas.microsoft.com/office/word/2016/wordml/cid" xmlns:w16="http://schemas.microsoft.com/office/word/2018/wordml" xmlns:w16sdtdh="http://schemas.microsoft.com/office/word/2020/wordml/sdtdatahash" xmlns:w16se="http://schemas.microsoft.com/office/word/2015/wordml/symex" xmlns:wpg="http://schemas.microsoft.com/office/word/2010/wordprocessingGroup" xmlns:wpi="http://schemas.microsoft.com/office/word/2010/wordprocessingInk" xmlns:wne="http://schemas.microsoft.com/office/word/2006/wordml" xmlns:wps="http://schemas.microsoft.com/office/word/2010/wordprocessingShape" mc:Ignorable="w14 w15 w16se w16cid w16 w16cex w16sdtdh wp14">
+  <w:sdt>
+    <w:sdtPr>
+      <w:id w:val="1681307305"/>
+      <w:docPartObj>
+        <w:docPartGallery w:val="Page Numbers (Bottom of Page)"/>
+        <w:docPartUnique/>
+      </w:docPartObj>
+    </w:sdtPr>
+    <w:sdtContent>
+      <w:p>
+        <w:pPr>
+          <w:pStyle w:val="Piedepgina"/>
+          <w:jc w:val="center"/>
+        </w:pPr>
+        <w:r>
+          <w:fldChar w:fldCharType="begin"/>
+        </w:r>
+        <w:r>
+          <w:instrText>PAGE   \* MERGEFORMAT</w:instrText>
+        </w:r>
+        <w:r>
+          <w:fldChar w:fldCharType="separate"/>
+        </w:r>
+        <w:r>
+          <w:t>2</w:t>
+        </w:r>
+        <w:r>
+          <w:fldChar w:fldCharType="end"/>
+        </w:r>
+      </w:p>
+    </w:sdtContent>
+  </w:sdt>
+  <w:p>
+    <w:pPr>
+      <w:pStyle w:val="Piedepgina"/>
+    </w:pPr>
+  </w:p>
+</w:ftr>
+</file>
+
+<file path=word/footnotes.xml><?xml version="1.0" encoding="utf-8"?>
+<w:footnotes xmlns:wpc="http://schemas.microsoft.com/office/word/2010/wordprocessingCanvas" xmlns:cx="http://schemas.microsoft.com/office/drawing/2014/chartex" xmlns:cx1="http://schemas.microsoft.com/office/drawing/2015/9/8/chartex" xmlns:cx2="http://schemas.microsoft.com/office/drawing/2015/10/21/chartex" xmlns:cx3="http://schemas.microsoft.com/office/drawing/2016/5/9/chartex" xmlns:cx4="http://schemas.microsoft.com/office/drawing/2016/5/10/chartex" xmlns:cx5="http://schemas.microsoft.com/office/drawing/2016/5/11/chartex" xmlns:cx6="http://schemas.microsoft.com/office/drawing/2016/5/12/chartex" xmlns:cx7="http://schemas.microsoft.com/office/drawing/2016/5/13/chartex" xmlns:cx8="http://schemas.microsoft.com/office/drawing/2016/5/14/chartex" xmlns:mc="http://schemas.openxmlformats.org/markup-compatibility/2006" xmlns:aink="http://schemas.microsoft.com/office/drawing/2016/ink" xmlns:am3d="http://schemas.microsoft.com/office/drawing/2017/model3d" xmlns:o="urn:schemas-microsoft-com:office:office" xmlns:r="http://schemas.openxmlformats.org/officeDocument/2006/relationships" xmlns:m="http://schemas.openxmlformats.org/officeDocument/2006/math" xmlns:v="urn:schemas-microsoft-com:vml" xmlns:wp14="http://schemas.microsoft.com/office/word/2010/wordprocessingDrawing" xmlns:wp="http://schemas.openxmlformats.org/drawingml/2006/wordprocessingDrawing" xmlns:w10="urn:schemas-microsoft-com:office:word" xmlns:w="http://schemas.openxmlformats.org/wordprocessingml/2006/main" xmlns:w14="http://schemas.microsoft.com/office/word/2010/wordml" xmlns:w15="http://schemas.microsoft.com/office/word/2012/wordml" xmlns:w16cex="http://schemas.microsoft.com/office/word/2018/wordml/cex" xmlns:w16cid="http://schemas.microsoft.com/office/word/2016/wordml/cid" xmlns:w16="http://schemas.microsoft.com/office/word/2018/wordml" xmlns:w16sdtdh="http://schemas.microsoft.com/office/word/2020/wordml/sdtdatahash" xmlns:w16se="http://schemas.microsoft.com/office/word/2015/wordml/symex" xmlns:wpg="http://schemas.microsoft.com/office/word/2010/wordprocessingGroup" xmlns:wpi="http://schemas.microsoft.com/office/word/2010/wordprocessingInk" xmlns:wne="http://schemas.microsoft.com/office/word/2006/wordml" xmlns:wps="http://schemas.microsoft.com/office/word/2010/wordprocessingShape" mc:Ignorable="w14 w15 w16se w16cid w16 w16cex w16sdtdh wp14">
+  <w:footnote w:type="separator" w:id="-1">
+    <w:p>
+      <w:pPr>
+        <w:spacing w:after="0" w:line="240" w:lineRule="auto"/>
+      </w:pPr>
+      <w:r>
+        <w:separator/>
+      </w:r>
+    </w:p>
+  </w:footnote>
+  <w:footnote w:type="continuationSeparator" w:id="0">
+    <w:p>
+      <w:pPr>
+        <w:spacing w:after="0" w:line="240" w:lineRule="auto"/>
+      </w:pPr>
+      <w:r>
+        <w:continuationSeparator/>
+      </w:r>
+    </w:p>
+  </w:footnote>
+</w:footnotes>
 </file>
 
 <file path=word/numbering.xml><?xml version="1.0" encoding="utf-8"?>
@@ -2320,6 +5098,71 @@
     <w:name w:val="Normal"/>
     <w:qFormat/>
   </w:style>
+  <w:style w:type="paragraph" w:styleId="Ttulo1">
+    <w:name w:val="heading 1"/>
+    <w:basedOn w:val="Normal"/>
+    <w:next w:val="Normal"/>
+    <w:link w:val="Ttulo1Car"/>
+    <w:uiPriority w:val="9"/>
+    <w:qFormat/>
+    <w:rsid w:val="00494FD6"/>
+    <w:pPr>
+      <w:keepNext/>
+      <w:keepLines/>
+      <w:spacing w:before="240" w:after="0"/>
+      <w:outlineLvl w:val="0"/>
+    </w:pPr>
+    <w:rPr>
+      <w:rFonts w:asciiTheme="majorHAnsi" w:eastAsiaTheme="majorEastAsia" w:hAnsiTheme="majorHAnsi" w:cstheme="majorBidi"/>
+      <w:color w:val="2F5496" w:themeColor="accent1" w:themeShade="BF"/>
+      <w:sz w:val="32"/>
+      <w:szCs w:val="32"/>
+    </w:rPr>
+  </w:style>
+  <w:style w:type="paragraph" w:styleId="Ttulo2">
+    <w:name w:val="heading 2"/>
+    <w:basedOn w:val="Normal"/>
+    <w:next w:val="Normal"/>
+    <w:link w:val="Ttulo2Car"/>
+    <w:uiPriority w:val="9"/>
+    <w:unhideWhenUsed/>
+    <w:qFormat/>
+    <w:rsid w:val="00494FD6"/>
+    <w:pPr>
+      <w:keepNext/>
+      <w:keepLines/>
+      <w:spacing w:before="40" w:after="0"/>
+      <w:outlineLvl w:val="1"/>
+    </w:pPr>
+    <w:rPr>
+      <w:rFonts w:asciiTheme="majorHAnsi" w:eastAsiaTheme="majorEastAsia" w:hAnsiTheme="majorHAnsi" w:cstheme="majorBidi"/>
+      <w:color w:val="2F5496" w:themeColor="accent1" w:themeShade="BF"/>
+      <w:sz w:val="26"/>
+      <w:szCs w:val="26"/>
+    </w:rPr>
+  </w:style>
+  <w:style w:type="paragraph" w:styleId="Ttulo3">
+    <w:name w:val="heading 3"/>
+    <w:basedOn w:val="Normal"/>
+    <w:next w:val="Normal"/>
+    <w:link w:val="Ttulo3Car"/>
+    <w:uiPriority w:val="9"/>
+    <w:unhideWhenUsed/>
+    <w:qFormat/>
+    <w:rsid w:val="00494FD6"/>
+    <w:pPr>
+      <w:keepNext/>
+      <w:keepLines/>
+      <w:spacing w:before="40" w:after="0"/>
+      <w:outlineLvl w:val="2"/>
+    </w:pPr>
+    <w:rPr>
+      <w:rFonts w:asciiTheme="majorHAnsi" w:eastAsiaTheme="majorEastAsia" w:hAnsiTheme="majorHAnsi" w:cstheme="majorBidi"/>
+      <w:color w:val="1F3763" w:themeColor="accent1" w:themeShade="7F"/>
+      <w:sz w:val="24"/>
+      <w:szCs w:val="24"/>
+    </w:rPr>
+  </w:style>
   <w:style w:type="character" w:default="1" w:styleId="Fuentedeprrafopredeter">
     <w:name w:val="Default Paragraph Font"/>
     <w:uiPriority w:val="1"/>
@@ -2380,6 +5223,142 @@
       <w:color w:val="605E5C"/>
       <w:shd w:val="clear" w:color="auto" w:fill="E1DFDD"/>
     </w:rPr>
+  </w:style>
+  <w:style w:type="character" w:customStyle="1" w:styleId="Ttulo1Car">
+    <w:name w:val="Título 1 Car"/>
+    <w:basedOn w:val="Fuentedeprrafopredeter"/>
+    <w:link w:val="Ttulo1"/>
+    <w:uiPriority w:val="9"/>
+    <w:rsid w:val="00494FD6"/>
+    <w:rPr>
+      <w:rFonts w:asciiTheme="majorHAnsi" w:eastAsiaTheme="majorEastAsia" w:hAnsiTheme="majorHAnsi" w:cstheme="majorBidi"/>
+      <w:color w:val="2F5496" w:themeColor="accent1" w:themeShade="BF"/>
+      <w:sz w:val="32"/>
+      <w:szCs w:val="32"/>
+    </w:rPr>
+  </w:style>
+  <w:style w:type="character" w:customStyle="1" w:styleId="Ttulo2Car">
+    <w:name w:val="Título 2 Car"/>
+    <w:basedOn w:val="Fuentedeprrafopredeter"/>
+    <w:link w:val="Ttulo2"/>
+    <w:uiPriority w:val="9"/>
+    <w:rsid w:val="00494FD6"/>
+    <w:rPr>
+      <w:rFonts w:asciiTheme="majorHAnsi" w:eastAsiaTheme="majorEastAsia" w:hAnsiTheme="majorHAnsi" w:cstheme="majorBidi"/>
+      <w:color w:val="2F5496" w:themeColor="accent1" w:themeShade="BF"/>
+      <w:sz w:val="26"/>
+      <w:szCs w:val="26"/>
+    </w:rPr>
+  </w:style>
+  <w:style w:type="character" w:customStyle="1" w:styleId="Ttulo3Car">
+    <w:name w:val="Título 3 Car"/>
+    <w:basedOn w:val="Fuentedeprrafopredeter"/>
+    <w:link w:val="Ttulo3"/>
+    <w:uiPriority w:val="9"/>
+    <w:rsid w:val="00494FD6"/>
+    <w:rPr>
+      <w:rFonts w:asciiTheme="majorHAnsi" w:eastAsiaTheme="majorEastAsia" w:hAnsiTheme="majorHAnsi" w:cstheme="majorBidi"/>
+      <w:color w:val="1F3763" w:themeColor="accent1" w:themeShade="7F"/>
+      <w:sz w:val="24"/>
+      <w:szCs w:val="24"/>
+    </w:rPr>
+  </w:style>
+  <w:style w:type="paragraph" w:styleId="TtuloTDC">
+    <w:name w:val="TOC Heading"/>
+    <w:basedOn w:val="Ttulo1"/>
+    <w:next w:val="Normal"/>
+    <w:uiPriority w:val="39"/>
+    <w:unhideWhenUsed/>
+    <w:qFormat/>
+    <w:rsid w:val="005071AC"/>
+    <w:pPr>
+      <w:outlineLvl w:val="9"/>
+    </w:pPr>
+    <w:rPr>
+      <w:lang w:val="en-GB" w:eastAsia="en-GB"/>
+    </w:rPr>
+  </w:style>
+  <w:style w:type="paragraph" w:styleId="TDC1">
+    <w:name w:val="toc 1"/>
+    <w:basedOn w:val="Normal"/>
+    <w:next w:val="Normal"/>
+    <w:autoRedefine/>
+    <w:uiPriority w:val="39"/>
+    <w:unhideWhenUsed/>
+    <w:rsid w:val="005071AC"/>
+    <w:pPr>
+      <w:spacing w:after="100"/>
+    </w:pPr>
+  </w:style>
+  <w:style w:type="paragraph" w:styleId="TDC2">
+    <w:name w:val="toc 2"/>
+    <w:basedOn w:val="Normal"/>
+    <w:next w:val="Normal"/>
+    <w:autoRedefine/>
+    <w:uiPriority w:val="39"/>
+    <w:unhideWhenUsed/>
+    <w:rsid w:val="005071AC"/>
+    <w:pPr>
+      <w:spacing w:after="100"/>
+      <w:ind w:left="220"/>
+    </w:pPr>
+  </w:style>
+  <w:style w:type="paragraph" w:styleId="TDC3">
+    <w:name w:val="toc 3"/>
+    <w:basedOn w:val="Normal"/>
+    <w:next w:val="Normal"/>
+    <w:autoRedefine/>
+    <w:uiPriority w:val="39"/>
+    <w:unhideWhenUsed/>
+    <w:rsid w:val="005071AC"/>
+    <w:pPr>
+      <w:spacing w:after="100"/>
+      <w:ind w:left="440"/>
+    </w:pPr>
+  </w:style>
+  <w:style w:type="paragraph" w:styleId="Encabezado">
+    <w:name w:val="header"/>
+    <w:basedOn w:val="Normal"/>
+    <w:link w:val="EncabezadoCar"/>
+    <w:uiPriority w:val="99"/>
+    <w:unhideWhenUsed/>
+    <w:rsid w:val="00C75F8F"/>
+    <w:pPr>
+      <w:tabs>
+        <w:tab w:val="center" w:pos="4513"/>
+        <w:tab w:val="right" w:pos="9026"/>
+      </w:tabs>
+      <w:spacing w:after="0" w:line="240" w:lineRule="auto"/>
+    </w:pPr>
+  </w:style>
+  <w:style w:type="character" w:customStyle="1" w:styleId="EncabezadoCar">
+    <w:name w:val="Encabezado Car"/>
+    <w:basedOn w:val="Fuentedeprrafopredeter"/>
+    <w:link w:val="Encabezado"/>
+    <w:uiPriority w:val="99"/>
+    <w:rsid w:val="00C75F8F"/>
+  </w:style>
+  <w:style w:type="paragraph" w:styleId="Piedepgina">
+    <w:name w:val="footer"/>
+    <w:basedOn w:val="Normal"/>
+    <w:link w:val="PiedepginaCar"/>
+    <w:uiPriority w:val="99"/>
+    <w:unhideWhenUsed/>
+    <w:rsid w:val="00C75F8F"/>
+    <w:pPr>
+      <w:tabs>
+        <w:tab w:val="center" w:pos="4513"/>
+        <w:tab w:val="right" w:pos="9026"/>
+      </w:tabs>
+      <w:spacing w:after="0" w:line="240" w:lineRule="auto"/>
+    </w:pPr>
+  </w:style>
+  <w:style w:type="character" w:customStyle="1" w:styleId="PiedepginaCar">
+    <w:name w:val="Pie de página Car"/>
+    <w:basedOn w:val="Fuentedeprrafopredeter"/>
+    <w:link w:val="Piedepgina"/>
+    <w:uiPriority w:val="99"/>
+    <w:rsid w:val="00C75F8F"/>
   </w:style>
 </w:styles>
 </file>
@@ -2677,4 +5656,16 @@
     </a:ext>
   </a:extLst>
 </a:theme>
+</file>
+
+<file path=customXml/item1.xml><?xml version="1.0" encoding="utf-8"?>
+<b:Sources xmlns:b="http://schemas.openxmlformats.org/officeDocument/2006/bibliography" xmlns="http://schemas.openxmlformats.org/officeDocument/2006/bibliography" SelectedStyle="\APASixthEditionOfficeOnline.xsl" StyleName="APA" Version="6"/>
+</file>
+
+<file path=customXml/itemProps1.xml><?xml version="1.0" encoding="utf-8"?>
+<ds:datastoreItem xmlns:ds="http://schemas.openxmlformats.org/officeDocument/2006/customXml" ds:itemID="{71DD476D-7DBE-433C-B4D9-DD3FFB3EE400}">
+  <ds:schemaRefs>
+    <ds:schemaRef ds:uri="http://schemas.openxmlformats.org/officeDocument/2006/bibliography"/>
+  </ds:schemaRefs>
+</ds:datastoreItem>
 </file>
--- a/Práctica 2.docx
+++ b/Práctica 2.docx
@@ -206,7 +206,11 @@
     <w:sdt>
       <w:sdtPr>
         <w:rPr>
-          <w:lang w:val="es-ES"/>
+          <w:rFonts w:asciiTheme="minorHAnsi" w:eastAsiaTheme="minorHAnsi" w:hAnsiTheme="minorHAnsi" w:cstheme="minorBidi"/>
+          <w:color w:val="auto"/>
+          <w:sz w:val="22"/>
+          <w:szCs w:val="22"/>
+          <w:lang w:val="es-ES" w:eastAsia="en-US"/>
         </w:rPr>
         <w:id w:val="-1849711875"/>
         <w:docPartObj>
@@ -216,13 +220,8 @@
       </w:sdtPr>
       <w:sdtEndPr>
         <w:rPr>
-          <w:rFonts w:asciiTheme="minorHAnsi" w:eastAsiaTheme="minorHAnsi" w:hAnsiTheme="minorHAnsi" w:cstheme="minorBidi"/>
           <w:b/>
           <w:bCs/>
-          <w:color w:val="auto"/>
-          <w:sz w:val="22"/>
-          <w:szCs w:val="22"/>
-          <w:lang w:eastAsia="en-US"/>
         </w:rPr>
       </w:sdtEndPr>
       <w:sdtContent>
@@ -655,7 +654,7 @@
                 <w:noProof/>
                 <w:webHidden/>
               </w:rPr>
-              <w:t>6</w:t>
+              <w:t>7</w:t>
             </w:r>
             <w:r>
               <w:rPr>
@@ -725,7 +724,7 @@
                 <w:noProof/>
                 <w:webHidden/>
               </w:rPr>
-              <w:t>6</w:t>
+              <w:t>7</w:t>
             </w:r>
             <w:r>
               <w:rPr>
@@ -1005,7 +1004,7 @@
                 <w:noProof/>
                 <w:webHidden/>
               </w:rPr>
-              <w:t>8</w:t>
+              <w:t>9</w:t>
             </w:r>
             <w:r>
               <w:rPr>
@@ -1075,7 +1074,7 @@
                 <w:noProof/>
                 <w:webHidden/>
               </w:rPr>
-              <w:t>9</w:t>
+              <w:t>10</w:t>
             </w:r>
             <w:r>
               <w:rPr>
@@ -1145,7 +1144,7 @@
                 <w:noProof/>
                 <w:webHidden/>
               </w:rPr>
-              <w:t>12</w:t>
+              <w:t>14</w:t>
             </w:r>
             <w:r>
               <w:rPr>
@@ -1215,7 +1214,7 @@
                 <w:noProof/>
                 <w:webHidden/>
               </w:rPr>
-              <w:t>15</w:t>
+              <w:t>17</w:t>
             </w:r>
             <w:r>
               <w:rPr>
@@ -2442,7 +2441,13 @@
         <w:t xml:space="preserve">y no </w:t>
       </w:r>
       <w:r>
-        <w:t xml:space="preserve">tendrían por qué se incorrectos. Respecto a </w:t>
+        <w:t>tendrían por qué se</w:t>
+      </w:r>
+      <w:r>
+        <w:t>r</w:t>
+      </w:r>
+      <w:r>
+        <w:t xml:space="preserve"> incorrectos. Respecto a </w:t>
       </w:r>
       <w:r>
         <w:t>las tarifas</w:t>
@@ -2454,36 +2459,40 @@
         <w:t>.</w:t>
       </w:r>
     </w:p>
+    <w:p>
+      <w:r>
+        <w:br w:type="page"/>
+      </w:r>
+    </w:p>
+    <w:p>
+      <w:pPr>
+        <w:pStyle w:val="Ttulo1"/>
+      </w:pPr>
+      <w:bookmarkStart w:id="5" w:name="_Toc91092024"/>
+      <w:r>
+        <w:lastRenderedPageBreak/>
+        <w:t>4. Análisis de los datos</w:t>
+      </w:r>
+      <w:bookmarkEnd w:id="5"/>
+    </w:p>
+    <w:p>
+      <w:pPr>
+        <w:pStyle w:val="Ttulo2"/>
+      </w:pPr>
+    </w:p>
+    <w:p>
+      <w:pPr>
+        <w:pStyle w:val="Ttulo2"/>
+      </w:pPr>
+      <w:bookmarkStart w:id="6" w:name="_Toc91092025"/>
+      <w:r>
+        <w:t>4.1 Selección de grupos de datos</w:t>
+      </w:r>
+      <w:bookmarkEnd w:id="6"/>
+    </w:p>
     <w:p/>
     <w:p>
-      <w:pPr>
-        <w:pStyle w:val="Ttulo1"/>
-      </w:pPr>
-      <w:bookmarkStart w:id="5" w:name="_Toc91092024"/>
-      <w:r>
-        <w:t>4. Análisis de los datos</w:t>
-      </w:r>
-      <w:bookmarkEnd w:id="5"/>
-    </w:p>
-    <w:p>
-      <w:pPr>
-        <w:pStyle w:val="Ttulo2"/>
-      </w:pPr>
-    </w:p>
-    <w:p>
-      <w:pPr>
-        <w:pStyle w:val="Ttulo2"/>
-      </w:pPr>
-      <w:bookmarkStart w:id="6" w:name="_Toc91092025"/>
-      <w:r>
-        <w:t>4.1 Selección de grupos de datos</w:t>
-      </w:r>
-      <w:bookmarkEnd w:id="6"/>
-    </w:p>
-    <w:p/>
-    <w:p>
-      <w:r>
-        <w:lastRenderedPageBreak/>
+      <w:r>
         <w:t>Lo primero que vamos a realizar es una discretización de los datos relativos al sexo, el puerto de embarque, la clase del billete y la supervivencia, que</w:t>
       </w:r>
       <w:r>
@@ -2679,6 +2688,7 @@
         <w:rPr>
           <w:noProof/>
         </w:rPr>
+        <w:lastRenderedPageBreak/>
         <w:drawing>
           <wp:inline distT="0" distB="0" distL="0" distR="0" wp14:anchorId="06029CC3" wp14:editId="2D449C37">
             <wp:extent cx="3038475" cy="1724025"/>
@@ -2735,11 +2745,7 @@
         <w:t xml:space="preserve"> </w:t>
       </w:r>
       <w:r>
-        <w:t xml:space="preserve">como </w:t>
-      </w:r>
-      <w:r>
-        <w:lastRenderedPageBreak/>
-        <w:t>nivel de significancia, por lo que vamos a rechazar la hipótesis nula, es decir, no podemos asumir normalidad.</w:t>
+        <w:t>como nivel de significancia, por lo que vamos a rechazar la hipótesis nula, es decir, no podemos asumir normalidad.</w:t>
       </w:r>
     </w:p>
     <w:p>
@@ -2750,19 +2756,39 @@
         <w:t xml:space="preserve">a </w:t>
       </w:r>
       <w:r>
-        <w:t>comprobar la edad y la tarifa para los grupos que sobrevivieron y los que no.</w:t>
-      </w:r>
-    </w:p>
-    <w:p>
-      <w:r>
-        <w:rPr>
-          <w:noProof/>
-        </w:rPr>
+        <w:t>comprobar la edad y la tarifa para los grupos que sobrevivieron y los que no</w:t>
+      </w:r>
+      <w:r>
+        <w:t xml:space="preserve"> por medio </w:t>
+      </w:r>
+      <w:proofErr w:type="gramStart"/>
+      <w:r>
+        <w:t>del test</w:t>
+      </w:r>
+      <w:proofErr w:type="gramEnd"/>
+      <w:r>
+        <w:t xml:space="preserve"> de </w:t>
+      </w:r>
+      <w:proofErr w:type="spellStart"/>
+      <w:r>
+        <w:t>Fligner-Kileen</w:t>
+      </w:r>
+      <w:proofErr w:type="spellEnd"/>
+      <w:r>
+        <w:t>, dado que los atributos no presentan normalidad</w:t>
+      </w:r>
+      <w:r>
+        <w:t>.</w:t>
+      </w:r>
+    </w:p>
+    <w:p/>
+    <w:p>
+      <w:r>
         <w:drawing>
-          <wp:inline distT="0" distB="0" distL="0" distR="0" wp14:anchorId="7F7708A1" wp14:editId="1492F55D">
-            <wp:extent cx="3276600" cy="457200"/>
-            <wp:effectExtent l="0" t="0" r="0" b="0"/>
-            <wp:docPr id="17" name="Imagen 17"/>
+          <wp:inline distT="0" distB="0" distL="0" distR="0" wp14:anchorId="220E6638" wp14:editId="1D7441B2">
+            <wp:extent cx="2682472" cy="228620"/>
+            <wp:effectExtent l="0" t="0" r="3810" b="0"/>
+            <wp:docPr id="31" name="Imagen 31"/>
             <wp:cNvGraphicFramePr>
               <a:graphicFrameLocks xmlns:a="http://schemas.openxmlformats.org/drawingml/2006/main" noChangeAspect="1"/>
             </wp:cNvGraphicFramePr>
@@ -2782,7 +2808,7 @@
                   <pic:spPr>
                     <a:xfrm>
                       <a:off x="0" y="0"/>
-                      <a:ext cx="3276600" cy="457200"/>
+                      <a:ext cx="2682472" cy="228620"/>
                     </a:xfrm>
                     <a:prstGeom prst="rect">
                       <a:avLst/>
@@ -2797,6 +2823,59 @@
     </w:p>
     <w:p/>
     <w:p>
+      <w:r>
+        <w:drawing>
+          <wp:inline distT="0" distB="0" distL="0" distR="0" wp14:anchorId="3D76E4EA" wp14:editId="1538AD3E">
+            <wp:extent cx="4275190" cy="1287892"/>
+            <wp:effectExtent l="0" t="0" r="0" b="7620"/>
+            <wp:docPr id="14" name="Imagen 14" descr="Texto&#10;&#10;Descripción generada automáticamente"/>
+            <wp:cNvGraphicFramePr>
+              <a:graphicFrameLocks xmlns:a="http://schemas.openxmlformats.org/drawingml/2006/main" noChangeAspect="1"/>
+            </wp:cNvGraphicFramePr>
+            <a:graphic xmlns:a="http://schemas.openxmlformats.org/drawingml/2006/main">
+              <a:graphicData uri="http://schemas.openxmlformats.org/drawingml/2006/picture">
+                <pic:pic xmlns:pic="http://schemas.openxmlformats.org/drawingml/2006/picture">
+                  <pic:nvPicPr>
+                    <pic:cNvPr id="14" name="Imagen 14" descr="Texto&#10;&#10;Descripción generada automáticamente"/>
+                    <pic:cNvPicPr/>
+                  </pic:nvPicPr>
+                  <pic:blipFill>
+                    <a:blip r:embed="rId25"/>
+                    <a:stretch>
+                      <a:fillRect/>
+                    </a:stretch>
+                  </pic:blipFill>
+                  <pic:spPr>
+                    <a:xfrm>
+                      <a:off x="0" y="0"/>
+                      <a:ext cx="4275190" cy="1287892"/>
+                    </a:xfrm>
+                    <a:prstGeom prst="rect">
+                      <a:avLst/>
+                    </a:prstGeom>
+                  </pic:spPr>
+                </pic:pic>
+              </a:graphicData>
+            </a:graphic>
+          </wp:inline>
+        </w:drawing>
+      </w:r>
+    </w:p>
+    <w:p/>
+    <w:p>
+      <w:r>
+        <w:t xml:space="preserve">Vemos que, tomando alfa=0.05 como valor aceptado, la varianza en los grupos de supervivencia presenta homocedasticidad para el atributo </w:t>
+      </w:r>
+      <w:proofErr w:type="gramStart"/>
+      <w:r>
+        <w:t>edad</w:t>
+      </w:r>
+      <w:proofErr w:type="gramEnd"/>
+      <w:r>
+        <w:t xml:space="preserve"> pero no para la tarifa.</w:t>
+      </w:r>
+    </w:p>
+    <w:p>
       <w:pPr>
         <w:pStyle w:val="Ttulo2"/>
       </w:pPr>
@@ -2862,6 +2941,7 @@
         <w:rPr>
           <w:noProof/>
         </w:rPr>
+        <w:lastRenderedPageBreak/>
         <w:drawing>
           <wp:inline distT="0" distB="0" distL="0" distR="0" wp14:anchorId="7D19D33B" wp14:editId="62C973C5">
             <wp:extent cx="5067300" cy="1390650"/>
@@ -2878,7 +2958,7 @@
                     <pic:cNvPicPr/>
                   </pic:nvPicPr>
                   <pic:blipFill>
-                    <a:blip r:embed="rId25"/>
+                    <a:blip r:embed="rId26"/>
                     <a:stretch>
                       <a:fillRect/>
                     </a:stretch>
@@ -2920,7 +3000,7 @@
                     <pic:cNvPicPr/>
                   </pic:nvPicPr>
                   <pic:blipFill>
-                    <a:blip r:embed="rId26"/>
+                    <a:blip r:embed="rId27"/>
                     <a:stretch>
                       <a:fillRect/>
                     </a:stretch>
@@ -2975,7 +3055,7 @@
                     <pic:cNvPicPr/>
                   </pic:nvPicPr>
                   <pic:blipFill>
-                    <a:blip r:embed="rId27"/>
+                    <a:blip r:embed="rId28"/>
                     <a:stretch>
                       <a:fillRect/>
                     </a:stretch>
@@ -3017,7 +3097,7 @@
                     <pic:cNvPicPr/>
                   </pic:nvPicPr>
                   <pic:blipFill>
-                    <a:blip r:embed="rId28"/>
+                    <a:blip r:embed="rId29"/>
                     <a:stretch>
                       <a:fillRect/>
                     </a:stretch>
@@ -3076,18 +3156,21 @@
     <w:p>
       <w:proofErr w:type="gramStart"/>
       <w:r>
-        <w:lastRenderedPageBreak/>
         <w:t>El test</w:t>
       </w:r>
       <w:proofErr w:type="gramEnd"/>
       <w:r>
         <w:t xml:space="preserve"> de </w:t>
       </w:r>
-      <w:proofErr w:type="spellStart"/>
-      <w:r>
-        <w:t>Fligner-Killeen</w:t>
-      </w:r>
-      <w:proofErr w:type="spellEnd"/>
+      <w:r>
+        <w:t>Kruskal</w:t>
+      </w:r>
+      <w:r>
+        <w:t>-</w:t>
+      </w:r>
+      <w:r>
+        <w:t>Wallis</w:t>
+      </w:r>
       <w:r>
         <w:t xml:space="preserve"> </w:t>
       </w:r>
@@ -3114,14 +3197,11 @@
     </w:p>
     <w:p>
       <w:r>
-        <w:rPr>
-          <w:noProof/>
-        </w:rPr>
         <w:drawing>
-          <wp:inline distT="0" distB="0" distL="0" distR="0" wp14:anchorId="21E6887A" wp14:editId="240E84EB">
-            <wp:extent cx="2009775" cy="419100"/>
-            <wp:effectExtent l="0" t="0" r="9525" b="0"/>
-            <wp:docPr id="39" name="Imagen 39"/>
+          <wp:inline distT="0" distB="0" distL="0" distR="0" wp14:anchorId="74037EDD" wp14:editId="4BD5CAC2">
+            <wp:extent cx="2842260" cy="419100"/>
+            <wp:effectExtent l="0" t="0" r="0" b="0"/>
+            <wp:docPr id="46" name="Imagen 46"/>
             <wp:cNvGraphicFramePr>
               <a:graphicFrameLocks xmlns:a="http://schemas.openxmlformats.org/drawingml/2006/main" noChangeAspect="1"/>
             </wp:cNvGraphicFramePr>
@@ -3133,7 +3213,7 @@
                     <pic:cNvPicPr/>
                   </pic:nvPicPr>
                   <pic:blipFill>
-                    <a:blip r:embed="rId29"/>
+                    <a:blip r:embed="rId30"/>
                     <a:stretch>
                       <a:fillRect/>
                     </a:stretch>
@@ -3141,7 +3221,7 @@
                   <pic:spPr>
                     <a:xfrm>
                       <a:off x="0" y="0"/>
-                      <a:ext cx="2009775" cy="419100"/>
+                      <a:ext cx="2842506" cy="419136"/>
                     </a:xfrm>
                     <a:prstGeom prst="rect">
                       <a:avLst/>
@@ -3156,14 +3236,11 @@
     </w:p>
     <w:p>
       <w:r>
-        <w:rPr>
-          <w:noProof/>
-        </w:rPr>
         <w:drawing>
-          <wp:inline distT="0" distB="0" distL="0" distR="0" wp14:anchorId="55A26C8C" wp14:editId="532B289A">
-            <wp:extent cx="3105150" cy="1752600"/>
-            <wp:effectExtent l="0" t="0" r="0" b="0"/>
-            <wp:docPr id="40" name="Imagen 40" descr="Texto&#10;&#10;Descripción generada automáticamente"/>
+          <wp:inline distT="0" distB="0" distL="0" distR="0" wp14:anchorId="501134E6" wp14:editId="35E3F67C">
+            <wp:extent cx="4069080" cy="1615440"/>
+            <wp:effectExtent l="0" t="0" r="7620" b="3810"/>
+            <wp:docPr id="47" name="Imagen 47" descr="Texto&#10;&#10;Descripción generada automáticamente"/>
             <wp:cNvGraphicFramePr>
               <a:graphicFrameLocks xmlns:a="http://schemas.openxmlformats.org/drawingml/2006/main" noChangeAspect="1"/>
             </wp:cNvGraphicFramePr>
@@ -3171,62 +3248,7 @@
               <a:graphicData uri="http://schemas.openxmlformats.org/drawingml/2006/picture">
                 <pic:pic xmlns:pic="http://schemas.openxmlformats.org/drawingml/2006/picture">
                   <pic:nvPicPr>
-                    <pic:cNvPr id="40" name="Imagen 40" descr="Texto&#10;&#10;Descripción generada automáticamente"/>
-                    <pic:cNvPicPr/>
-                  </pic:nvPicPr>
-                  <pic:blipFill>
-                    <a:blip r:embed="rId30"/>
-                    <a:stretch>
-                      <a:fillRect/>
-                    </a:stretch>
-                  </pic:blipFill>
-                  <pic:spPr>
-                    <a:xfrm>
-                      <a:off x="0" y="0"/>
-                      <a:ext cx="3105150" cy="1752600"/>
-                    </a:xfrm>
-                    <a:prstGeom prst="rect">
-                      <a:avLst/>
-                    </a:prstGeom>
-                  </pic:spPr>
-                </pic:pic>
-              </a:graphicData>
-            </a:graphic>
-          </wp:inline>
-        </w:drawing>
-      </w:r>
-    </w:p>
-    <w:p>
-      <w:r>
-        <w:t xml:space="preserve">Aplicando </w:t>
-      </w:r>
-      <w:proofErr w:type="gramStart"/>
-      <w:r>
-        <w:t>el test</w:t>
-      </w:r>
-      <w:proofErr w:type="gramEnd"/>
-      <w:r>
-        <w:t xml:space="preserve"> de Shapiro-Wilk vemos que no se cumple la hipótesis nula de normalidad.</w:t>
-      </w:r>
-    </w:p>
-    <w:p>
-      <w:r>
-        <w:rPr>
-          <w:noProof/>
-        </w:rPr>
-        <w:drawing>
-          <wp:inline distT="0" distB="0" distL="0" distR="0" wp14:anchorId="40B71525" wp14:editId="4AB30D2C">
-            <wp:extent cx="3419475" cy="447675"/>
-            <wp:effectExtent l="0" t="0" r="9525" b="9525"/>
-            <wp:docPr id="41" name="Imagen 41"/>
-            <wp:cNvGraphicFramePr>
-              <a:graphicFrameLocks xmlns:a="http://schemas.openxmlformats.org/drawingml/2006/main" noChangeAspect="1"/>
-            </wp:cNvGraphicFramePr>
-            <a:graphic xmlns:a="http://schemas.openxmlformats.org/drawingml/2006/main">
-              <a:graphicData uri="http://schemas.openxmlformats.org/drawingml/2006/picture">
-                <pic:pic xmlns:pic="http://schemas.openxmlformats.org/drawingml/2006/picture">
-                  <pic:nvPicPr>
-                    <pic:cNvPr id="1" name=""/>
+                    <pic:cNvPr id="47" name="Imagen 47" descr="Texto&#10;&#10;Descripción generada automáticamente"/>
                     <pic:cNvPicPr/>
                   </pic:nvPicPr>
                   <pic:blipFill>
@@ -3238,7 +3260,7 @@
                   <pic:spPr>
                     <a:xfrm>
                       <a:off x="0" y="0"/>
-                      <a:ext cx="3419475" cy="447675"/>
+                      <a:ext cx="4069435" cy="1615581"/>
                     </a:xfrm>
                     <a:prstGeom prst="rect">
                       <a:avLst/>
@@ -3251,122 +3273,69 @@
         </w:drawing>
       </w:r>
     </w:p>
+    <w:p/>
+    <w:p>
+      <w:r>
+        <w:t>Para la tarifa, obtenemos un p-</w:t>
+      </w:r>
+      <w:proofErr w:type="spellStart"/>
+      <w:r>
+        <w:t>value</w:t>
+      </w:r>
+      <w:proofErr w:type="spellEnd"/>
+      <w:r>
+        <w:t xml:space="preserve"> muy bajo, lo que nos indica que sí que se encuentra significancia en la diferencia de al menos dos grupos.</w:t>
+      </w:r>
+    </w:p>
+    <w:p>
+      <w:r>
+        <w:lastRenderedPageBreak/>
+        <w:t>Para la edad, sin embargo, el p-</w:t>
+      </w:r>
+      <w:proofErr w:type="spellStart"/>
+      <w:r>
+        <w:t>value</w:t>
+      </w:r>
+      <w:proofErr w:type="spellEnd"/>
+      <w:r>
+        <w:t xml:space="preserve"> es superior al nivel de significancia por lo que no parece que sea un factor que influya en determinar si el pasajero sobrevivió o no. </w:t>
+      </w:r>
+    </w:p>
+    <w:p/>
+    <w:p>
+      <w:pPr>
+        <w:pStyle w:val="Ttulo3"/>
+      </w:pPr>
+      <w:bookmarkStart w:id="11" w:name="_Toc91092030"/>
+      <w:r>
+        <w:t>Regresión logística</w:t>
+      </w:r>
+      <w:bookmarkEnd w:id="11"/>
+    </w:p>
+    <w:p/>
+    <w:p>
+      <w:r>
+        <w:t>A fin de utilizar la regresión logística, vamos a intentar ver si podemos obtener regresión lineal entre el precio y otros atributos, pese a que ya hemos comentado que los principales estudios sobre este dataset tienen que ver con el factor "</w:t>
+      </w:r>
+      <w:proofErr w:type="spellStart"/>
+      <w:r>
+        <w:t>Survived</w:t>
+      </w:r>
+      <w:proofErr w:type="spellEnd"/>
+      <w:r>
+        <w:t>".</w:t>
+      </w:r>
+    </w:p>
+    <w:p>
+      <w:r>
+        <w:t>Vamos a comenzar el estudio con la edad, que es también una variable cuantitativa. De ser así, lo que estaríamos indicando es que cuanto mayores son las personas, tarifas más altas pagan, lo cual no tiene por qué ser así.</w:t>
+      </w:r>
+    </w:p>
     <w:p>
       <w:r>
         <w:rPr>
           <w:noProof/>
         </w:rPr>
-        <w:drawing>
-          <wp:inline distT="0" distB="0" distL="0" distR="0" wp14:anchorId="521DCCF2" wp14:editId="5C4C3CC0">
-            <wp:extent cx="5372100" cy="1666875"/>
-            <wp:effectExtent l="0" t="0" r="0" b="9525"/>
-            <wp:docPr id="42" name="Imagen 42" descr="Una captura de pantalla de un celular&#10;&#10;Descripción generada automáticamente con confianza media"/>
-            <wp:cNvGraphicFramePr>
-              <a:graphicFrameLocks xmlns:a="http://schemas.openxmlformats.org/drawingml/2006/main" noChangeAspect="1"/>
-            </wp:cNvGraphicFramePr>
-            <a:graphic xmlns:a="http://schemas.openxmlformats.org/drawingml/2006/main">
-              <a:graphicData uri="http://schemas.openxmlformats.org/drawingml/2006/picture">
-                <pic:pic xmlns:pic="http://schemas.openxmlformats.org/drawingml/2006/picture">
-                  <pic:nvPicPr>
-                    <pic:cNvPr id="42" name="Imagen 42" descr="Una captura de pantalla de un celular&#10;&#10;Descripción generada automáticamente con confianza media"/>
-                    <pic:cNvPicPr/>
-                  </pic:nvPicPr>
-                  <pic:blipFill>
-                    <a:blip r:embed="rId32"/>
-                    <a:stretch>
-                      <a:fillRect/>
-                    </a:stretch>
-                  </pic:blipFill>
-                  <pic:spPr>
-                    <a:xfrm>
-                      <a:off x="0" y="0"/>
-                      <a:ext cx="5372100" cy="1666875"/>
-                    </a:xfrm>
-                    <a:prstGeom prst="rect">
-                      <a:avLst/>
-                    </a:prstGeom>
-                  </pic:spPr>
-                </pic:pic>
-              </a:graphicData>
-            </a:graphic>
-          </wp:inline>
-        </w:drawing>
-      </w:r>
-    </w:p>
-    <w:p>
-      <w:r>
-        <w:t>Para la tarifa, obtenemos un p-</w:t>
-      </w:r>
-      <w:proofErr w:type="spellStart"/>
-      <w:r>
-        <w:t>value</w:t>
-      </w:r>
-      <w:proofErr w:type="spellEnd"/>
-      <w:r>
-        <w:t xml:space="preserve"> muy bajo, lo que nos indica que sí que se encuentra significancia en la diferencia de al menos dos grupos.</w:t>
-      </w:r>
-    </w:p>
-    <w:p>
-      <w:r>
-        <w:t>Para la edad, sin embargo, el p-</w:t>
-      </w:r>
-      <w:proofErr w:type="spellStart"/>
-      <w:r>
-        <w:t>value</w:t>
-      </w:r>
-      <w:proofErr w:type="spellEnd"/>
-      <w:r>
-        <w:t xml:space="preserve"> es superior al nivel de significancia por lo que no parece que sea un factor que influya en determinar si el pasajero sobrevivió o no. </w:t>
-      </w:r>
-    </w:p>
-    <w:p/>
-    <w:p>
-      <w:pPr>
-        <w:pStyle w:val="Ttulo3"/>
-      </w:pPr>
-      <w:bookmarkStart w:id="11" w:name="_Toc91092030"/>
-      <w:r>
-        <w:t>Regresión logística</w:t>
-      </w:r>
-      <w:bookmarkEnd w:id="11"/>
-    </w:p>
-    <w:p/>
-    <w:p>
-      <w:r>
-        <w:t>A fin de utilizar la regresión logística, vamos a intentar ver si podemos obtener regresión lineal entre el precio y otros atributos, pese a que ya hemos comentado que los principales estudios sobre este dataset tienen que ver con el factor "</w:t>
-      </w:r>
-      <w:proofErr w:type="spellStart"/>
-      <w:r>
-        <w:t>Survived</w:t>
-      </w:r>
-      <w:proofErr w:type="spellEnd"/>
-      <w:r>
-        <w:t>".</w:t>
-      </w:r>
-    </w:p>
-    <w:p>
-      <w:r>
-        <w:t>V</w:t>
-      </w:r>
-      <w:r>
-        <w:t>a</w:t>
-      </w:r>
-      <w:r>
-        <w:t>mos a comenzar el estudio con la edad, que es también una variable cuanti</w:t>
-      </w:r>
-      <w:r>
-        <w:t>t</w:t>
-      </w:r>
-      <w:r>
-        <w:t>ativa. De ser así, lo que estaríamos indicando es que cuanto mayores son las personas, tarifas más altas pagan, lo cual no tiene por qué ser así.</w:t>
-      </w:r>
-    </w:p>
-    <w:p>
-      <w:r>
-        <w:rPr>
-          <w:noProof/>
-        </w:rPr>
-        <w:lastRenderedPageBreak/>
         <w:drawing>
           <wp:inline distT="0" distB="0" distL="0" distR="0" wp14:anchorId="5E0E6AC5" wp14:editId="6A22F3FC">
             <wp:extent cx="2305050" cy="457200"/>
@@ -3383,7 +3352,7 @@
                     <pic:cNvPicPr/>
                   </pic:nvPicPr>
                   <pic:blipFill>
-                    <a:blip r:embed="rId33"/>
+                    <a:blip r:embed="rId32"/>
                     <a:stretch>
                       <a:fillRect/>
                     </a:stretch>
@@ -3425,7 +3394,7 @@
                     <pic:cNvPicPr/>
                   </pic:nvPicPr>
                   <pic:blipFill>
-                    <a:blip r:embed="rId34"/>
+                    <a:blip r:embed="rId33"/>
                     <a:stretch>
                       <a:fillRect/>
                     </a:stretch>
@@ -3490,7 +3459,7 @@
                     <pic:cNvPicPr/>
                   </pic:nvPicPr>
                   <pic:blipFill>
-                    <a:blip r:embed="rId35"/>
+                    <a:blip r:embed="rId34"/>
                     <a:stretch>
                       <a:fillRect/>
                     </a:stretch>
@@ -3533,7 +3502,7 @@
                     <pic:cNvPicPr/>
                   </pic:nvPicPr>
                   <pic:blipFill>
-                    <a:blip r:embed="rId36"/>
+                    <a:blip r:embed="rId35"/>
                     <a:stretch>
                       <a:fillRect/>
                     </a:stretch>
@@ -3569,7 +3538,13 @@
     </w:p>
     <w:p>
       <w:r>
-        <w:t>Por último, vamos a aplicar regresión logística sobre la variable objetivo "</w:t>
+        <w:t xml:space="preserve">Por último, vamos a aplicar regresión logística sobre la variable </w:t>
+      </w:r>
+      <w:r>
+        <w:t xml:space="preserve">dicotómica </w:t>
+      </w:r>
+      <w:r>
+        <w:t>objetivo "</w:t>
       </w:r>
       <w:proofErr w:type="spellStart"/>
       <w:r>
@@ -3601,7 +3576,7 @@
                     <pic:cNvPicPr/>
                   </pic:nvPicPr>
                   <pic:blipFill>
-                    <a:blip r:embed="rId37"/>
+                    <a:blip r:embed="rId36"/>
                     <a:stretch>
                       <a:fillRect/>
                     </a:stretch>
@@ -3644,7 +3619,7 @@
                     <pic:cNvPicPr/>
                   </pic:nvPicPr>
                   <pic:blipFill>
-                    <a:blip r:embed="rId38"/>
+                    <a:blip r:embed="rId37"/>
                     <a:stretch>
                       <a:fillRect/>
                     </a:stretch>
@@ -3667,7 +3642,19 @@
     </w:p>
     <w:p>
       <w:r>
-        <w:t>De los datos anteriores se ve claramente que el factor más importante es la clase (el modelo toma como referencia la clase 1 y vemos como para pClass1 y pClass2 obtenemos una estimación negativa, que nos indica que es menos probable la supervivencia). Esto puede tener cierto sentido (a mejores condiciones en la clase del billete mayores probabilidades de supervivencia)</w:t>
+        <w:t>De los datos anteriores se ve claramente que el factor más importante es la clase (el modelo toma como referencia la clase 1 y vemos como para pClass</w:t>
+      </w:r>
+      <w:r>
+        <w:t>2</w:t>
+      </w:r>
+      <w:r>
+        <w:t xml:space="preserve"> y pClass</w:t>
+      </w:r>
+      <w:r>
+        <w:t>3</w:t>
+      </w:r>
+      <w:r>
+        <w:t xml:space="preserve"> obtenemos una estimación negativa, que nos indica que es menos probable la supervivencia). Esto puede tener cierto sentido (a mejores condiciones en la clase del billete mayores probabilidades de supervivencia)</w:t>
       </w:r>
     </w:p>
     <w:p>
@@ -3685,56 +3672,85 @@
     </w:p>
     <w:p/>
     <w:p>
-      <w:pPr>
-        <w:pStyle w:val="Ttulo1"/>
-      </w:pPr>
-      <w:bookmarkStart w:id="12" w:name="_Toc91092031"/>
-      <w:r>
-        <w:t xml:space="preserve">5. </w:t>
-      </w:r>
-      <w:r>
-        <w:t>Representación de los resultados a partir de tablas y gráficas</w:t>
-      </w:r>
-      <w:bookmarkEnd w:id="12"/>
+      <w:r>
+        <w:t xml:space="preserve">Por último, sobre el modelo de regresión anterior </w:t>
+      </w:r>
+      <w:r>
+        <w:t>vamos a realizar un ejercicio de validación cruzada sobre los datos de entrenamiento y test.</w:t>
+      </w:r>
+    </w:p>
+    <w:p>
+      <w:r>
+        <w:t xml:space="preserve">Para ello </w:t>
+      </w:r>
+      <w:r>
+        <w:t>usamos el conjunto de entrenamiento (</w:t>
+      </w:r>
+      <w:proofErr w:type="spellStart"/>
+      <w:r>
+        <w:t>datosTrain</w:t>
+      </w:r>
+      <w:proofErr w:type="spellEnd"/>
+      <w:r>
+        <w:t xml:space="preserve">) haciendo 10 </w:t>
+      </w:r>
+      <w:proofErr w:type="spellStart"/>
+      <w:r>
+        <w:t>folds</w:t>
+      </w:r>
+      <w:proofErr w:type="spellEnd"/>
+      <w:r>
+        <w:t xml:space="preserve"> y aplicamos regresión logística sobre las dos variables más significativas: la clase y el sexo.</w:t>
+      </w:r>
     </w:p>
     <w:p/>
     <w:p>
       <w:r>
-        <w:t>A continuación</w:t>
-      </w:r>
-      <w:r>
-        <w:t>,</w:t>
-      </w:r>
-      <w:r>
-        <w:t xml:space="preserve"> vamos a mostrar una serie de gráficas que nos permitan visualizar gráficamente los datos. Vamos a utilizar gráficos de barras apiladas</w:t>
-      </w:r>
-      <w:r>
-        <w:t xml:space="preserve"> utilizando la librería </w:t>
-      </w:r>
-      <w:proofErr w:type="spellStart"/>
-      <w:r>
-        <w:t>ggplot</w:t>
-      </w:r>
-      <w:proofErr w:type="spellEnd"/>
-      <w:r>
-        <w:t>.</w:t>
-      </w:r>
-    </w:p>
-    <w:p>
-      <w:r>
-        <w:t>Un primer análisis que puede resultar interesante es ver la relación entre el sexo del pasajero y su capacidad de supervivencia.</w:t>
-      </w:r>
-    </w:p>
-    <w:p>
-      <w:r>
-        <w:rPr>
-          <w:noProof/>
-        </w:rPr>
+        <w:lastRenderedPageBreak/>
         <w:drawing>
-          <wp:inline distT="0" distB="0" distL="0" distR="0" wp14:anchorId="57A5B98D" wp14:editId="0BCC4366">
-            <wp:extent cx="4333875" cy="342900"/>
-            <wp:effectExtent l="0" t="0" r="9525" b="0"/>
-            <wp:docPr id="23" name="Imagen 23"/>
+          <wp:inline distT="0" distB="0" distL="0" distR="0" wp14:anchorId="61F072FA" wp14:editId="7CF75EAD">
+            <wp:extent cx="5400040" cy="1813560"/>
+            <wp:effectExtent l="0" t="0" r="0" b="0"/>
+            <wp:docPr id="32" name="Imagen 32" descr="Interfaz de usuario gráfica, Texto, Aplicación, Correo electrónico&#10;&#10;Descripción generada automáticamente"/>
+            <wp:cNvGraphicFramePr>
+              <a:graphicFrameLocks xmlns:a="http://schemas.openxmlformats.org/drawingml/2006/main" noChangeAspect="1"/>
+            </wp:cNvGraphicFramePr>
+            <a:graphic xmlns:a="http://schemas.openxmlformats.org/drawingml/2006/main">
+              <a:graphicData uri="http://schemas.openxmlformats.org/drawingml/2006/picture">
+                <pic:pic xmlns:pic="http://schemas.openxmlformats.org/drawingml/2006/picture">
+                  <pic:nvPicPr>
+                    <pic:cNvPr id="32" name="Imagen 32" descr="Interfaz de usuario gráfica, Texto, Aplicación, Correo electrónico&#10;&#10;Descripción generada automáticamente"/>
+                    <pic:cNvPicPr/>
+                  </pic:nvPicPr>
+                  <pic:blipFill>
+                    <a:blip r:embed="rId38"/>
+                    <a:stretch>
+                      <a:fillRect/>
+                    </a:stretch>
+                  </pic:blipFill>
+                  <pic:spPr>
+                    <a:xfrm>
+                      <a:off x="0" y="0"/>
+                      <a:ext cx="5400040" cy="1813560"/>
+                    </a:xfrm>
+                    <a:prstGeom prst="rect">
+                      <a:avLst/>
+                    </a:prstGeom>
+                  </pic:spPr>
+                </pic:pic>
+              </a:graphicData>
+            </a:graphic>
+          </wp:inline>
+        </w:drawing>
+      </w:r>
+    </w:p>
+    <w:p>
+      <w:r>
+        <w:drawing>
+          <wp:inline distT="0" distB="0" distL="0" distR="0" wp14:anchorId="0432EC82" wp14:editId="30A7FC76">
+            <wp:extent cx="891617" cy="220999"/>
+            <wp:effectExtent l="0" t="0" r="3810" b="7620"/>
+            <wp:docPr id="43" name="Imagen 43"/>
             <wp:cNvGraphicFramePr>
               <a:graphicFrameLocks xmlns:a="http://schemas.openxmlformats.org/drawingml/2006/main" noChangeAspect="1"/>
             </wp:cNvGraphicFramePr>
@@ -3754,7 +3770,7 @@
                   <pic:spPr>
                     <a:xfrm>
                       <a:off x="0" y="0"/>
-                      <a:ext cx="4333875" cy="342900"/>
+                      <a:ext cx="891617" cy="220999"/>
                     </a:xfrm>
                     <a:prstGeom prst="rect">
                       <a:avLst/>
@@ -3769,15 +3785,30 @@
     </w:p>
     <w:p>
       <w:r>
-        <w:rPr>
-          <w:noProof/>
-        </w:rPr>
-        <w:lastRenderedPageBreak/>
+        <w:t>Y obtenemos</w:t>
+      </w:r>
+      <w:r>
+        <w:t xml:space="preserve"> una precisión cercana al 70%</w:t>
+      </w:r>
+    </w:p>
+    <w:p/>
+    <w:p>
+      <w:r>
+        <w:t xml:space="preserve">Ahora extrapolamos este modelo a los datos </w:t>
+      </w:r>
+      <w:proofErr w:type="gramStart"/>
+      <w:r>
+        <w:t>de test</w:t>
+      </w:r>
+      <w:proofErr w:type="gramEnd"/>
+    </w:p>
+    <w:p>
+      <w:r>
         <w:drawing>
-          <wp:inline distT="0" distB="0" distL="0" distR="0" wp14:anchorId="0AE1ABD0" wp14:editId="51D89E33">
-            <wp:extent cx="5400040" cy="3417570"/>
-            <wp:effectExtent l="0" t="0" r="0" b="0"/>
-            <wp:docPr id="24" name="Imagen 24" descr="Gráfico, Gráfico de barras&#10;&#10;Descripción generada automáticamente"/>
+          <wp:inline distT="0" distB="0" distL="0" distR="0" wp14:anchorId="7EEBAEAE" wp14:editId="76360BFC">
+            <wp:extent cx="5400040" cy="716280"/>
+            <wp:effectExtent l="0" t="0" r="0" b="7620"/>
+            <wp:docPr id="44" name="Imagen 44"/>
             <wp:cNvGraphicFramePr>
               <a:graphicFrameLocks xmlns:a="http://schemas.openxmlformats.org/drawingml/2006/main" noChangeAspect="1"/>
             </wp:cNvGraphicFramePr>
@@ -3785,7 +3816,7 @@
               <a:graphicData uri="http://schemas.openxmlformats.org/drawingml/2006/picture">
                 <pic:pic xmlns:pic="http://schemas.openxmlformats.org/drawingml/2006/picture">
                   <pic:nvPicPr>
-                    <pic:cNvPr id="24" name="Imagen 24" descr="Gráfico, Gráfico de barras&#10;&#10;Descripción generada automáticamente"/>
+                    <pic:cNvPr id="1" name=""/>
                     <pic:cNvPicPr/>
                   </pic:nvPicPr>
                   <pic:blipFill>
@@ -3797,7 +3828,7 @@
                   <pic:spPr>
                     <a:xfrm>
                       <a:off x="0" y="0"/>
-                      <a:ext cx="5400040" cy="3417570"/>
+                      <a:ext cx="5400040" cy="716280"/>
                     </a:xfrm>
                     <a:prstGeom prst="rect">
                       <a:avLst/>
@@ -3810,26 +3841,14 @@
         </w:drawing>
       </w:r>
     </w:p>
-    <w:p>
-      <w:r>
-        <w:t>De esta primera consulta obtenemos visualmente una información bastante relevante: mientras que la gran mayoría de hombres falleció, la mayoría de las mujeres sobrevivieron.</w:t>
-      </w:r>
-    </w:p>
-    <w:p>
-      <w:r>
-        <w:t>Veamos qué sucede comparando con la clase en la que viajaban.</w:t>
-      </w:r>
-    </w:p>
-    <w:p>
-      <w:r>
-        <w:rPr>
-          <w:noProof/>
-        </w:rPr>
+    <w:p/>
+    <w:p>
+      <w:r>
         <w:drawing>
-          <wp:inline distT="0" distB="0" distL="0" distR="0" wp14:anchorId="5CA35C7A" wp14:editId="021F894B">
-            <wp:extent cx="4676775" cy="333375"/>
-            <wp:effectExtent l="0" t="0" r="9525" b="9525"/>
-            <wp:docPr id="25" name="Imagen 25"/>
+          <wp:inline distT="0" distB="0" distL="0" distR="0" wp14:anchorId="17569841" wp14:editId="701BA2CB">
+            <wp:extent cx="998307" cy="236240"/>
+            <wp:effectExtent l="0" t="0" r="0" b="0"/>
+            <wp:docPr id="45" name="Imagen 45"/>
             <wp:cNvGraphicFramePr>
               <a:graphicFrameLocks xmlns:a="http://schemas.openxmlformats.org/drawingml/2006/main" noChangeAspect="1"/>
             </wp:cNvGraphicFramePr>
@@ -3849,6 +3868,201 @@
                   <pic:spPr>
                     <a:xfrm>
                       <a:off x="0" y="0"/>
+                      <a:ext cx="998307" cy="236240"/>
+                    </a:xfrm>
+                    <a:prstGeom prst="rect">
+                      <a:avLst/>
+                    </a:prstGeom>
+                  </pic:spPr>
+                </pic:pic>
+              </a:graphicData>
+            </a:graphic>
+          </wp:inline>
+        </w:drawing>
+      </w:r>
+    </w:p>
+    <w:p>
+      <w:r>
+        <w:t>Y podemos apreciar que el porcentaje de acierto se mantiene en torno al 70%</w:t>
+      </w:r>
+      <w:r>
+        <w:t xml:space="preserve"> tal y como </w:t>
+      </w:r>
+      <w:r>
+        <w:t>obtuvimos</w:t>
+      </w:r>
+      <w:r>
+        <w:t xml:space="preserve"> con el conjunto de entrenamiento</w:t>
+      </w:r>
+      <w:r>
+        <w:t>.</w:t>
+      </w:r>
+      <w:r>
+        <w:br w:type="page"/>
+      </w:r>
+    </w:p>
+    <w:p>
+      <w:pPr>
+        <w:pStyle w:val="Ttulo1"/>
+      </w:pPr>
+      <w:bookmarkStart w:id="12" w:name="_Toc91092031"/>
+      <w:r>
+        <w:lastRenderedPageBreak/>
+        <w:t>5. Representación de los resultados a partir de tablas y gráficas</w:t>
+      </w:r>
+      <w:bookmarkEnd w:id="12"/>
+    </w:p>
+    <w:p/>
+    <w:p>
+      <w:r>
+        <w:t>A continuación</w:t>
+      </w:r>
+      <w:r>
+        <w:t>,</w:t>
+      </w:r>
+      <w:r>
+        <w:t xml:space="preserve"> vamos a mostrar una serie de gráficas que nos permitan visualizar gráficamente los datos. Vamos a utilizar gráficos de barras apiladas</w:t>
+      </w:r>
+      <w:r>
+        <w:t xml:space="preserve"> utilizando la librería </w:t>
+      </w:r>
+      <w:proofErr w:type="spellStart"/>
+      <w:r>
+        <w:t>ggplot</w:t>
+      </w:r>
+      <w:proofErr w:type="spellEnd"/>
+      <w:r>
+        <w:t>.</w:t>
+      </w:r>
+    </w:p>
+    <w:p>
+      <w:r>
+        <w:t>Un primer análisis que puede resultar interesante es ver la relación entre el sexo del pasajero y su capacidad de supervivencia.</w:t>
+      </w:r>
+    </w:p>
+    <w:p>
+      <w:r>
+        <w:rPr>
+          <w:noProof/>
+        </w:rPr>
+        <w:drawing>
+          <wp:inline distT="0" distB="0" distL="0" distR="0" wp14:anchorId="57A5B98D" wp14:editId="0BCC4366">
+            <wp:extent cx="4333875" cy="342900"/>
+            <wp:effectExtent l="0" t="0" r="9525" b="0"/>
+            <wp:docPr id="23" name="Imagen 23"/>
+            <wp:cNvGraphicFramePr>
+              <a:graphicFrameLocks xmlns:a="http://schemas.openxmlformats.org/drawingml/2006/main" noChangeAspect="1"/>
+            </wp:cNvGraphicFramePr>
+            <a:graphic xmlns:a="http://schemas.openxmlformats.org/drawingml/2006/main">
+              <a:graphicData uri="http://schemas.openxmlformats.org/drawingml/2006/picture">
+                <pic:pic xmlns:pic="http://schemas.openxmlformats.org/drawingml/2006/picture">
+                  <pic:nvPicPr>
+                    <pic:cNvPr id="1" name=""/>
+                    <pic:cNvPicPr/>
+                  </pic:nvPicPr>
+                  <pic:blipFill>
+                    <a:blip r:embed="rId42"/>
+                    <a:stretch>
+                      <a:fillRect/>
+                    </a:stretch>
+                  </pic:blipFill>
+                  <pic:spPr>
+                    <a:xfrm>
+                      <a:off x="0" y="0"/>
+                      <a:ext cx="4333875" cy="342900"/>
+                    </a:xfrm>
+                    <a:prstGeom prst="rect">
+                      <a:avLst/>
+                    </a:prstGeom>
+                  </pic:spPr>
+                </pic:pic>
+              </a:graphicData>
+            </a:graphic>
+          </wp:inline>
+        </w:drawing>
+      </w:r>
+    </w:p>
+    <w:p>
+      <w:r>
+        <w:rPr>
+          <w:noProof/>
+        </w:rPr>
+        <w:drawing>
+          <wp:inline distT="0" distB="0" distL="0" distR="0" wp14:anchorId="0AE1ABD0" wp14:editId="51D89E33">
+            <wp:extent cx="5400040" cy="3417570"/>
+            <wp:effectExtent l="0" t="0" r="0" b="0"/>
+            <wp:docPr id="24" name="Imagen 24" descr="Gráfico, Gráfico de barras&#10;&#10;Descripción generada automáticamente"/>
+            <wp:cNvGraphicFramePr>
+              <a:graphicFrameLocks xmlns:a="http://schemas.openxmlformats.org/drawingml/2006/main" noChangeAspect="1"/>
+            </wp:cNvGraphicFramePr>
+            <a:graphic xmlns:a="http://schemas.openxmlformats.org/drawingml/2006/main">
+              <a:graphicData uri="http://schemas.openxmlformats.org/drawingml/2006/picture">
+                <pic:pic xmlns:pic="http://schemas.openxmlformats.org/drawingml/2006/picture">
+                  <pic:nvPicPr>
+                    <pic:cNvPr id="24" name="Imagen 24" descr="Gráfico, Gráfico de barras&#10;&#10;Descripción generada automáticamente"/>
+                    <pic:cNvPicPr/>
+                  </pic:nvPicPr>
+                  <pic:blipFill>
+                    <a:blip r:embed="rId43"/>
+                    <a:stretch>
+                      <a:fillRect/>
+                    </a:stretch>
+                  </pic:blipFill>
+                  <pic:spPr>
+                    <a:xfrm>
+                      <a:off x="0" y="0"/>
+                      <a:ext cx="5400040" cy="3417570"/>
+                    </a:xfrm>
+                    <a:prstGeom prst="rect">
+                      <a:avLst/>
+                    </a:prstGeom>
+                  </pic:spPr>
+                </pic:pic>
+              </a:graphicData>
+            </a:graphic>
+          </wp:inline>
+        </w:drawing>
+      </w:r>
+    </w:p>
+    <w:p>
+      <w:r>
+        <w:t>De esta primera consulta obtenemos visualmente una información bastante relevante: mientras que la gran mayoría de hombres falleció, la mayoría de las mujeres sobrevivieron.</w:t>
+      </w:r>
+    </w:p>
+    <w:p>
+      <w:r>
+        <w:t>Veamos qué sucede comparando con la clase en la que viajaban.</w:t>
+      </w:r>
+    </w:p>
+    <w:p>
+      <w:r>
+        <w:rPr>
+          <w:noProof/>
+        </w:rPr>
+        <w:drawing>
+          <wp:inline distT="0" distB="0" distL="0" distR="0" wp14:anchorId="5CA35C7A" wp14:editId="021F894B">
+            <wp:extent cx="4676775" cy="333375"/>
+            <wp:effectExtent l="0" t="0" r="9525" b="9525"/>
+            <wp:docPr id="25" name="Imagen 25"/>
+            <wp:cNvGraphicFramePr>
+              <a:graphicFrameLocks xmlns:a="http://schemas.openxmlformats.org/drawingml/2006/main" noChangeAspect="1"/>
+            </wp:cNvGraphicFramePr>
+            <a:graphic xmlns:a="http://schemas.openxmlformats.org/drawingml/2006/main">
+              <a:graphicData uri="http://schemas.openxmlformats.org/drawingml/2006/picture">
+                <pic:pic xmlns:pic="http://schemas.openxmlformats.org/drawingml/2006/picture">
+                  <pic:nvPicPr>
+                    <pic:cNvPr id="1" name=""/>
+                    <pic:cNvPicPr/>
+                  </pic:nvPicPr>
+                  <pic:blipFill>
+                    <a:blip r:embed="rId44"/>
+                    <a:stretch>
+                      <a:fillRect/>
+                    </a:stretch>
+                  </pic:blipFill>
+                  <pic:spPr>
+                    <a:xfrm>
+                      <a:off x="0" y="0"/>
                       <a:ext cx="4676775" cy="333375"/>
                     </a:xfrm>
                     <a:prstGeom prst="rect">
@@ -3867,6 +4081,7 @@
         <w:rPr>
           <w:noProof/>
         </w:rPr>
+        <w:lastRenderedPageBreak/>
         <w:drawing>
           <wp:inline distT="0" distB="0" distL="0" distR="0" wp14:anchorId="3EF0CB04" wp14:editId="2235779F">
             <wp:extent cx="5400040" cy="3346450"/>
@@ -3883,7 +4098,7 @@
                     <pic:cNvPicPr/>
                   </pic:nvPicPr>
                   <pic:blipFill>
-                    <a:blip r:embed="rId42"/>
+                    <a:blip r:embed="rId45"/>
                     <a:stretch>
                       <a:fillRect/>
                     </a:stretch>
@@ -3914,7 +4129,6 @@
         <w:rPr>
           <w:noProof/>
         </w:rPr>
-        <w:lastRenderedPageBreak/>
         <w:drawing>
           <wp:inline distT="0" distB="0" distL="0" distR="0" wp14:anchorId="75939B92" wp14:editId="4DE6309C">
             <wp:extent cx="5400040" cy="234950"/>
@@ -3931,7 +4145,7 @@
                     <pic:cNvPicPr/>
                   </pic:nvPicPr>
                   <pic:blipFill>
-                    <a:blip r:embed="rId43"/>
+                    <a:blip r:embed="rId46"/>
                     <a:stretch>
                       <a:fillRect/>
                     </a:stretch>
@@ -3973,7 +4187,7 @@
                     <pic:cNvPicPr/>
                   </pic:nvPicPr>
                   <pic:blipFill>
-                    <a:blip r:embed="rId44"/>
+                    <a:blip r:embed="rId47"/>
                     <a:stretch>
                       <a:fillRect/>
                     </a:stretch>
@@ -4002,6 +4216,7 @@
     <w:p/>
     <w:p>
       <w:r>
+        <w:lastRenderedPageBreak/>
         <w:t>Por último, vamos a ver la relación entre las tres variables: Por cada clase (1, 2, 3) vemos el porcentaje de supervivientes.</w:t>
       </w:r>
     </w:p>
@@ -4026,7 +4241,7 @@
                     <pic:cNvPicPr/>
                   </pic:nvPicPr>
                   <pic:blipFill>
-                    <a:blip r:embed="rId45"/>
+                    <a:blip r:embed="rId48"/>
                     <a:stretch>
                       <a:fillRect/>
                     </a:stretch>
@@ -4052,7 +4267,6 @@
         <w:rPr>
           <w:noProof/>
         </w:rPr>
-        <w:lastRenderedPageBreak/>
         <w:drawing>
           <wp:inline distT="0" distB="0" distL="0" distR="0" wp14:anchorId="3521F459" wp14:editId="6B032E06">
             <wp:extent cx="5400040" cy="3406775"/>
@@ -4069,7 +4283,7 @@
                     <pic:cNvPicPr/>
                   </pic:nvPicPr>
                   <pic:blipFill>
-                    <a:blip r:embed="rId46"/>
+                    <a:blip r:embed="rId49"/>
                     <a:stretch>
                       <a:fillRect/>
                     </a:stretch>
@@ -4098,10 +4312,24 @@
     <w:p/>
     <w:p>
       <w:pPr>
+        <w:rPr>
+          <w:rFonts w:asciiTheme="majorHAnsi" w:eastAsiaTheme="majorEastAsia" w:hAnsiTheme="majorHAnsi" w:cstheme="majorBidi"/>
+          <w:color w:val="2F5496" w:themeColor="accent1" w:themeShade="BF"/>
+          <w:sz w:val="32"/>
+          <w:szCs w:val="32"/>
+        </w:rPr>
+      </w:pPr>
+      <w:bookmarkStart w:id="13" w:name="_Toc91092032"/>
+      <w:r>
+        <w:br w:type="page"/>
+      </w:r>
+    </w:p>
+    <w:p>
+      <w:pPr>
         <w:pStyle w:val="Ttulo1"/>
       </w:pPr>
-      <w:bookmarkStart w:id="13" w:name="_Toc91092032"/>
-      <w:r>
+      <w:r>
+        <w:lastRenderedPageBreak/>
         <w:t>6. Resolución del problema</w:t>
       </w:r>
       <w:bookmarkEnd w:id="13"/>
@@ -4127,10 +4355,7 @@
       </w:r>
       <w:proofErr w:type="gramEnd"/>
       <w:r>
-        <w:t xml:space="preserve"> de</w:t>
-      </w:r>
-      <w:r>
-        <w:t xml:space="preserve"> </w:t>
+        <w:t xml:space="preserve"> de </w:t>
       </w:r>
       <w:r>
         <w:rPr>
@@ -4175,11 +4400,24 @@
       </w:r>
       <w:r>
         <w:t xml:space="preserve"> para comprobar que mientras que la tarifa sí es un factor determinante para saber si el pasajero sobrevivió, la edad no parece tener un peso demasiado grande.</w:t>
+      </w:r>
+    </w:p>
+    <w:p>
+      <w:r>
+        <w:t xml:space="preserve">Otras comparaciones no relacionadas con la supervivencia se han realizado con fines más didácticos que prácticos para intentar abarcar los máximos </w:t>
+      </w:r>
+      <w:proofErr w:type="spellStart"/>
+      <w:r>
+        <w:t>tests</w:t>
+      </w:r>
+      <w:proofErr w:type="spellEnd"/>
+      <w:r>
+        <w:t xml:space="preserve"> y comprobaciones posibles para la realización de la práctica.</w:t>
       </w:r>
     </w:p>
     <w:p/>
     <w:sectPr>
-      <w:footerReference w:type="default" r:id="rId47"/>
+      <w:footerReference w:type="default" r:id="rId50"/>
       <w:pgSz w:w="11906" w:h="16838"/>
       <w:pgMar w:top="1417" w:right="1701" w:bottom="1417" w:left="1701" w:header="708" w:footer="708" w:gutter="0"/>
       <w:cols w:space="708"/>
@@ -4224,6 +4462,7 @@
         <w:docPartUnique/>
       </w:docPartObj>
     </w:sdtPr>
+    <w:sdtEndPr/>
     <w:sdtContent>
       <w:p>
         <w:pPr>

--- a/Práctica 2.docx
+++ b/Práctica 2.docx
@@ -1258,15 +1258,7 @@
     <w:p/>
     <w:p>
       <w:r>
-        <w:t xml:space="preserve">El juego de datos elegido para la realización de esta práctica es el propuesto en el enunciado de </w:t>
-      </w:r>
-      <w:proofErr w:type="gramStart"/>
-      <w:r>
-        <w:t>la misma</w:t>
-      </w:r>
-      <w:proofErr w:type="gramEnd"/>
-      <w:r>
-        <w:t>, sobre el conjunto de pasajeros del Titanic.</w:t>
+        <w:t>El juego de datos elegido para la realización de esta práctica es el propuesto en el enunciado de la misma, sobre el conjunto de pasajeros del Titanic.</w:t>
       </w:r>
     </w:p>
     <w:p>
@@ -1274,15 +1266,7 @@
         <w:t xml:space="preserve">Desde la página </w:t>
       </w:r>
       <w:r>
-        <w:t xml:space="preserve">de </w:t>
-      </w:r>
-      <w:proofErr w:type="spellStart"/>
-      <w:r>
-        <w:t>Kaggle</w:t>
-      </w:r>
-      <w:proofErr w:type="spellEnd"/>
-      <w:r>
-        <w:t xml:space="preserve"> </w:t>
+        <w:t xml:space="preserve">de Kaggle </w:t>
       </w:r>
       <w:r>
         <w:t>(</w:t>
@@ -1355,15 +1339,7 @@
     </w:p>
     <w:p>
       <w:r>
-        <w:t xml:space="preserve">A </w:t>
-      </w:r>
-      <w:proofErr w:type="gramStart"/>
-      <w:r>
-        <w:t>continuación</w:t>
-      </w:r>
-      <w:proofErr w:type="gramEnd"/>
-      <w:r>
-        <w:t xml:space="preserve"> se explican brevemente los campos del fichero “train.csv”. </w:t>
+        <w:t xml:space="preserve">A continuación se explican brevemente los campos del fichero “train.csv”. </w:t>
       </w:r>
     </w:p>
     <w:p>
@@ -1374,13 +1350,8 @@
           <w:numId w:val="2"/>
         </w:numPr>
       </w:pPr>
-      <w:proofErr w:type="spellStart"/>
-      <w:r>
-        <w:t>PassengerId</w:t>
-      </w:r>
-      <w:proofErr w:type="spellEnd"/>
-      <w:r>
-        <w:t xml:space="preserve"> -&gt; Identificador numérico único del pasajero.</w:t>
+      <w:r>
+        <w:t>PassengerId -&gt; Identificador numérico único del pasajero.</w:t>
       </w:r>
     </w:p>
     <w:p>
@@ -1391,14 +1362,12 @@
           <w:numId w:val="2"/>
         </w:numPr>
       </w:pPr>
-      <w:proofErr w:type="spellStart"/>
       <w:r>
         <w:t>Surviv</w:t>
       </w:r>
       <w:r>
         <w:t>ed</w:t>
       </w:r>
-      <w:proofErr w:type="spellEnd"/>
       <w:r>
         <w:t xml:space="preserve"> -&gt;</w:t>
       </w:r>
@@ -1414,13 +1383,8 @@
           <w:numId w:val="2"/>
         </w:numPr>
       </w:pPr>
-      <w:proofErr w:type="spellStart"/>
-      <w:r>
-        <w:t>Pclass</w:t>
-      </w:r>
-      <w:proofErr w:type="spellEnd"/>
-      <w:r>
-        <w:t xml:space="preserve"> -&gt; 1 si es primera categoría, 2 si segunda, 3 si tercera.</w:t>
+      <w:r>
+        <w:t>Pclass -&gt; 1 si es primera categoría, 2 si segunda, 3 si tercera.</w:t>
       </w:r>
     </w:p>
     <w:p>
@@ -1431,13 +1395,8 @@
           <w:numId w:val="2"/>
         </w:numPr>
       </w:pPr>
-      <w:proofErr w:type="spellStart"/>
-      <w:r>
-        <w:t>Name</w:t>
-      </w:r>
-      <w:proofErr w:type="spellEnd"/>
-      <w:r>
-        <w:t xml:space="preserve"> -&gt; Nombre del pasajero</w:t>
+      <w:r>
+        <w:t>Name -&gt; Nombre del pasajero</w:t>
       </w:r>
     </w:p>
     <w:p>
@@ -1449,15 +1408,7 @@
         </w:numPr>
       </w:pPr>
       <w:r>
-        <w:t>Sex -&gt; “Male” si era hombre, “</w:t>
-      </w:r>
-      <w:proofErr w:type="spellStart"/>
-      <w:r>
-        <w:t>Female</w:t>
-      </w:r>
-      <w:proofErr w:type="spellEnd"/>
-      <w:r>
-        <w:t>” si mujer</w:t>
+        <w:t>Sex -&gt; “Male” si era hombre, “Female” si mujer</w:t>
       </w:r>
     </w:p>
     <w:p>
@@ -1483,21 +1434,8 @@
           <w:numId w:val="2"/>
         </w:numPr>
       </w:pPr>
-      <w:proofErr w:type="spellStart"/>
-      <w:r>
-        <w:t>SibSp</w:t>
-      </w:r>
-      <w:proofErr w:type="spellEnd"/>
-      <w:r>
-        <w:t xml:space="preserve"> -&gt; Atributo numérico con el número de hermanos más esposo/a </w:t>
-      </w:r>
-      <w:proofErr w:type="spellStart"/>
-      <w:r>
-        <w:t>a</w:t>
-      </w:r>
-      <w:proofErr w:type="spellEnd"/>
-      <w:r>
-        <w:t xml:space="preserve"> bordo.</w:t>
+      <w:r>
+        <w:t>SibSp -&gt; Atributo numérico con el número de hermanos más esposo/a a bordo.</w:t>
       </w:r>
     </w:p>
     <w:p>
@@ -1508,13 +1446,8 @@
           <w:numId w:val="2"/>
         </w:numPr>
       </w:pPr>
-      <w:proofErr w:type="spellStart"/>
-      <w:r>
-        <w:t>Parch</w:t>
-      </w:r>
-      <w:proofErr w:type="spellEnd"/>
-      <w:r>
-        <w:t xml:space="preserve"> -&gt; Atributo numérico con </w:t>
+      <w:r>
+        <w:t xml:space="preserve">Parch -&gt; Atributo numérico con </w:t>
       </w:r>
       <w:r>
         <w:t>el número de padres o hijos a bordo.</w:t>
@@ -1528,13 +1461,8 @@
           <w:numId w:val="2"/>
         </w:numPr>
       </w:pPr>
-      <w:proofErr w:type="gramStart"/>
-      <w:r>
-        <w:t>Ticket</w:t>
-      </w:r>
-      <w:proofErr w:type="gramEnd"/>
-      <w:r>
-        <w:t xml:space="preserve"> -&gt; Identificador alfanumérico del billete.</w:t>
+      <w:r>
+        <w:t>Ticket -&gt; Identificador alfanumérico del billete.</w:t>
       </w:r>
     </w:p>
     <w:p>
@@ -1545,13 +1473,8 @@
           <w:numId w:val="2"/>
         </w:numPr>
       </w:pPr>
-      <w:proofErr w:type="spellStart"/>
-      <w:r>
-        <w:t>Fare</w:t>
-      </w:r>
-      <w:proofErr w:type="spellEnd"/>
-      <w:r>
-        <w:t xml:space="preserve"> -&gt; Tarifa del billete</w:t>
+      <w:r>
+        <w:t>Fare -&gt; Tarifa del billete</w:t>
       </w:r>
     </w:p>
     <w:p>
@@ -1562,13 +1485,8 @@
           <w:numId w:val="2"/>
         </w:numPr>
       </w:pPr>
-      <w:proofErr w:type="spellStart"/>
-      <w:r>
-        <w:t>Cabin</w:t>
-      </w:r>
-      <w:proofErr w:type="spellEnd"/>
-      <w:r>
-        <w:t xml:space="preserve"> -&gt; Número de cabina ocupada</w:t>
+      <w:r>
+        <w:t>Cabin -&gt; Número de cabina ocupada</w:t>
       </w:r>
     </w:p>
     <w:p>
@@ -1579,32 +1497,11 @@
           <w:numId w:val="2"/>
         </w:numPr>
       </w:pPr>
-      <w:proofErr w:type="spellStart"/>
-      <w:r>
-        <w:t>Emabarked</w:t>
-      </w:r>
-      <w:proofErr w:type="spellEnd"/>
-      <w:r>
-        <w:t xml:space="preserve"> -&gt; Puerto donde embarcó (</w:t>
-      </w:r>
-      <w:r>
-        <w:t xml:space="preserve">C = </w:t>
-      </w:r>
-      <w:proofErr w:type="spellStart"/>
-      <w:r>
-        <w:t>Cherbourg</w:t>
-      </w:r>
-      <w:proofErr w:type="spellEnd"/>
-      <w:r>
-        <w:t xml:space="preserve">, Q = </w:t>
-      </w:r>
-      <w:proofErr w:type="spellStart"/>
-      <w:r>
-        <w:t>Queenstown</w:t>
-      </w:r>
-      <w:proofErr w:type="spellEnd"/>
-      <w:r>
-        <w:t>, S = Southampton</w:t>
+      <w:r>
+        <w:t>Emabarked -&gt; Puerto donde embarcó (</w:t>
+      </w:r>
+      <w:r>
+        <w:t>C = Cherbourg, Q = Queenstown, S = Southampton</w:t>
       </w:r>
       <w:r>
         <w:t>)</w:t>
@@ -1650,31 +1547,7 @@
     </w:p>
     <w:p>
       <w:r>
-        <w:t xml:space="preserve">Como hemos indicado, en el conjunto </w:t>
-      </w:r>
-      <w:proofErr w:type="gramStart"/>
-      <w:r>
-        <w:t>de test</w:t>
-      </w:r>
-      <w:proofErr w:type="gramEnd"/>
-      <w:r>
-        <w:t xml:space="preserve"> no se proporciona el atributo “</w:t>
-      </w:r>
-      <w:proofErr w:type="spellStart"/>
-      <w:r>
-        <w:t>survived</w:t>
-      </w:r>
-      <w:proofErr w:type="spellEnd"/>
-      <w:r>
-        <w:t>”. Sin embargo, se puede obtener del fichero “</w:t>
-      </w:r>
-      <w:proofErr w:type="spellStart"/>
-      <w:r>
-        <w:t>gender_submission</w:t>
-      </w:r>
-      <w:proofErr w:type="spellEnd"/>
-      <w:r>
-        <w:t>”.</w:t>
+        <w:t>Como hemos indicado, en el conjunto de test no se proporciona el atributo “survived”. Sin embargo, se puede obtener del fichero “gender_submission”.</w:t>
       </w:r>
     </w:p>
     <w:p>
@@ -1738,21 +1611,8 @@
       <w:r>
         <w:t>Por trabajar un poco más con la manipulación de datos, vamos a agrupar las columnas de “</w:t>
       </w:r>
-      <w:proofErr w:type="spellStart"/>
-      <w:r>
-        <w:t>SibSp</w:t>
-      </w:r>
-      <w:proofErr w:type="spellEnd"/>
-      <w:r>
-        <w:t>” y “</w:t>
-      </w:r>
-      <w:proofErr w:type="spellStart"/>
-      <w:r>
-        <w:t>Parch</w:t>
-      </w:r>
-      <w:proofErr w:type="spellEnd"/>
-      <w:r>
-        <w:t>” en una nueva columna “Relatives”, que sea la suma de los valores de las columnas anteriores.</w:t>
+      <w:r>
+        <w:t>SibSp” y “Parch” en una nueva columna “Relatives”, que sea la suma de los valores de las columnas anteriores.</w:t>
       </w:r>
     </w:p>
     <w:p>
@@ -1970,15 +1830,7 @@
     </w:p>
     <w:p>
       <w:r>
-        <w:t xml:space="preserve">Tras realizar </w:t>
-      </w:r>
-      <w:proofErr w:type="gramStart"/>
-      <w:r>
-        <w:t>la comprobaciones anteriores</w:t>
-      </w:r>
-      <w:proofErr w:type="gramEnd"/>
-      <w:r>
-        <w:t xml:space="preserve"> vemos que tenemos:</w:t>
+        <w:t>Tras realizar la comprobaciones anteriores vemos que tenemos:</w:t>
       </w:r>
     </w:p>
     <w:p>
@@ -2186,52 +2038,23 @@
       </w:pPr>
       <w:bookmarkStart w:id="4" w:name="_Toc91092023"/>
       <w:r>
-        <w:t xml:space="preserve">3.2 </w:t>
-      </w:r>
-      <w:proofErr w:type="spellStart"/>
-      <w:r>
-        <w:t>Outliers</w:t>
+        <w:t>3.2 Outliers</w:t>
       </w:r>
       <w:bookmarkEnd w:id="4"/>
-      <w:proofErr w:type="spellEnd"/>
     </w:p>
     <w:p/>
     <w:p>
       <w:r>
-        <w:t xml:space="preserve">Los </w:t>
-      </w:r>
-      <w:proofErr w:type="spellStart"/>
-      <w:r>
-        <w:t>outliers</w:t>
-      </w:r>
-      <w:proofErr w:type="spellEnd"/>
-      <w:r>
-        <w:t xml:space="preserve"> o</w:t>
+        <w:t>Los outliers o</w:t>
       </w:r>
       <w:r>
         <w:t xml:space="preserve"> valores</w:t>
       </w:r>
       <w:r>
-        <w:t xml:space="preserve"> extremos son aquellos que llaman la atención por su evidente diferencia con respecto a la mayoría de </w:t>
-      </w:r>
-      <w:proofErr w:type="gramStart"/>
-      <w:r>
-        <w:t>datos</w:t>
-      </w:r>
-      <w:proofErr w:type="gramEnd"/>
-      <w:r>
-        <w:t xml:space="preserve"> de otros registros. Vamos a analizar </w:t>
-      </w:r>
-      <w:r>
-        <w:t xml:space="preserve">con diagramas de cajas los atributos para intentar encontrar los valores </w:t>
-      </w:r>
-      <w:proofErr w:type="spellStart"/>
-      <w:r>
-        <w:t>outlier</w:t>
-      </w:r>
-      <w:proofErr w:type="spellEnd"/>
-      <w:r>
-        <w:t xml:space="preserve"> de cada propiedad</w:t>
+        <w:t xml:space="preserve"> extremos son aquellos que llaman la atención por su evidente diferencia con respecto a la mayoría de datos de otros registros. Vamos a analizar </w:t>
+      </w:r>
+      <w:r>
+        <w:t>con diagramas de cajas los atributos para intentar encontrar los valores outlier de cada propiedad</w:t>
       </w:r>
       <w:r>
         <w:t xml:space="preserve"> numérica (tarifa, edad y familiares a bordo).</w:t>
@@ -2600,15 +2423,7 @@
     </w:p>
     <w:p>
       <w:r>
-        <w:t xml:space="preserve">En general, lo que vamos a querer analizar es la relación que existe entre los pasajeros que sobreviven con el resto de </w:t>
-      </w:r>
-      <w:proofErr w:type="gramStart"/>
-      <w:r>
-        <w:t>atributos</w:t>
-      </w:r>
-      <w:proofErr w:type="gramEnd"/>
-      <w:r>
-        <w:t>. Queremos comprobar si existen ciertas características que hacen que los pasajeros tengan más probabilidades de sobrevivir. En concreto, en los próximos apartados vamos a analizar si el sexo, la clase del billete, la edad o la tarifa son determinantes para decir que un pasajero sobrevivió.</w:t>
+        <w:t>En general, lo que vamos a querer analizar es la relación que existe entre los pasajeros que sobreviven con el resto de atributos. Queremos comprobar si existen ciertas características que hacen que los pasajeros tengan más probabilidades de sobrevivir. En concreto, en los próximos apartados vamos a analizar si el sexo, la clase del billete, la edad o la tarifa son determinantes para decir que un pasajero sobrevivió.</w:t>
       </w:r>
     </w:p>
     <w:p/>
@@ -2630,15 +2445,7 @@
     </w:p>
     <w:p>
       <w:r>
-        <w:t xml:space="preserve">Con el objetivo de verificar la suposición de normalidad, vamos a realizar </w:t>
-      </w:r>
-      <w:proofErr w:type="gramStart"/>
-      <w:r>
-        <w:t>el test</w:t>
-      </w:r>
-      <w:proofErr w:type="gramEnd"/>
-      <w:r>
-        <w:t xml:space="preserve"> de Shapiro-Wilk.</w:t>
+        <w:t>Con el objetivo de verificar la suposición de normalidad, vamos a realizar el test de Shapiro-Wilk.</w:t>
       </w:r>
     </w:p>
     <w:p>
@@ -2728,15 +2535,7 @@
     </w:p>
     <w:p>
       <w:r>
-        <w:t>Asumimos como hipótesis nula que la población está distribuida normalmente. En ambos casos, obtenemos p-</w:t>
-      </w:r>
-      <w:proofErr w:type="spellStart"/>
-      <w:r>
-        <w:t>values</w:t>
-      </w:r>
-      <w:proofErr w:type="spellEnd"/>
-      <w:r>
-        <w:t xml:space="preserve"> muy bajos, mucho menores que 0.05 que podríamos </w:t>
+        <w:t xml:space="preserve">Asumimos como hipótesis nula que la población está distribuida normalmente. En ambos casos, obtenemos p-values muy bajos, mucho menores que 0.05 que podríamos </w:t>
       </w:r>
       <w:r>
         <w:t>tomar</w:t>
@@ -2759,21 +2558,8 @@
         <w:t>comprobar la edad y la tarifa para los grupos que sobrevivieron y los que no</w:t>
       </w:r>
       <w:r>
-        <w:t xml:space="preserve"> por medio </w:t>
-      </w:r>
-      <w:proofErr w:type="gramStart"/>
-      <w:r>
-        <w:t>del test</w:t>
-      </w:r>
-      <w:proofErr w:type="gramEnd"/>
-      <w:r>
-        <w:t xml:space="preserve"> de </w:t>
-      </w:r>
-      <w:proofErr w:type="spellStart"/>
-      <w:r>
-        <w:t>Fligner-Kileen</w:t>
-      </w:r>
-      <w:proofErr w:type="spellEnd"/>
+        <w:t xml:space="preserve"> por medio del test de Fligner-Kileen</w:t>
+      </w:r>
       <w:r>
         <w:t>, dado que los atributos no presentan normalidad</w:t>
       </w:r>
@@ -2784,6 +2570,9 @@
     <w:p/>
     <w:p>
       <w:r>
+        <w:rPr>
+          <w:noProof/>
+        </w:rPr>
         <w:drawing>
           <wp:inline distT="0" distB="0" distL="0" distR="0" wp14:anchorId="220E6638" wp14:editId="1D7441B2">
             <wp:extent cx="2682472" cy="228620"/>
@@ -2824,6 +2613,9 @@
     <w:p/>
     <w:p>
       <w:r>
+        <w:rPr>
+          <w:noProof/>
+        </w:rPr>
         <w:drawing>
           <wp:inline distT="0" distB="0" distL="0" distR="0" wp14:anchorId="3D76E4EA" wp14:editId="1538AD3E">
             <wp:extent cx="4275190" cy="1287892"/>
@@ -2864,15 +2656,7 @@
     <w:p/>
     <w:p>
       <w:r>
-        <w:t xml:space="preserve">Vemos que, tomando alfa=0.05 como valor aceptado, la varianza en los grupos de supervivencia presenta homocedasticidad para el atributo </w:t>
-      </w:r>
-      <w:proofErr w:type="gramStart"/>
-      <w:r>
-        <w:t>edad</w:t>
-      </w:r>
-      <w:proofErr w:type="gramEnd"/>
-      <w:r>
-        <w:t xml:space="preserve"> pero no para la tarifa.</w:t>
+        <w:t>Vemos que, tomando alfa=0.05 como valor aceptado, la varianza en los grupos de supervivencia presenta homocedasticidad para el atributo edad pero no para la tarifa.</w:t>
       </w:r>
     </w:p>
     <w:p>
@@ -2899,15 +2683,7 @@
     <w:p/>
     <w:p>
       <w:r>
-        <w:t xml:space="preserve">Vamos a ver en primer lugar la relación entre el sexo y la supervivencia. Para ello, aplicamos </w:t>
-      </w:r>
-      <w:proofErr w:type="gramStart"/>
-      <w:r>
-        <w:t>el test</w:t>
-      </w:r>
-      <w:proofErr w:type="gramEnd"/>
-      <w:r>
-        <w:t xml:space="preserve"> de </w:t>
+        <w:t xml:space="preserve">Vamos a ver en primer lugar la relación entre el sexo y la supervivencia. Para ello, aplicamos el test de </w:t>
       </w:r>
       <w:r>
         <w:rPr>
@@ -2925,15 +2701,7 @@
         <w:t xml:space="preserve"> que nos permite comparar dos variables categóricas.</w:t>
       </w:r>
       <w:r>
-        <w:t xml:space="preserve"> En primer </w:t>
-      </w:r>
-      <w:proofErr w:type="gramStart"/>
-      <w:r>
-        <w:t>lugar</w:t>
-      </w:r>
-      <w:proofErr w:type="gramEnd"/>
-      <w:r>
-        <w:t xml:space="preserve"> creamos la tabla con las frecuencias de cada grupo.</w:t>
+        <w:t xml:space="preserve"> En primer lugar creamos la tabla con las frecuencias de cada grupo.</w:t>
       </w:r>
     </w:p>
     <w:p>
@@ -3023,15 +2791,7 @@
     </w:p>
     <w:p>
       <w:r>
-        <w:t xml:space="preserve">Y seguidamente aplicamos </w:t>
-      </w:r>
-      <w:proofErr w:type="gramStart"/>
-      <w:r>
-        <w:t>el test</w:t>
-      </w:r>
-      <w:proofErr w:type="gramEnd"/>
-      <w:r>
-        <w:t>.</w:t>
+        <w:t>Y seguidamente aplicamos el test.</w:t>
       </w:r>
     </w:p>
     <w:p>
@@ -3120,15 +2880,7 @@
     </w:p>
     <w:p>
       <w:r>
-        <w:t>Obtenemos un p-</w:t>
-      </w:r>
-      <w:proofErr w:type="spellStart"/>
-      <w:r>
-        <w:t>value</w:t>
-      </w:r>
-      <w:proofErr w:type="spellEnd"/>
-      <w:r>
-        <w:t xml:space="preserve"> muy bajo que indica diferencias significativas entre ambos grupos.</w:t>
+        <w:t>Obtenemos un p-value muy bajo que indica diferencias significativas entre ambos grupos.</w:t>
       </w:r>
     </w:p>
     <w:p>
@@ -3154,13 +2906,8 @@
     </w:p>
     <w:p/>
     <w:p>
-      <w:proofErr w:type="gramStart"/>
-      <w:r>
-        <w:t>El test</w:t>
-      </w:r>
-      <w:proofErr w:type="gramEnd"/>
-      <w:r>
-        <w:t xml:space="preserve"> de </w:t>
+      <w:r>
+        <w:t xml:space="preserve">El test de </w:t>
       </w:r>
       <w:r>
         <w:t>Kruskal</w:t>
@@ -3184,19 +2931,14 @@
         <w:t xml:space="preserve"> cundo no se cumple la condición de normalidad</w:t>
       </w:r>
       <w:r>
-        <w:t xml:space="preserve">. Vamos a aplicar </w:t>
-      </w:r>
-      <w:proofErr w:type="gramStart"/>
-      <w:r>
-        <w:t>este test</w:t>
-      </w:r>
-      <w:proofErr w:type="gramEnd"/>
-      <w:r>
-        <w:t xml:space="preserve"> para ver si la tarifa y la edad influyen en la supervivencia de los pasajeros.</w:t>
-      </w:r>
-    </w:p>
-    <w:p>
-      <w:r>
+        <w:t>. Vamos a aplicar este test para ver si la tarifa y la edad influyen en la supervivencia de los pasajeros.</w:t>
+      </w:r>
+    </w:p>
+    <w:p>
+      <w:r>
+        <w:rPr>
+          <w:noProof/>
+        </w:rPr>
         <w:drawing>
           <wp:inline distT="0" distB="0" distL="0" distR="0" wp14:anchorId="74037EDD" wp14:editId="4BD5CAC2">
             <wp:extent cx="2842260" cy="419100"/>
@@ -3236,6 +2978,9 @@
     </w:p>
     <w:p>
       <w:r>
+        <w:rPr>
+          <w:noProof/>
+        </w:rPr>
         <w:drawing>
           <wp:inline distT="0" distB="0" distL="0" distR="0" wp14:anchorId="501134E6" wp14:editId="35E3F67C">
             <wp:extent cx="4069080" cy="1615440"/>
@@ -3276,29 +3021,13 @@
     <w:p/>
     <w:p>
       <w:r>
-        <w:t>Para la tarifa, obtenemos un p-</w:t>
-      </w:r>
-      <w:proofErr w:type="spellStart"/>
-      <w:r>
-        <w:t>value</w:t>
-      </w:r>
-      <w:proofErr w:type="spellEnd"/>
-      <w:r>
-        <w:t xml:space="preserve"> muy bajo, lo que nos indica que sí que se encuentra significancia en la diferencia de al menos dos grupos.</w:t>
+        <w:t>Para la tarifa, obtenemos un p-value muy bajo, lo que nos indica que sí que se encuentra significancia en la diferencia de al menos dos grupos.</w:t>
       </w:r>
     </w:p>
     <w:p>
       <w:r>
         <w:lastRenderedPageBreak/>
-        <w:t>Para la edad, sin embargo, el p-</w:t>
-      </w:r>
-      <w:proofErr w:type="spellStart"/>
-      <w:r>
-        <w:t>value</w:t>
-      </w:r>
-      <w:proofErr w:type="spellEnd"/>
-      <w:r>
-        <w:t xml:space="preserve"> es superior al nivel de significancia por lo que no parece que sea un factor que influya en determinar si el pasajero sobrevivió o no. </w:t>
+        <w:t xml:space="preserve">Para la edad, sin embargo, el p-value es superior al nivel de significancia por lo que no parece que sea un factor que influya en determinar si el pasajero sobrevivió o no. </w:t>
       </w:r>
     </w:p>
     <w:p/>
@@ -3308,22 +3037,32 @@
       </w:pPr>
       <w:bookmarkStart w:id="11" w:name="_Toc91092030"/>
       <w:r>
-        <w:t>Regresión logística</w:t>
+        <w:t xml:space="preserve">Regresión </w:t>
+      </w:r>
+      <w:r>
+        <w:t xml:space="preserve">lineal y </w:t>
+      </w:r>
+      <w:r>
+        <w:t>logística</w:t>
       </w:r>
       <w:bookmarkEnd w:id="11"/>
     </w:p>
     <w:p/>
     <w:p>
       <w:r>
-        <w:t>A fin de utilizar la regresión logística, vamos a intentar ver si podemos obtener regresión lineal entre el precio y otros atributos, pese a que ya hemos comentado que los principales estudios sobre este dataset tienen que ver con el factor "</w:t>
-      </w:r>
-      <w:proofErr w:type="spellStart"/>
-      <w:r>
-        <w:t>Survived</w:t>
-      </w:r>
-      <w:proofErr w:type="spellEnd"/>
-      <w:r>
-        <w:t>".</w:t>
+        <w:t xml:space="preserve">A fin de utilizar la regresión </w:t>
+      </w:r>
+      <w:r>
+        <w:t>lineal</w:t>
+      </w:r>
+      <w:r>
+        <w:t xml:space="preserve">, vamos a intentar ver si podemos obtener </w:t>
+      </w:r>
+      <w:r>
+        <w:t>alguna relación</w:t>
+      </w:r>
+      <w:r>
+        <w:t xml:space="preserve"> entre el precio y otros atributos, pese a que ya hemos comentado que los principales estudios sobre este dataset tienen que ver con el factor "Survived".</w:t>
       </w:r>
     </w:p>
     <w:p>
@@ -3417,15 +3156,7 @@
     </w:p>
     <w:p>
       <w:r>
-        <w:t>Obtenemos un R-</w:t>
-      </w:r>
-      <w:proofErr w:type="spellStart"/>
-      <w:r>
-        <w:t>Squared</w:t>
-      </w:r>
-      <w:proofErr w:type="spellEnd"/>
-      <w:r>
-        <w:t xml:space="preserve"> realmente bajo, que nos indica que en este caso no podemos obtener una relación sólida entre la edad del pasajero y la tarifa que paga, lo cual tiene bastante sentido.</w:t>
+        <w:t>Obtenemos un R-Squared realmente bajo, que nos indica que en este caso no podemos obtener una relación sólida entre la edad del pasajero y la tarifa que paga, lo cual tiene bastante sentido.</w:t>
       </w:r>
     </w:p>
     <w:p>
@@ -3525,15 +3256,7 @@
     </w:p>
     <w:p>
       <w:r>
-        <w:t>De estos resultados vemos que la clase es el factor que más influencia tiene con la tarifa, pese a que un valor de R-</w:t>
-      </w:r>
-      <w:proofErr w:type="spellStart"/>
-      <w:r>
-        <w:t>Squared</w:t>
-      </w:r>
-      <w:proofErr w:type="spellEnd"/>
-      <w:r>
-        <w:t xml:space="preserve"> de 0.36 tampoco puede considerarse demasiado bueno.</w:t>
+        <w:t>De estos resultados vemos que la clase es el factor que más influencia tiene con la tarifa, pese a que un valor de R-Squared de 0.36 tampoco puede considerarse demasiado bueno.</w:t>
       </w:r>
     </w:p>
     <w:p>
@@ -3544,15 +3267,7 @@
         <w:t xml:space="preserve">dicotómica </w:t>
       </w:r>
       <w:r>
-        <w:t>objetivo "</w:t>
-      </w:r>
-      <w:proofErr w:type="spellStart"/>
-      <w:r>
-        <w:t>Survived</w:t>
-      </w:r>
-      <w:proofErr w:type="spellEnd"/>
-      <w:r>
-        <w:t>" para intentar encontrar mediante esta técnica qué parámetros influyen más en la supervivencia.</w:t>
+        <w:t>objetivo "Survived" para intentar encontrar mediante esta técnica qué parámetros influyen más en la supervivencia.</w:t>
       </w:r>
     </w:p>
     <w:p>
@@ -3642,7 +3357,13 @@
     </w:p>
     <w:p>
       <w:r>
-        <w:t>De los datos anteriores se ve claramente que el factor más importante es la clase (el modelo toma como referencia la clase 1 y vemos como para pClass</w:t>
+        <w:t xml:space="preserve">De los datos anteriores se ve claramente que el factor </w:t>
+      </w:r>
+      <w:r>
+        <w:t>de corte</w:t>
+      </w:r>
+      <w:r>
+        <w:t xml:space="preserve"> es la clase (el modelo toma como referencia la clase 1 y vemos como para pClass</w:t>
       </w:r>
       <w:r>
         <w:t>2</w:t>
@@ -3659,15 +3380,19 @@
     </w:p>
     <w:p>
       <w:r>
-        <w:t>Del mismo modo, un valor negativo (y significativo) de la variable "</w:t>
-      </w:r>
-      <w:proofErr w:type="spellStart"/>
-      <w:r>
-        <w:t>Sexmale</w:t>
-      </w:r>
-      <w:proofErr w:type="spellEnd"/>
-      <w:r>
-        <w:t>" nos indica que los hombres tienen menos probabilidad de supervivencia que las mujeres.</w:t>
+        <w:t xml:space="preserve">Del mismo modo, un valor negativo (y </w:t>
+      </w:r>
+      <w:r>
+        <w:t xml:space="preserve">muy </w:t>
+      </w:r>
+      <w:r>
+        <w:t>significativo</w:t>
+      </w:r>
+      <w:r>
+        <w:t xml:space="preserve"> en valor absoluto</w:t>
+      </w:r>
+      <w:r>
+        <w:t>) de la variable "Sexmale" nos indica que los hombres tienen menos probabilidad de supervivencia que las mujeres.</w:t>
       </w:r>
     </w:p>
     <w:p/>
@@ -3684,21 +3409,8 @@
         <w:t xml:space="preserve">Para ello </w:t>
       </w:r>
       <w:r>
-        <w:t>usamos el conjunto de entrenamiento (</w:t>
-      </w:r>
-      <w:proofErr w:type="spellStart"/>
-      <w:r>
-        <w:t>datosTrain</w:t>
-      </w:r>
-      <w:proofErr w:type="spellEnd"/>
-      <w:r>
-        <w:t xml:space="preserve">) haciendo 10 </w:t>
-      </w:r>
-      <w:proofErr w:type="spellStart"/>
-      <w:r>
-        <w:t>folds</w:t>
-      </w:r>
-      <w:proofErr w:type="spellEnd"/>
+        <w:t>usamos el conjunto de entrenamiento (datosTrain) haciendo 10 folds</w:t>
+      </w:r>
       <w:r>
         <w:t xml:space="preserve"> y aplicamos regresión logística sobre las dos variables más significativas: la clase y el sexo.</w:t>
       </w:r>
@@ -3706,6 +3418,9 @@
     <w:p/>
     <w:p>
       <w:r>
+        <w:rPr>
+          <w:noProof/>
+        </w:rPr>
         <w:lastRenderedPageBreak/>
         <w:drawing>
           <wp:inline distT="0" distB="0" distL="0" distR="0" wp14:anchorId="61F072FA" wp14:editId="7CF75EAD">
@@ -3746,6 +3461,9 @@
     </w:p>
     <w:p>
       <w:r>
+        <w:rPr>
+          <w:noProof/>
+        </w:rPr>
         <w:drawing>
           <wp:inline distT="0" distB="0" distL="0" distR="0" wp14:anchorId="0432EC82" wp14:editId="30A7FC76">
             <wp:extent cx="891617" cy="220999"/>
@@ -3794,16 +3512,14 @@
     <w:p/>
     <w:p>
       <w:r>
-        <w:t xml:space="preserve">Ahora extrapolamos este modelo a los datos </w:t>
-      </w:r>
-      <w:proofErr w:type="gramStart"/>
-      <w:r>
-        <w:t>de test</w:t>
-      </w:r>
-      <w:proofErr w:type="gramEnd"/>
-    </w:p>
-    <w:p>
-      <w:r>
+        <w:t>Ahora extrapolamos este modelo a los datos de test</w:t>
+      </w:r>
+    </w:p>
+    <w:p>
+      <w:r>
+        <w:rPr>
+          <w:noProof/>
+        </w:rPr>
         <w:drawing>
           <wp:inline distT="0" distB="0" distL="0" distR="0" wp14:anchorId="7EEBAEAE" wp14:editId="76360BFC">
             <wp:extent cx="5400040" cy="716280"/>
@@ -3844,6 +3560,9 @@
     <w:p/>
     <w:p>
       <w:r>
+        <w:rPr>
+          <w:noProof/>
+        </w:rPr>
         <w:drawing>
           <wp:inline distT="0" distB="0" distL="0" distR="0" wp14:anchorId="17569841" wp14:editId="701BA2CB">
             <wp:extent cx="998307" cy="236240"/>
@@ -3924,13 +3643,8 @@
         <w:t xml:space="preserve"> vamos a mostrar una serie de gráficas que nos permitan visualizar gráficamente los datos. Vamos a utilizar gráficos de barras apiladas</w:t>
       </w:r>
       <w:r>
-        <w:t xml:space="preserve"> utilizando la librería </w:t>
-      </w:r>
-      <w:proofErr w:type="spellStart"/>
-      <w:r>
-        <w:t>ggplot</w:t>
-      </w:r>
-      <w:proofErr w:type="spellEnd"/>
+        <w:t xml:space="preserve"> utilizando la librería ggplot</w:t>
+      </w:r>
       <w:r>
         <w:t>.</w:t>
       </w:r>
@@ -4347,15 +4061,7 @@
     </w:p>
     <w:p>
       <w:r>
-        <w:t xml:space="preserve">Tanto gráficamente como mediante </w:t>
-      </w:r>
-      <w:proofErr w:type="gramStart"/>
-      <w:r>
-        <w:t>el test</w:t>
-      </w:r>
-      <w:proofErr w:type="gramEnd"/>
-      <w:r>
-        <w:t xml:space="preserve"> de </w:t>
+        <w:t xml:space="preserve">Tanto gráficamente como mediante el test de </w:t>
       </w:r>
       <w:r>
         <w:rPr>
@@ -4385,15 +4091,7 @@
     </w:p>
     <w:p>
       <w:r>
-        <w:t xml:space="preserve">Sobre la tarifa y la edad, hemos aplicado </w:t>
-      </w:r>
-      <w:proofErr w:type="gramStart"/>
-      <w:r>
-        <w:t>el test</w:t>
-      </w:r>
-      <w:proofErr w:type="gramEnd"/>
-      <w:r>
-        <w:t xml:space="preserve"> de </w:t>
+        <w:t xml:space="preserve">Sobre la tarifa y la edad, hemos aplicado el test de </w:t>
       </w:r>
       <w:r>
         <w:t>Kruskal-Wallis</w:t>
@@ -4404,15 +4102,7 @@
     </w:p>
     <w:p>
       <w:r>
-        <w:t xml:space="preserve">Otras comparaciones no relacionadas con la supervivencia se han realizado con fines más didácticos que prácticos para intentar abarcar los máximos </w:t>
-      </w:r>
-      <w:proofErr w:type="spellStart"/>
-      <w:r>
-        <w:t>tests</w:t>
-      </w:r>
-      <w:proofErr w:type="spellEnd"/>
-      <w:r>
-        <w:t xml:space="preserve"> y comprobaciones posibles para la realización de la práctica.</w:t>
+        <w:t>Otras comparaciones no relacionadas con la supervivencia se han realizado con fines más didácticos que prácticos para intentar abarcar los máximos tests y comprobaciones posibles para la realización de la práctica.</w:t>
       </w:r>
     </w:p>
     <w:p/>

--- a/Práctica 2.docx
+++ b/Práctica 2.docx
@@ -3021,7 +3021,13 @@
     <w:p/>
     <w:p>
       <w:r>
-        <w:t>Para la tarifa, obtenemos un p-value muy bajo, lo que nos indica que sí que se encuentra significancia en la diferencia de al menos dos grupos.</w:t>
+        <w:t xml:space="preserve">Para la tarifa, obtenemos un p-value muy bajo, lo que nos indica que sí que se encuentra significancia en </w:t>
+      </w:r>
+      <w:r>
+        <w:t>evaluar si la persona sobrevivió o no</w:t>
+      </w:r>
+      <w:r>
+        <w:t>.</w:t>
       </w:r>
     </w:p>
     <w:p>

--- a/Práctica 2.docx
+++ b/Práctica 2.docx
@@ -3024,10 +3024,10 @@
         <w:t xml:space="preserve">Para la tarifa, obtenemos un p-value muy bajo, lo que nos indica que sí que se encuentra significancia en </w:t>
       </w:r>
       <w:r>
-        <w:t>evaluar si la persona sobrevivió o no</w:t>
-      </w:r>
-      <w:r>
-        <w:t>.</w:t>
+        <w:t xml:space="preserve">evaluar </w:t>
+      </w:r>
+      <w:r>
+        <w:t>la probabilidad de supervivencia de la persona.</w:t>
       </w:r>
     </w:p>
     <w:p>

--- a/Práctica 2.docx
+++ b/Práctica 2.docx
@@ -90,6 +90,7 @@
           <w:szCs w:val="32"/>
         </w:rPr>
       </w:pPr>
+      <w:proofErr w:type="spellStart"/>
       <w:r>
         <w:rPr>
           <w:rFonts w:asciiTheme="majorHAnsi" w:hAnsiTheme="majorHAnsi" w:cstheme="majorHAnsi"/>
@@ -99,6 +100,7 @@
         </w:rPr>
         <w:t>Titanic</w:t>
       </w:r>
+      <w:proofErr w:type="spellEnd"/>
     </w:p>
     <w:p>
       <w:pPr>
@@ -245,7 +247,7 @@
             <w:rPr>
               <w:rFonts w:eastAsiaTheme="minorEastAsia"/>
               <w:noProof/>
-              <w:lang w:val="en-GB" w:eastAsia="en-GB"/>
+              <w:lang w:eastAsia="es-ES"/>
             </w:rPr>
           </w:pPr>
           <w:r>
@@ -257,7 +259,7 @@
           <w:r>
             <w:fldChar w:fldCharType="separate"/>
           </w:r>
-          <w:hyperlink w:anchor="_Toc91092019" w:history="1">
+          <w:hyperlink w:anchor="_Toc92036398" w:history="1">
             <w:r>
               <w:rPr>
                 <w:rStyle w:val="Hipervnculo"/>
@@ -284,7 +286,7 @@
                 <w:noProof/>
                 <w:webHidden/>
               </w:rPr>
-              <w:instrText xml:space="preserve"> PAGEREF _Toc91092019 \h </w:instrText>
+              <w:instrText xml:space="preserve"> PAGEREF _Toc92036398 \h </w:instrText>
             </w:r>
             <w:r>
               <w:rPr>
@@ -324,10 +326,10 @@
             <w:rPr>
               <w:rFonts w:eastAsiaTheme="minorEastAsia"/>
               <w:noProof/>
-              <w:lang w:val="en-GB" w:eastAsia="en-GB"/>
+              <w:lang w:eastAsia="es-ES"/>
             </w:rPr>
           </w:pPr>
-          <w:hyperlink w:anchor="_Toc91092020" w:history="1">
+          <w:hyperlink w:anchor="_Toc92036399" w:history="1">
             <w:r>
               <w:rPr>
                 <w:rStyle w:val="Hipervnculo"/>
@@ -354,7 +356,7 @@
                 <w:noProof/>
                 <w:webHidden/>
               </w:rPr>
-              <w:instrText xml:space="preserve"> PAGEREF _Toc91092020 \h </w:instrText>
+              <w:instrText xml:space="preserve"> PAGEREF _Toc92036399 \h </w:instrText>
             </w:r>
             <w:r>
               <w:rPr>
@@ -394,10 +396,10 @@
             <w:rPr>
               <w:rFonts w:eastAsiaTheme="minorEastAsia"/>
               <w:noProof/>
-              <w:lang w:val="en-GB" w:eastAsia="en-GB"/>
+              <w:lang w:eastAsia="es-ES"/>
             </w:rPr>
           </w:pPr>
-          <w:hyperlink w:anchor="_Toc91092021" w:history="1">
+          <w:hyperlink w:anchor="_Toc92036400" w:history="1">
             <w:r>
               <w:rPr>
                 <w:rStyle w:val="Hipervnculo"/>
@@ -424,7 +426,7 @@
                 <w:noProof/>
                 <w:webHidden/>
               </w:rPr>
-              <w:instrText xml:space="preserve"> PAGEREF _Toc91092021 \h </w:instrText>
+              <w:instrText xml:space="preserve"> PAGEREF _Toc92036400 \h </w:instrText>
             </w:r>
             <w:r>
               <w:rPr>
@@ -464,10 +466,10 @@
             <w:rPr>
               <w:rFonts w:eastAsiaTheme="minorEastAsia"/>
               <w:noProof/>
-              <w:lang w:val="en-GB" w:eastAsia="en-GB"/>
+              <w:lang w:eastAsia="es-ES"/>
             </w:rPr>
           </w:pPr>
-          <w:hyperlink w:anchor="_Toc91092022" w:history="1">
+          <w:hyperlink w:anchor="_Toc92036401" w:history="1">
             <w:r>
               <w:rPr>
                 <w:rStyle w:val="Hipervnculo"/>
@@ -494,7 +496,7 @@
                 <w:noProof/>
                 <w:webHidden/>
               </w:rPr>
-              <w:instrText xml:space="preserve"> PAGEREF _Toc91092022 \h </w:instrText>
+              <w:instrText xml:space="preserve"> PAGEREF _Toc92036401 \h </w:instrText>
             </w:r>
             <w:r>
               <w:rPr>
@@ -534,10 +536,10 @@
             <w:rPr>
               <w:rFonts w:eastAsiaTheme="minorEastAsia"/>
               <w:noProof/>
-              <w:lang w:val="en-GB" w:eastAsia="en-GB"/>
+              <w:lang w:eastAsia="es-ES"/>
             </w:rPr>
           </w:pPr>
-          <w:hyperlink w:anchor="_Toc91092023" w:history="1">
+          <w:hyperlink w:anchor="_Toc92036402" w:history="1">
             <w:r>
               <w:rPr>
                 <w:rStyle w:val="Hipervnculo"/>
@@ -564,7 +566,7 @@
                 <w:noProof/>
                 <w:webHidden/>
               </w:rPr>
-              <w:instrText xml:space="preserve"> PAGEREF _Toc91092023 \h </w:instrText>
+              <w:instrText xml:space="preserve"> PAGEREF _Toc92036402 \h </w:instrText>
             </w:r>
             <w:r>
               <w:rPr>
@@ -604,10 +606,10 @@
             <w:rPr>
               <w:rFonts w:eastAsiaTheme="minorEastAsia"/>
               <w:noProof/>
-              <w:lang w:val="en-GB" w:eastAsia="en-GB"/>
+              <w:lang w:eastAsia="es-ES"/>
             </w:rPr>
           </w:pPr>
-          <w:hyperlink w:anchor="_Toc91092024" w:history="1">
+          <w:hyperlink w:anchor="_Toc92036403" w:history="1">
             <w:r>
               <w:rPr>
                 <w:rStyle w:val="Hipervnculo"/>
@@ -634,7 +636,7 @@
                 <w:noProof/>
                 <w:webHidden/>
               </w:rPr>
-              <w:instrText xml:space="preserve"> PAGEREF _Toc91092024 \h </w:instrText>
+              <w:instrText xml:space="preserve"> PAGEREF _Toc92036403 \h </w:instrText>
             </w:r>
             <w:r>
               <w:rPr>
@@ -674,10 +676,10 @@
             <w:rPr>
               <w:rFonts w:eastAsiaTheme="minorEastAsia"/>
               <w:noProof/>
-              <w:lang w:val="en-GB" w:eastAsia="en-GB"/>
+              <w:lang w:eastAsia="es-ES"/>
             </w:rPr>
           </w:pPr>
-          <w:hyperlink w:anchor="_Toc91092025" w:history="1">
+          <w:hyperlink w:anchor="_Toc92036404" w:history="1">
             <w:r>
               <w:rPr>
                 <w:rStyle w:val="Hipervnculo"/>
@@ -704,7 +706,7 @@
                 <w:noProof/>
                 <w:webHidden/>
               </w:rPr>
-              <w:instrText xml:space="preserve"> PAGEREF _Toc91092025 \h </w:instrText>
+              <w:instrText xml:space="preserve"> PAGEREF _Toc92036404 \h </w:instrText>
             </w:r>
             <w:r>
               <w:rPr>
@@ -744,10 +746,10 @@
             <w:rPr>
               <w:rFonts w:eastAsiaTheme="minorEastAsia"/>
               <w:noProof/>
-              <w:lang w:val="en-GB" w:eastAsia="en-GB"/>
+              <w:lang w:eastAsia="es-ES"/>
             </w:rPr>
           </w:pPr>
-          <w:hyperlink w:anchor="_Toc91092026" w:history="1">
+          <w:hyperlink w:anchor="_Toc92036405" w:history="1">
             <w:r>
               <w:rPr>
                 <w:rStyle w:val="Hipervnculo"/>
@@ -774,7 +776,7 @@
                 <w:noProof/>
                 <w:webHidden/>
               </w:rPr>
-              <w:instrText xml:space="preserve"> PAGEREF _Toc91092026 \h </w:instrText>
+              <w:instrText xml:space="preserve"> PAGEREF _Toc92036405 \h </w:instrText>
             </w:r>
             <w:r>
               <w:rPr>
@@ -814,10 +816,10 @@
             <w:rPr>
               <w:rFonts w:eastAsiaTheme="minorEastAsia"/>
               <w:noProof/>
-              <w:lang w:val="en-GB" w:eastAsia="en-GB"/>
+              <w:lang w:eastAsia="es-ES"/>
             </w:rPr>
           </w:pPr>
-          <w:hyperlink w:anchor="_Toc91092027" w:history="1">
+          <w:hyperlink w:anchor="_Toc92036406" w:history="1">
             <w:r>
               <w:rPr>
                 <w:rStyle w:val="Hipervnculo"/>
@@ -844,7 +846,7 @@
                 <w:noProof/>
                 <w:webHidden/>
               </w:rPr>
-              <w:instrText xml:space="preserve"> PAGEREF _Toc91092027 \h </w:instrText>
+              <w:instrText xml:space="preserve"> PAGEREF _Toc92036406 \h </w:instrText>
             </w:r>
             <w:r>
               <w:rPr>
@@ -884,10 +886,10 @@
             <w:rPr>
               <w:rFonts w:eastAsiaTheme="minorEastAsia"/>
               <w:noProof/>
-              <w:lang w:val="en-GB" w:eastAsia="en-GB"/>
+              <w:lang w:eastAsia="es-ES"/>
             </w:rPr>
           </w:pPr>
-          <w:hyperlink w:anchor="_Toc91092028" w:history="1">
+          <w:hyperlink w:anchor="_Toc92036407" w:history="1">
             <w:r>
               <w:rPr>
                 <w:rStyle w:val="Hipervnculo"/>
@@ -914,7 +916,7 @@
                 <w:noProof/>
                 <w:webHidden/>
               </w:rPr>
-              <w:instrText xml:space="preserve"> PAGEREF _Toc91092028 \h </w:instrText>
+              <w:instrText xml:space="preserve"> PAGEREF _Toc92036407 \h </w:instrText>
             </w:r>
             <w:r>
               <w:rPr>
@@ -954,10 +956,10 @@
             <w:rPr>
               <w:rFonts w:eastAsiaTheme="minorEastAsia"/>
               <w:noProof/>
-              <w:lang w:val="en-GB" w:eastAsia="en-GB"/>
+              <w:lang w:eastAsia="es-ES"/>
             </w:rPr>
           </w:pPr>
-          <w:hyperlink w:anchor="_Toc91092029" w:history="1">
+          <w:hyperlink w:anchor="_Toc92036408" w:history="1">
             <w:r>
               <w:rPr>
                 <w:rStyle w:val="Hipervnculo"/>
@@ -984,7 +986,7 @@
                 <w:noProof/>
                 <w:webHidden/>
               </w:rPr>
-              <w:instrText xml:space="preserve"> PAGEREF _Toc91092029 \h </w:instrText>
+              <w:instrText xml:space="preserve"> PAGEREF _Toc92036408 \h </w:instrText>
             </w:r>
             <w:r>
               <w:rPr>
@@ -1024,16 +1026,16 @@
             <w:rPr>
               <w:rFonts w:eastAsiaTheme="minorEastAsia"/>
               <w:noProof/>
-              <w:lang w:val="en-GB" w:eastAsia="en-GB"/>
+              <w:lang w:eastAsia="es-ES"/>
             </w:rPr>
           </w:pPr>
-          <w:hyperlink w:anchor="_Toc91092030" w:history="1">
+          <w:hyperlink w:anchor="_Toc92036409" w:history="1">
             <w:r>
               <w:rPr>
                 <w:rStyle w:val="Hipervnculo"/>
                 <w:noProof/>
               </w:rPr>
-              <w:t>Regresión logística</w:t>
+              <w:t>Regresión lineal y logística</w:t>
             </w:r>
             <w:r>
               <w:rPr>
@@ -1054,7 +1056,7 @@
                 <w:noProof/>
                 <w:webHidden/>
               </w:rPr>
-              <w:instrText xml:space="preserve"> PAGEREF _Toc91092030 \h </w:instrText>
+              <w:instrText xml:space="preserve"> PAGEREF _Toc92036409 \h </w:instrText>
             </w:r>
             <w:r>
               <w:rPr>
@@ -1094,10 +1096,10 @@
             <w:rPr>
               <w:rFonts w:eastAsiaTheme="minorEastAsia"/>
               <w:noProof/>
-              <w:lang w:val="en-GB" w:eastAsia="en-GB"/>
+              <w:lang w:eastAsia="es-ES"/>
             </w:rPr>
           </w:pPr>
-          <w:hyperlink w:anchor="_Toc91092031" w:history="1">
+          <w:hyperlink w:anchor="_Toc92036410" w:history="1">
             <w:r>
               <w:rPr>
                 <w:rStyle w:val="Hipervnculo"/>
@@ -1124,7 +1126,7 @@
                 <w:noProof/>
                 <w:webHidden/>
               </w:rPr>
-              <w:instrText xml:space="preserve"> PAGEREF _Toc91092031 \h </w:instrText>
+              <w:instrText xml:space="preserve"> PAGEREF _Toc92036410 \h </w:instrText>
             </w:r>
             <w:r>
               <w:rPr>
@@ -1164,10 +1166,10 @@
             <w:rPr>
               <w:rFonts w:eastAsiaTheme="minorEastAsia"/>
               <w:noProof/>
-              <w:lang w:val="en-GB" w:eastAsia="en-GB"/>
+              <w:lang w:eastAsia="es-ES"/>
             </w:rPr>
           </w:pPr>
-          <w:hyperlink w:anchor="_Toc91092032" w:history="1">
+          <w:hyperlink w:anchor="_Toc92036411" w:history="1">
             <w:r>
               <w:rPr>
                 <w:rStyle w:val="Hipervnculo"/>
@@ -1194,7 +1196,7 @@
                 <w:noProof/>
                 <w:webHidden/>
               </w:rPr>
-              <w:instrText xml:space="preserve"> PAGEREF _Toc91092032 \h </w:instrText>
+              <w:instrText xml:space="preserve"> PAGEREF _Toc92036411 \h </w:instrText>
             </w:r>
             <w:r>
               <w:rPr>
@@ -1215,6 +1217,94 @@
                 <w:webHidden/>
               </w:rPr>
               <w:t>17</w:t>
+            </w:r>
+            <w:r>
+              <w:rPr>
+                <w:noProof/>
+                <w:webHidden/>
+              </w:rPr>
+              <w:fldChar w:fldCharType="end"/>
+            </w:r>
+          </w:hyperlink>
+        </w:p>
+        <w:p>
+          <w:pPr>
+            <w:pStyle w:val="TDC1"/>
+            <w:tabs>
+              <w:tab w:val="left" w:pos="440"/>
+              <w:tab w:val="right" w:leader="dot" w:pos="8494"/>
+            </w:tabs>
+            <w:rPr>
+              <w:rFonts w:eastAsiaTheme="minorEastAsia"/>
+              <w:noProof/>
+              <w:lang w:eastAsia="es-ES"/>
+            </w:rPr>
+          </w:pPr>
+          <w:hyperlink w:anchor="_Toc92036412" w:history="1">
+            <w:r>
+              <w:rPr>
+                <w:rStyle w:val="Hipervnculo"/>
+                <w:rFonts w:eastAsia="ArialMT"/>
+                <w:noProof/>
+              </w:rPr>
+              <w:t>7.</w:t>
+            </w:r>
+            <w:r>
+              <w:rPr>
+                <w:rFonts w:eastAsiaTheme="minorEastAsia"/>
+                <w:noProof/>
+                <w:lang w:eastAsia="es-ES"/>
+              </w:rPr>
+              <w:tab/>
+            </w:r>
+            <w:r>
+              <w:rPr>
+                <w:rStyle w:val="Hipervnculo"/>
+                <w:rFonts w:eastAsia="ArialMT"/>
+                <w:noProof/>
+              </w:rPr>
+              <w:t>Participación</w:t>
+            </w:r>
+            <w:r>
+              <w:rPr>
+                <w:noProof/>
+                <w:webHidden/>
+              </w:rPr>
+              <w:tab/>
+            </w:r>
+            <w:r>
+              <w:rPr>
+                <w:noProof/>
+                <w:webHidden/>
+              </w:rPr>
+              <w:fldChar w:fldCharType="begin"/>
+            </w:r>
+            <w:r>
+              <w:rPr>
+                <w:noProof/>
+                <w:webHidden/>
+              </w:rPr>
+              <w:instrText xml:space="preserve"> PAGEREF _Toc92036412 \h </w:instrText>
+            </w:r>
+            <w:r>
+              <w:rPr>
+                <w:noProof/>
+                <w:webHidden/>
+              </w:rPr>
+            </w:r>
+            <w:r>
+              <w:rPr>
+                <w:noProof/>
+                <w:webHidden/>
+              </w:rPr>
+              <w:fldChar w:fldCharType="separate"/>
+            </w:r>
+            <w:r>
+              <w:rPr>
+                <w:noProof/>
+                <w:webHidden/>
+              </w:rPr>
+              <w:t>18</w:t>
             </w:r>
             <w:r>
               <w:rPr>
@@ -1245,20 +1335,44 @@
       <w:pPr>
         <w:pStyle w:val="Ttulo1"/>
       </w:pPr>
-      <w:bookmarkStart w:id="0" w:name="_Toc91092019"/>
+      <w:bookmarkStart w:id="0" w:name="_Toc92036398"/>
       <w:r>
         <w:lastRenderedPageBreak/>
         <w:t xml:space="preserve">1. </w:t>
       </w:r>
       <w:r>
-        <w:t>Descripción del dataset.</w:t>
+        <w:t xml:space="preserve">Descripción del </w:t>
+      </w:r>
+      <w:proofErr w:type="spellStart"/>
+      <w:r>
+        <w:t>dataset</w:t>
+      </w:r>
+      <w:proofErr w:type="spellEnd"/>
+      <w:r>
+        <w:t>.</w:t>
       </w:r>
       <w:bookmarkEnd w:id="0"/>
     </w:p>
     <w:p/>
     <w:p>
       <w:r>
-        <w:t>El juego de datos elegido para la realización de esta práctica es el propuesto en el enunciado de la misma, sobre el conjunto de pasajeros del Titanic.</w:t>
+        <w:t xml:space="preserve">El juego de datos elegido para la realización de esta práctica es el propuesto en el enunciado de </w:t>
+      </w:r>
+      <w:proofErr w:type="gramStart"/>
+      <w:r>
+        <w:t>la misma</w:t>
+      </w:r>
+      <w:proofErr w:type="gramEnd"/>
+      <w:r>
+        <w:t xml:space="preserve">, sobre el conjunto de pasajeros del </w:t>
+      </w:r>
+      <w:proofErr w:type="spellStart"/>
+      <w:r>
+        <w:t>Titanic</w:t>
+      </w:r>
+      <w:proofErr w:type="spellEnd"/>
+      <w:r>
+        <w:t>.</w:t>
       </w:r>
     </w:p>
     <w:p>
@@ -1266,7 +1380,15 @@
         <w:t xml:space="preserve">Desde la página </w:t>
       </w:r>
       <w:r>
-        <w:t xml:space="preserve">de Kaggle </w:t>
+        <w:t xml:space="preserve">de </w:t>
+      </w:r>
+      <w:proofErr w:type="spellStart"/>
+      <w:r>
+        <w:t>Kaggle</w:t>
+      </w:r>
+      <w:proofErr w:type="spellEnd"/>
+      <w:r>
+        <w:t xml:space="preserve"> </w:t>
       </w:r>
       <w:r>
         <w:t>(</w:t>
@@ -1319,7 +1441,15 @@
         <w:t>test.csv. Contiene el conjunto de datos para validar los modelos generados durante el entrenamiento</w:t>
       </w:r>
       <w:r>
-        <w:t>. Contiene las mismas columnas que el dataset train.csv pero sin la variable que indica si el pasajero sobrevivió o no.</w:t>
+        <w:t xml:space="preserve">. Contiene las mismas columnas que el </w:t>
+      </w:r>
+      <w:proofErr w:type="spellStart"/>
+      <w:r>
+        <w:t>dataset</w:t>
+      </w:r>
+      <w:proofErr w:type="spellEnd"/>
+      <w:r>
+        <w:t xml:space="preserve"> train.csv pero sin la variable que indica si el pasajero sobrevivió o no.</w:t>
       </w:r>
     </w:p>
     <w:p>
@@ -1339,7 +1469,15 @@
     </w:p>
     <w:p>
       <w:r>
-        <w:t xml:space="preserve">A continuación se explican brevemente los campos del fichero “train.csv”. </w:t>
+        <w:t xml:space="preserve">A </w:t>
+      </w:r>
+      <w:proofErr w:type="gramStart"/>
+      <w:r>
+        <w:t>continuación</w:t>
+      </w:r>
+      <w:proofErr w:type="gramEnd"/>
+      <w:r>
+        <w:t xml:space="preserve"> se explican brevemente los campos del fichero “train.csv”. </w:t>
       </w:r>
     </w:p>
     <w:p>
@@ -1350,8 +1488,13 @@
           <w:numId w:val="2"/>
         </w:numPr>
       </w:pPr>
-      <w:r>
-        <w:t>PassengerId -&gt; Identificador numérico único del pasajero.</w:t>
+      <w:proofErr w:type="spellStart"/>
+      <w:r>
+        <w:t>PassengerId</w:t>
+      </w:r>
+      <w:proofErr w:type="spellEnd"/>
+      <w:r>
+        <w:t xml:space="preserve"> -&gt; Identificador numérico único del pasajero.</w:t>
       </w:r>
     </w:p>
     <w:p>
@@ -1362,12 +1505,14 @@
           <w:numId w:val="2"/>
         </w:numPr>
       </w:pPr>
+      <w:proofErr w:type="spellStart"/>
       <w:r>
         <w:t>Surviv</w:t>
       </w:r>
       <w:r>
         <w:t>ed</w:t>
       </w:r>
+      <w:proofErr w:type="spellEnd"/>
       <w:r>
         <w:t xml:space="preserve"> -&gt;</w:t>
       </w:r>
@@ -1383,8 +1528,13 @@
           <w:numId w:val="2"/>
         </w:numPr>
       </w:pPr>
-      <w:r>
-        <w:t>Pclass -&gt; 1 si es primera categoría, 2 si segunda, 3 si tercera.</w:t>
+      <w:proofErr w:type="spellStart"/>
+      <w:r>
+        <w:t>Pclass</w:t>
+      </w:r>
+      <w:proofErr w:type="spellEnd"/>
+      <w:r>
+        <w:t xml:space="preserve"> -&gt; 1 si es primera categoría, 2 si segunda, 3 si tercera.</w:t>
       </w:r>
     </w:p>
     <w:p>
@@ -1395,8 +1545,13 @@
           <w:numId w:val="2"/>
         </w:numPr>
       </w:pPr>
-      <w:r>
-        <w:t>Name -&gt; Nombre del pasajero</w:t>
+      <w:proofErr w:type="spellStart"/>
+      <w:r>
+        <w:t>Name</w:t>
+      </w:r>
+      <w:proofErr w:type="spellEnd"/>
+      <w:r>
+        <w:t xml:space="preserve"> -&gt; Nombre del pasajero</w:t>
       </w:r>
     </w:p>
     <w:p>
@@ -1408,7 +1563,15 @@
         </w:numPr>
       </w:pPr>
       <w:r>
-        <w:t>Sex -&gt; “Male” si era hombre, “Female” si mujer</w:t>
+        <w:t>Sex -&gt; “Male” si era hombre, “</w:t>
+      </w:r>
+      <w:proofErr w:type="spellStart"/>
+      <w:r>
+        <w:t>Female</w:t>
+      </w:r>
+      <w:proofErr w:type="spellEnd"/>
+      <w:r>
+        <w:t>” si mujer</w:t>
       </w:r>
     </w:p>
     <w:p>
@@ -1434,8 +1597,21 @@
           <w:numId w:val="2"/>
         </w:numPr>
       </w:pPr>
-      <w:r>
-        <w:t>SibSp -&gt; Atributo numérico con el número de hermanos más esposo/a a bordo.</w:t>
+      <w:proofErr w:type="spellStart"/>
+      <w:r>
+        <w:t>SibSp</w:t>
+      </w:r>
+      <w:proofErr w:type="spellEnd"/>
+      <w:r>
+        <w:t xml:space="preserve"> -&gt; Atributo numérico con el número de hermanos más esposo/a </w:t>
+      </w:r>
+      <w:proofErr w:type="spellStart"/>
+      <w:r>
+        <w:t>a</w:t>
+      </w:r>
+      <w:proofErr w:type="spellEnd"/>
+      <w:r>
+        <w:t xml:space="preserve"> bordo.</w:t>
       </w:r>
     </w:p>
     <w:p>
@@ -1446,8 +1622,13 @@
           <w:numId w:val="2"/>
         </w:numPr>
       </w:pPr>
-      <w:r>
-        <w:t xml:space="preserve">Parch -&gt; Atributo numérico con </w:t>
+      <w:proofErr w:type="spellStart"/>
+      <w:r>
+        <w:t>Parch</w:t>
+      </w:r>
+      <w:proofErr w:type="spellEnd"/>
+      <w:r>
+        <w:t xml:space="preserve"> -&gt; Atributo numérico con </w:t>
       </w:r>
       <w:r>
         <w:t>el número de padres o hijos a bordo.</w:t>
@@ -1461,8 +1642,13 @@
           <w:numId w:val="2"/>
         </w:numPr>
       </w:pPr>
-      <w:r>
-        <w:t>Ticket -&gt; Identificador alfanumérico del billete.</w:t>
+      <w:proofErr w:type="gramStart"/>
+      <w:r>
+        <w:t>Ticket</w:t>
+      </w:r>
+      <w:proofErr w:type="gramEnd"/>
+      <w:r>
+        <w:t xml:space="preserve"> -&gt; Identificador alfanumérico del billete.</w:t>
       </w:r>
     </w:p>
     <w:p>
@@ -1473,8 +1659,13 @@
           <w:numId w:val="2"/>
         </w:numPr>
       </w:pPr>
-      <w:r>
-        <w:t>Fare -&gt; Tarifa del billete</w:t>
+      <w:proofErr w:type="spellStart"/>
+      <w:r>
+        <w:t>Fare</w:t>
+      </w:r>
+      <w:proofErr w:type="spellEnd"/>
+      <w:r>
+        <w:t xml:space="preserve"> -&gt; Tarifa del billete</w:t>
       </w:r>
     </w:p>
     <w:p>
@@ -1485,8 +1676,13 @@
           <w:numId w:val="2"/>
         </w:numPr>
       </w:pPr>
-      <w:r>
-        <w:t>Cabin -&gt; Número de cabina ocupada</w:t>
+      <w:proofErr w:type="spellStart"/>
+      <w:r>
+        <w:t>Cabin</w:t>
+      </w:r>
+      <w:proofErr w:type="spellEnd"/>
+      <w:r>
+        <w:t xml:space="preserve"> -&gt; Número de cabina ocupada</w:t>
       </w:r>
     </w:p>
     <w:p>
@@ -1497,11 +1693,32 @@
           <w:numId w:val="2"/>
         </w:numPr>
       </w:pPr>
-      <w:r>
-        <w:t>Emabarked -&gt; Puerto donde embarcó (</w:t>
-      </w:r>
-      <w:r>
-        <w:t>C = Cherbourg, Q = Queenstown, S = Southampton</w:t>
+      <w:proofErr w:type="spellStart"/>
+      <w:r>
+        <w:t>Emabarked</w:t>
+      </w:r>
+      <w:proofErr w:type="spellEnd"/>
+      <w:r>
+        <w:t xml:space="preserve"> -&gt; Puerto donde embarcó (</w:t>
+      </w:r>
+      <w:r>
+        <w:t xml:space="preserve">C = </w:t>
+      </w:r>
+      <w:proofErr w:type="spellStart"/>
+      <w:r>
+        <w:t>Cherbourg</w:t>
+      </w:r>
+      <w:proofErr w:type="spellEnd"/>
+      <w:r>
+        <w:t xml:space="preserve">, Q = </w:t>
+      </w:r>
+      <w:proofErr w:type="spellStart"/>
+      <w:r>
+        <w:t>Queenstown</w:t>
+      </w:r>
+      <w:proofErr w:type="spellEnd"/>
+      <w:r>
+        <w:t>, S = Southampton</w:t>
       </w:r>
       <w:r>
         <w:t>)</w:t>
@@ -1509,7 +1726,15 @@
     </w:p>
     <w:p>
       <w:r>
-        <w:t>El principal objetivo de este dataset es responder a la pregunta ¿qué características hacían más probable que un pasajero sobreviviera?</w:t>
+        <w:t xml:space="preserve">El principal objetivo de este </w:t>
+      </w:r>
+      <w:proofErr w:type="spellStart"/>
+      <w:r>
+        <w:t>dataset</w:t>
+      </w:r>
+      <w:proofErr w:type="spellEnd"/>
+      <w:r>
+        <w:t xml:space="preserve"> es responder a la pregunta ¿qué características hacían más probable que un pasajero sobreviviera?</w:t>
       </w:r>
     </w:p>
     <w:p>
@@ -1529,7 +1754,7 @@
       <w:pPr>
         <w:pStyle w:val="Ttulo1"/>
       </w:pPr>
-      <w:bookmarkStart w:id="1" w:name="_Toc91092020"/>
+      <w:bookmarkStart w:id="1" w:name="_Toc92036399"/>
       <w:r>
         <w:lastRenderedPageBreak/>
         <w:t xml:space="preserve">2. </w:t>
@@ -1542,12 +1767,44 @@
     <w:p/>
     <w:p>
       <w:r>
-        <w:t>Dado que disponemos de tres ficheros, vamos a realizar una tarea de integración para tener todos los datos en un solo dataset.</w:t>
-      </w:r>
-    </w:p>
-    <w:p>
-      <w:r>
-        <w:t>Como hemos indicado, en el conjunto de test no se proporciona el atributo “survived”. Sin embargo, se puede obtener del fichero “gender_submission”.</w:t>
+        <w:t xml:space="preserve">Dado que disponemos de tres ficheros, vamos a realizar una tarea de integración para tener todos los datos en un solo </w:t>
+      </w:r>
+      <w:proofErr w:type="spellStart"/>
+      <w:r>
+        <w:t>dataset</w:t>
+      </w:r>
+      <w:proofErr w:type="spellEnd"/>
+      <w:r>
+        <w:t>.</w:t>
+      </w:r>
+    </w:p>
+    <w:p>
+      <w:r>
+        <w:t xml:space="preserve">Como hemos indicado, en el conjunto </w:t>
+      </w:r>
+      <w:proofErr w:type="gramStart"/>
+      <w:r>
+        <w:t>de test</w:t>
+      </w:r>
+      <w:proofErr w:type="gramEnd"/>
+      <w:r>
+        <w:t xml:space="preserve"> no se proporciona el atributo “</w:t>
+      </w:r>
+      <w:proofErr w:type="spellStart"/>
+      <w:r>
+        <w:t>survived</w:t>
+      </w:r>
+      <w:proofErr w:type="spellEnd"/>
+      <w:r>
+        <w:t>”. Sin embargo, se puede obtener del fichero “</w:t>
+      </w:r>
+      <w:proofErr w:type="spellStart"/>
+      <w:r>
+        <w:t>gender_submission</w:t>
+      </w:r>
+      <w:proofErr w:type="spellEnd"/>
+      <w:r>
+        <w:t>”.</w:t>
       </w:r>
     </w:p>
     <w:p>
@@ -1604,15 +1861,36 @@
     </w:p>
     <w:p>
       <w:r>
-        <w:t>En el dataset resultante, tenemos 1309 observaciones con 12 propiedades.</w:t>
+        <w:t xml:space="preserve">En el </w:t>
+      </w:r>
+      <w:proofErr w:type="spellStart"/>
+      <w:r>
+        <w:t>dataset</w:t>
+      </w:r>
+      <w:proofErr w:type="spellEnd"/>
+      <w:r>
+        <w:t xml:space="preserve"> resultante, tenemos 1309 observaciones con 12 propiedades.</w:t>
       </w:r>
     </w:p>
     <w:p>
       <w:r>
         <w:t>Por trabajar un poco más con la manipulación de datos, vamos a agrupar las columnas de “</w:t>
       </w:r>
-      <w:r>
-        <w:t>SibSp” y “Parch” en una nueva columna “Relatives”, que sea la suma de los valores de las columnas anteriores.</w:t>
+      <w:proofErr w:type="spellStart"/>
+      <w:r>
+        <w:t>SibSp</w:t>
+      </w:r>
+      <w:proofErr w:type="spellEnd"/>
+      <w:r>
+        <w:t>” y “</w:t>
+      </w:r>
+      <w:proofErr w:type="spellStart"/>
+      <w:r>
+        <w:t>Parch</w:t>
+      </w:r>
+      <w:proofErr w:type="spellEnd"/>
+      <w:r>
+        <w:t>” en una nueva columna “Relatives”, que sea la suma de los valores de las columnas anteriores.</w:t>
       </w:r>
     </w:p>
     <w:p>
@@ -1659,7 +1937,15 @@
     </w:p>
     <w:p>
       <w:r>
-        <w:t>Finalmente, éste es el dataset que obtenemos y con el que vamos a trabajar.</w:t>
+        <w:t xml:space="preserve">Finalmente, éste es el </w:t>
+      </w:r>
+      <w:proofErr w:type="spellStart"/>
+      <w:r>
+        <w:t>dataset</w:t>
+      </w:r>
+      <w:proofErr w:type="spellEnd"/>
+      <w:r>
+        <w:t xml:space="preserve"> que obtenemos y con el que vamos a trabajar.</w:t>
       </w:r>
     </w:p>
     <w:p>
@@ -1713,7 +1999,7 @@
       <w:pPr>
         <w:pStyle w:val="Ttulo1"/>
       </w:pPr>
-      <w:bookmarkStart w:id="2" w:name="_Toc91092021"/>
+      <w:bookmarkStart w:id="2" w:name="_Toc92036400"/>
       <w:r>
         <w:lastRenderedPageBreak/>
         <w:t xml:space="preserve">3. </w:t>
@@ -1732,7 +2018,7 @@
       <w:pPr>
         <w:pStyle w:val="Ttulo2"/>
       </w:pPr>
-      <w:bookmarkStart w:id="3" w:name="_Toc91092022"/>
+      <w:bookmarkStart w:id="3" w:name="_Toc92036401"/>
       <w:r>
         <w:t>3.1 Elementos vacíos</w:t>
       </w:r>
@@ -1830,7 +2116,15 @@
     </w:p>
     <w:p>
       <w:r>
-        <w:t>Tras realizar la comprobaciones anteriores vemos que tenemos:</w:t>
+        <w:t xml:space="preserve">Tras realizar </w:t>
+      </w:r>
+      <w:proofErr w:type="gramStart"/>
+      <w:r>
+        <w:t>la comprobaciones anteriores</w:t>
+      </w:r>
+      <w:proofErr w:type="gramEnd"/>
+      <w:r>
+        <w:t xml:space="preserve"> vemos que tenemos:</w:t>
       </w:r>
     </w:p>
     <w:p>
@@ -1883,7 +2177,15 @@
     </w:p>
     <w:p>
       <w:r>
-        <w:t xml:space="preserve">Vamos a intentar completar nuestro dataset con valores estimados para la tarifa y la edad en los registros con datos desconocidos. </w:t>
+        <w:t xml:space="preserve">Vamos a intentar completar nuestro </w:t>
+      </w:r>
+      <w:proofErr w:type="spellStart"/>
+      <w:r>
+        <w:t>dataset</w:t>
+      </w:r>
+      <w:proofErr w:type="spellEnd"/>
+      <w:r>
+        <w:t xml:space="preserve"> con valores estimados para la tarifa y la edad en los registros con datos desconocidos. </w:t>
       </w:r>
       <w:r>
         <w:t>En todos los casos vamos a interpretar que simplemente son valores desconocidos</w:t>
@@ -2036,25 +2338,54 @@
       <w:pPr>
         <w:pStyle w:val="Ttulo2"/>
       </w:pPr>
-      <w:bookmarkStart w:id="4" w:name="_Toc91092023"/>
-      <w:r>
-        <w:t>3.2 Outliers</w:t>
+      <w:bookmarkStart w:id="4" w:name="_Toc92036402"/>
+      <w:r>
+        <w:t xml:space="preserve">3.2 </w:t>
+      </w:r>
+      <w:proofErr w:type="spellStart"/>
+      <w:r>
+        <w:t>Outliers</w:t>
       </w:r>
       <w:bookmarkEnd w:id="4"/>
+      <w:proofErr w:type="spellEnd"/>
     </w:p>
     <w:p/>
     <w:p>
       <w:r>
-        <w:t>Los outliers o</w:t>
+        <w:t xml:space="preserve">Los </w:t>
+      </w:r>
+      <w:proofErr w:type="spellStart"/>
+      <w:r>
+        <w:t>outliers</w:t>
+      </w:r>
+      <w:proofErr w:type="spellEnd"/>
+      <w:r>
+        <w:t xml:space="preserve"> o</w:t>
       </w:r>
       <w:r>
         <w:t xml:space="preserve"> valores</w:t>
       </w:r>
       <w:r>
-        <w:t xml:space="preserve"> extremos son aquellos que llaman la atención por su evidente diferencia con respecto a la mayoría de datos de otros registros. Vamos a analizar </w:t>
-      </w:r>
-      <w:r>
-        <w:t>con diagramas de cajas los atributos para intentar encontrar los valores outlier de cada propiedad</w:t>
+        <w:t xml:space="preserve"> extremos son aquellos que llaman la atención por su evidente diferencia con respecto a la mayoría de </w:t>
+      </w:r>
+      <w:proofErr w:type="gramStart"/>
+      <w:r>
+        <w:t>datos</w:t>
+      </w:r>
+      <w:proofErr w:type="gramEnd"/>
+      <w:r>
+        <w:t xml:space="preserve"> de otros registros. Vamos a analizar </w:t>
+      </w:r>
+      <w:r>
+        <w:t xml:space="preserve">con diagramas de cajas los atributos para intentar encontrar los valores </w:t>
+      </w:r>
+      <w:proofErr w:type="spellStart"/>
+      <w:r>
+        <w:t>outlier</w:t>
+      </w:r>
+      <w:proofErr w:type="spellEnd"/>
+      <w:r>
+        <w:t xml:space="preserve"> de cada propiedad</w:t>
       </w:r>
       <w:r>
         <w:t xml:space="preserve"> numérica (tarifa, edad y familiares a bordo).</w:t>
@@ -2291,7 +2622,7 @@
       <w:pPr>
         <w:pStyle w:val="Ttulo1"/>
       </w:pPr>
-      <w:bookmarkStart w:id="5" w:name="_Toc91092024"/>
+      <w:bookmarkStart w:id="5" w:name="_Toc92036403"/>
       <w:r>
         <w:lastRenderedPageBreak/>
         <w:t>4. Análisis de los datos</w:t>
@@ -2307,7 +2638,7 @@
       <w:pPr>
         <w:pStyle w:val="Ttulo2"/>
       </w:pPr>
-      <w:bookmarkStart w:id="6" w:name="_Toc91092025"/>
+      <w:bookmarkStart w:id="6" w:name="_Toc92036404"/>
       <w:r>
         <w:t>4.1 Selección de grupos de datos</w:t>
       </w:r>
@@ -2423,7 +2754,15 @@
     </w:p>
     <w:p>
       <w:r>
-        <w:t>En general, lo que vamos a querer analizar es la relación que existe entre los pasajeros que sobreviven con el resto de atributos. Queremos comprobar si existen ciertas características que hacen que los pasajeros tengan más probabilidades de sobrevivir. En concreto, en los próximos apartados vamos a analizar si el sexo, la clase del billete, la edad o la tarifa son determinantes para decir que un pasajero sobrevivió.</w:t>
+        <w:t xml:space="preserve">En general, lo que vamos a querer analizar es la relación que existe entre los pasajeros que sobreviven con el resto de </w:t>
+      </w:r>
+      <w:proofErr w:type="gramStart"/>
+      <w:r>
+        <w:t>atributos</w:t>
+      </w:r>
+      <w:proofErr w:type="gramEnd"/>
+      <w:r>
+        <w:t>. Queremos comprobar si existen ciertas características que hacen que los pasajeros tengan más probabilidades de sobrevivir. En concreto, en los próximos apartados vamos a analizar si el sexo, la clase del billete, la edad o la tarifa son determinantes para decir que un pasajero sobrevivió.</w:t>
       </w:r>
     </w:p>
     <w:p/>
@@ -2431,7 +2770,7 @@
       <w:pPr>
         <w:pStyle w:val="Ttulo2"/>
       </w:pPr>
-      <w:bookmarkStart w:id="7" w:name="_Toc91092026"/>
+      <w:bookmarkStart w:id="7" w:name="_Toc92036405"/>
       <w:r>
         <w:t>4.2. Comprobación de normalidad y homogeneidad de la varianza</w:t>
       </w:r>
@@ -2445,7 +2784,15 @@
     </w:p>
     <w:p>
       <w:r>
-        <w:t>Con el objetivo de verificar la suposición de normalidad, vamos a realizar el test de Shapiro-Wilk.</w:t>
+        <w:t xml:space="preserve">Con el objetivo de verificar la suposición de normalidad, vamos a realizar </w:t>
+      </w:r>
+      <w:proofErr w:type="gramStart"/>
+      <w:r>
+        <w:t>el test</w:t>
+      </w:r>
+      <w:proofErr w:type="gramEnd"/>
+      <w:r>
+        <w:t xml:space="preserve"> de Shapiro-Wilk.</w:t>
       </w:r>
     </w:p>
     <w:p>
@@ -2535,7 +2882,15 @@
     </w:p>
     <w:p>
       <w:r>
-        <w:t xml:space="preserve">Asumimos como hipótesis nula que la población está distribuida normalmente. En ambos casos, obtenemos p-values muy bajos, mucho menores que 0.05 que podríamos </w:t>
+        <w:t>Asumimos como hipótesis nula que la población está distribuida normalmente. En ambos casos, obtenemos p-</w:t>
+      </w:r>
+      <w:proofErr w:type="spellStart"/>
+      <w:r>
+        <w:t>values</w:t>
+      </w:r>
+      <w:proofErr w:type="spellEnd"/>
+      <w:r>
+        <w:t xml:space="preserve"> muy bajos, mucho menores que 0.05 que podríamos </w:t>
       </w:r>
       <w:r>
         <w:t>tomar</w:t>
@@ -2558,8 +2913,21 @@
         <w:t>comprobar la edad y la tarifa para los grupos que sobrevivieron y los que no</w:t>
       </w:r>
       <w:r>
-        <w:t xml:space="preserve"> por medio del test de Fligner-Kileen</w:t>
-      </w:r>
+        <w:t xml:space="preserve"> por medio </w:t>
+      </w:r>
+      <w:proofErr w:type="gramStart"/>
+      <w:r>
+        <w:t>del test</w:t>
+      </w:r>
+      <w:proofErr w:type="gramEnd"/>
+      <w:r>
+        <w:t xml:space="preserve"> de </w:t>
+      </w:r>
+      <w:proofErr w:type="spellStart"/>
+      <w:r>
+        <w:t>Fligner-Kileen</w:t>
+      </w:r>
+      <w:proofErr w:type="spellEnd"/>
       <w:r>
         <w:t>, dado que los atributos no presentan normalidad</w:t>
       </w:r>
@@ -2656,14 +3024,22 @@
     <w:p/>
     <w:p>
       <w:r>
-        <w:t>Vemos que, tomando alfa=0.05 como valor aceptado, la varianza en los grupos de supervivencia presenta homocedasticidad para el atributo edad pero no para la tarifa.</w:t>
+        <w:t xml:space="preserve">Vemos que, tomando alfa=0.05 como valor aceptado, la varianza en los grupos de supervivencia presenta homocedasticidad para el atributo </w:t>
+      </w:r>
+      <w:proofErr w:type="gramStart"/>
+      <w:r>
+        <w:t>edad</w:t>
+      </w:r>
+      <w:proofErr w:type="gramEnd"/>
+      <w:r>
+        <w:t xml:space="preserve"> pero no para la tarifa.</w:t>
       </w:r>
     </w:p>
     <w:p>
       <w:pPr>
         <w:pStyle w:val="Ttulo2"/>
       </w:pPr>
-      <w:bookmarkStart w:id="8" w:name="_Toc91092027"/>
+      <w:bookmarkStart w:id="8" w:name="_Toc92036406"/>
       <w:r>
         <w:t>4.3 Aplicación de técnicas estadísticas</w:t>
       </w:r>
@@ -2674,7 +3050,7 @@
       <w:pPr>
         <w:pStyle w:val="Ttulo3"/>
       </w:pPr>
-      <w:bookmarkStart w:id="9" w:name="_Toc91092028"/>
+      <w:bookmarkStart w:id="9" w:name="_Toc92036407"/>
       <w:r>
         <w:t>Sexo-Supervivencia</w:t>
       </w:r>
@@ -2683,7 +3059,15 @@
     <w:p/>
     <w:p>
       <w:r>
-        <w:t xml:space="preserve">Vamos a ver en primer lugar la relación entre el sexo y la supervivencia. Para ello, aplicamos el test de </w:t>
+        <w:t xml:space="preserve">Vamos a ver en primer lugar la relación entre el sexo y la supervivencia. Para ello, aplicamos </w:t>
+      </w:r>
+      <w:proofErr w:type="gramStart"/>
+      <w:r>
+        <w:t>el test</w:t>
+      </w:r>
+      <w:proofErr w:type="gramEnd"/>
+      <w:r>
+        <w:t xml:space="preserve"> de </w:t>
       </w:r>
       <w:r>
         <w:rPr>
@@ -2701,7 +3085,15 @@
         <w:t xml:space="preserve"> que nos permite comparar dos variables categóricas.</w:t>
       </w:r>
       <w:r>
-        <w:t xml:space="preserve"> En primer lugar creamos la tabla con las frecuencias de cada grupo.</w:t>
+        <w:t xml:space="preserve"> En primer </w:t>
+      </w:r>
+      <w:proofErr w:type="gramStart"/>
+      <w:r>
+        <w:t>lugar</w:t>
+      </w:r>
+      <w:proofErr w:type="gramEnd"/>
+      <w:r>
+        <w:t xml:space="preserve"> creamos la tabla con las frecuencias de cada grupo.</w:t>
       </w:r>
     </w:p>
     <w:p>
@@ -2791,7 +3183,15 @@
     </w:p>
     <w:p>
       <w:r>
-        <w:t>Y seguidamente aplicamos el test.</w:t>
+        <w:t xml:space="preserve">Y seguidamente aplicamos </w:t>
+      </w:r>
+      <w:proofErr w:type="gramStart"/>
+      <w:r>
+        <w:t>el test</w:t>
+      </w:r>
+      <w:proofErr w:type="gramEnd"/>
+      <w:r>
+        <w:t>.</w:t>
       </w:r>
     </w:p>
     <w:p>
@@ -2880,7 +3280,15 @@
     </w:p>
     <w:p>
       <w:r>
-        <w:t>Obtenemos un p-value muy bajo que indica diferencias significativas entre ambos grupos.</w:t>
+        <w:t>Obtenemos un p-</w:t>
+      </w:r>
+      <w:proofErr w:type="spellStart"/>
+      <w:r>
+        <w:t>value</w:t>
+      </w:r>
+      <w:proofErr w:type="spellEnd"/>
+      <w:r>
+        <w:t xml:space="preserve"> muy bajo que indica diferencias significativas entre ambos grupos.</w:t>
       </w:r>
     </w:p>
     <w:p>
@@ -2892,7 +3300,7 @@
       <w:pPr>
         <w:pStyle w:val="Ttulo3"/>
       </w:pPr>
-      <w:bookmarkStart w:id="10" w:name="_Toc91092029"/>
+      <w:bookmarkStart w:id="10" w:name="_Toc92036408"/>
       <w:r>
         <w:t>Tarifa</w:t>
       </w:r>
@@ -2906,8 +3314,13 @@
     </w:p>
     <w:p/>
     <w:p>
-      <w:r>
-        <w:t xml:space="preserve">El test de </w:t>
+      <w:proofErr w:type="gramStart"/>
+      <w:r>
+        <w:t>El test</w:t>
+      </w:r>
+      <w:proofErr w:type="gramEnd"/>
+      <w:r>
+        <w:t xml:space="preserve"> de </w:t>
       </w:r>
       <w:r>
         <w:t>Kruskal</w:t>
@@ -2931,7 +3344,15 @@
         <w:t xml:space="preserve"> cundo no se cumple la condición de normalidad</w:t>
       </w:r>
       <w:r>
-        <w:t>. Vamos a aplicar este test para ver si la tarifa y la edad influyen en la supervivencia de los pasajeros.</w:t>
+        <w:t xml:space="preserve">. Vamos a aplicar </w:t>
+      </w:r>
+      <w:proofErr w:type="gramStart"/>
+      <w:r>
+        <w:t>este test</w:t>
+      </w:r>
+      <w:proofErr w:type="gramEnd"/>
+      <w:r>
+        <w:t xml:space="preserve"> para ver si la tarifa y la edad influyen en la supervivencia de los pasajeros.</w:t>
       </w:r>
     </w:p>
     <w:p>
@@ -3021,7 +3442,15 @@
     <w:p/>
     <w:p>
       <w:r>
-        <w:t xml:space="preserve">Para la tarifa, obtenemos un p-value muy bajo, lo que nos indica que sí que se encuentra significancia en </w:t>
+        <w:t>Para la tarifa, obtenemos un p-</w:t>
+      </w:r>
+      <w:proofErr w:type="spellStart"/>
+      <w:r>
+        <w:t>value</w:t>
+      </w:r>
+      <w:proofErr w:type="spellEnd"/>
+      <w:r>
+        <w:t xml:space="preserve"> muy bajo, lo que nos indica que sí que se encuentra significancia en </w:t>
       </w:r>
       <w:r>
         <w:t xml:space="preserve">evaluar </w:t>
@@ -3033,7 +3462,15 @@
     <w:p>
       <w:r>
         <w:lastRenderedPageBreak/>
-        <w:t xml:space="preserve">Para la edad, sin embargo, el p-value es superior al nivel de significancia por lo que no parece que sea un factor que influya en determinar si el pasajero sobrevivió o no. </w:t>
+        <w:t>Para la edad, sin embargo, el p-</w:t>
+      </w:r>
+      <w:proofErr w:type="spellStart"/>
+      <w:r>
+        <w:t>value</w:t>
+      </w:r>
+      <w:proofErr w:type="spellEnd"/>
+      <w:r>
+        <w:t xml:space="preserve"> es superior al nivel de significancia por lo que no parece que sea un factor que influya en determinar si el pasajero sobrevivió o no. </w:t>
       </w:r>
     </w:p>
     <w:p/>
@@ -3041,7 +3478,7 @@
       <w:pPr>
         <w:pStyle w:val="Ttulo3"/>
       </w:pPr>
-      <w:bookmarkStart w:id="11" w:name="_Toc91092030"/>
+      <w:bookmarkStart w:id="11" w:name="_Toc92036409"/>
       <w:r>
         <w:t xml:space="preserve">Regresión </w:t>
       </w:r>
@@ -3068,7 +3505,23 @@
         <w:t>alguna relación</w:t>
       </w:r>
       <w:r>
-        <w:t xml:space="preserve"> entre el precio y otros atributos, pese a que ya hemos comentado que los principales estudios sobre este dataset tienen que ver con el factor "Survived".</w:t>
+        <w:t xml:space="preserve"> entre el precio y otros atributos, pese a que ya hemos comentado que los principales estudios sobre este </w:t>
+      </w:r>
+      <w:proofErr w:type="spellStart"/>
+      <w:r>
+        <w:t>dataset</w:t>
+      </w:r>
+      <w:proofErr w:type="spellEnd"/>
+      <w:r>
+        <w:t xml:space="preserve"> tienen que ver con el factor "</w:t>
+      </w:r>
+      <w:proofErr w:type="spellStart"/>
+      <w:r>
+        <w:t>Survived</w:t>
+      </w:r>
+      <w:proofErr w:type="spellEnd"/>
+      <w:r>
+        <w:t>".</w:t>
       </w:r>
     </w:p>
     <w:p>
@@ -3162,7 +3615,15 @@
     </w:p>
     <w:p>
       <w:r>
-        <w:t>Obtenemos un R-Squared realmente bajo, que nos indica que en este caso no podemos obtener una relación sólida entre la edad del pasajero y la tarifa que paga, lo cual tiene bastante sentido.</w:t>
+        <w:t>Obtenemos un R-</w:t>
+      </w:r>
+      <w:proofErr w:type="spellStart"/>
+      <w:r>
+        <w:t>Squared</w:t>
+      </w:r>
+      <w:proofErr w:type="spellEnd"/>
+      <w:r>
+        <w:t xml:space="preserve"> realmente bajo, que nos indica que en este caso no podemos obtener una relación sólida entre la edad del pasajero y la tarifa que paga, lo cual tiene bastante sentido.</w:t>
       </w:r>
     </w:p>
     <w:p>
@@ -3262,7 +3723,15 @@
     </w:p>
     <w:p>
       <w:r>
-        <w:t>De estos resultados vemos que la clase es el factor que más influencia tiene con la tarifa, pese a que un valor de R-Squared de 0.36 tampoco puede considerarse demasiado bueno.</w:t>
+        <w:t>De estos resultados vemos que la clase es el factor que más influencia tiene con la tarifa, pese a que un valor de R-</w:t>
+      </w:r>
+      <w:proofErr w:type="spellStart"/>
+      <w:r>
+        <w:t>Squared</w:t>
+      </w:r>
+      <w:proofErr w:type="spellEnd"/>
+      <w:r>
+        <w:t xml:space="preserve"> de 0.36 tampoco puede considerarse demasiado bueno.</w:t>
       </w:r>
     </w:p>
     <w:p>
@@ -3273,7 +3742,15 @@
         <w:t xml:space="preserve">dicotómica </w:t>
       </w:r>
       <w:r>
-        <w:t>objetivo "Survived" para intentar encontrar mediante esta técnica qué parámetros influyen más en la supervivencia.</w:t>
+        <w:t>objetivo "</w:t>
+      </w:r>
+      <w:proofErr w:type="spellStart"/>
+      <w:r>
+        <w:t>Survived</w:t>
+      </w:r>
+      <w:proofErr w:type="spellEnd"/>
+      <w:r>
+        <w:t>" para intentar encontrar mediante esta técnica qué parámetros influyen más en la supervivencia.</w:t>
       </w:r>
     </w:p>
     <w:p>
@@ -3398,7 +3875,15 @@
         <w:t xml:space="preserve"> en valor absoluto</w:t>
       </w:r>
       <w:r>
-        <w:t>) de la variable "Sexmale" nos indica que los hombres tienen menos probabilidad de supervivencia que las mujeres.</w:t>
+        <w:t>) de la variable "</w:t>
+      </w:r>
+      <w:proofErr w:type="spellStart"/>
+      <w:r>
+        <w:t>Sexmale</w:t>
+      </w:r>
+      <w:proofErr w:type="spellEnd"/>
+      <w:r>
+        <w:t>" nos indica que los hombres tienen menos probabilidad de supervivencia que las mujeres.</w:t>
       </w:r>
     </w:p>
     <w:p/>
@@ -3415,8 +3900,21 @@
         <w:t xml:space="preserve">Para ello </w:t>
       </w:r>
       <w:r>
-        <w:t>usamos el conjunto de entrenamiento (datosTrain) haciendo 10 folds</w:t>
-      </w:r>
+        <w:t>usamos el conjunto de entrenamiento (</w:t>
+      </w:r>
+      <w:proofErr w:type="spellStart"/>
+      <w:r>
+        <w:t>datosTrain</w:t>
+      </w:r>
+      <w:proofErr w:type="spellEnd"/>
+      <w:r>
+        <w:t xml:space="preserve">) haciendo 10 </w:t>
+      </w:r>
+      <w:proofErr w:type="spellStart"/>
+      <w:r>
+        <w:t>folds</w:t>
+      </w:r>
+      <w:proofErr w:type="spellEnd"/>
       <w:r>
         <w:t xml:space="preserve"> y aplicamos regresión logística sobre las dos variables más significativas: la clase y el sexo.</w:t>
       </w:r>
@@ -3518,8 +4016,13 @@
     <w:p/>
     <w:p>
       <w:r>
-        <w:t>Ahora extrapolamos este modelo a los datos de test</w:t>
-      </w:r>
+        <w:t xml:space="preserve">Ahora extrapolamos este modelo a los datos </w:t>
+      </w:r>
+      <w:proofErr w:type="gramStart"/>
+      <w:r>
+        <w:t>de test</w:t>
+      </w:r>
+      <w:proofErr w:type="gramEnd"/>
     </w:p>
     <w:p>
       <w:r>
@@ -3630,7 +4133,7 @@
       <w:pPr>
         <w:pStyle w:val="Ttulo1"/>
       </w:pPr>
-      <w:bookmarkStart w:id="12" w:name="_Toc91092031"/>
+      <w:bookmarkStart w:id="12" w:name="_Toc92036410"/>
       <w:r>
         <w:lastRenderedPageBreak/>
         <w:t>5. Representación de los resultados a partir de tablas y gráficas</w:t>
@@ -3649,8 +4152,13 @@
         <w:t xml:space="preserve"> vamos a mostrar una serie de gráficas que nos permitan visualizar gráficamente los datos. Vamos a utilizar gráficos de barras apiladas</w:t>
       </w:r>
       <w:r>
-        <w:t xml:space="preserve"> utilizando la librería ggplot</w:t>
-      </w:r>
+        <w:t xml:space="preserve"> utilizando la librería </w:t>
+      </w:r>
+      <w:proofErr w:type="spellStart"/>
+      <w:r>
+        <w:t>ggplot</w:t>
+      </w:r>
+      <w:proofErr w:type="spellEnd"/>
       <w:r>
         <w:t>.</w:t>
       </w:r>
@@ -4039,7 +4547,6 @@
           <w:szCs w:val="32"/>
         </w:rPr>
       </w:pPr>
-      <w:bookmarkStart w:id="13" w:name="_Toc91092032"/>
       <w:r>
         <w:br w:type="page"/>
       </w:r>
@@ -4048,6 +4555,7 @@
       <w:pPr>
         <w:pStyle w:val="Ttulo1"/>
       </w:pPr>
+      <w:bookmarkStart w:id="13" w:name="_Toc92036411"/>
       <w:r>
         <w:lastRenderedPageBreak/>
         <w:t>6. Resolución del problema</w:t>
@@ -4057,7 +4565,23 @@
     <w:p/>
     <w:p>
       <w:r>
-        <w:t>Como hemos comentado al principio, el principal objetivo del dataset es ver las características que hacían que un pasajero tuviera más probabilidades de sobrevivir en el Titanic.</w:t>
+        <w:t xml:space="preserve">Como hemos comentado al principio, el principal objetivo del </w:t>
+      </w:r>
+      <w:proofErr w:type="spellStart"/>
+      <w:r>
+        <w:t>dataset</w:t>
+      </w:r>
+      <w:proofErr w:type="spellEnd"/>
+      <w:r>
+        <w:t xml:space="preserve"> es ver las características que hacían que un pasajero tuviera más probabilidades de sobrevivir en el </w:t>
+      </w:r>
+      <w:proofErr w:type="spellStart"/>
+      <w:r>
+        <w:t>Titanic</w:t>
+      </w:r>
+      <w:proofErr w:type="spellEnd"/>
+      <w:r>
+        <w:t>.</w:t>
       </w:r>
     </w:p>
     <w:p>
@@ -4067,7 +4591,15 @@
     </w:p>
     <w:p>
       <w:r>
-        <w:t xml:space="preserve">Tanto gráficamente como mediante el test de </w:t>
+        <w:t xml:space="preserve">Tanto gráficamente como mediante </w:t>
+      </w:r>
+      <w:proofErr w:type="gramStart"/>
+      <w:r>
+        <w:t>el test</w:t>
+      </w:r>
+      <w:proofErr w:type="gramEnd"/>
+      <w:r>
+        <w:t xml:space="preserve"> de </w:t>
       </w:r>
       <w:r>
         <w:rPr>
@@ -4082,7 +4614,15 @@
         <w:t>2</w:t>
       </w:r>
       <w:r>
-        <w:t>, hemos podido comprobar que una mujer a bordo del Titanic tiene más probabilidad de estar entre los supervivientes que un hombre y que, por tanto, el sexo es un factor determinante a la hora de poder averiguar si un pasajero sobrevivió.</w:t>
+        <w:t xml:space="preserve">, hemos podido comprobar que una mujer a bordo del </w:t>
+      </w:r>
+      <w:proofErr w:type="spellStart"/>
+      <w:r>
+        <w:t>Titanic</w:t>
+      </w:r>
+      <w:proofErr w:type="spellEnd"/>
+      <w:r>
+        <w:t xml:space="preserve"> tiene más probabilidad de estar entre los supervivientes que un hombre y que, por tanto, el sexo es un factor determinante a la hora de poder averiguar si un pasajero sobrevivió.</w:t>
       </w:r>
     </w:p>
     <w:p>
@@ -4097,7 +4637,15 @@
     </w:p>
     <w:p>
       <w:r>
-        <w:t xml:space="preserve">Sobre la tarifa y la edad, hemos aplicado el test de </w:t>
+        <w:t xml:space="preserve">Sobre la tarifa y la edad, hemos aplicado </w:t>
+      </w:r>
+      <w:proofErr w:type="gramStart"/>
+      <w:r>
+        <w:t>el test</w:t>
+      </w:r>
+      <w:proofErr w:type="gramEnd"/>
+      <w:r>
+        <w:t xml:space="preserve"> de </w:t>
       </w:r>
       <w:r>
         <w:t>Kruskal-Wallis</w:t>
@@ -4108,9 +4656,273 @@
     </w:p>
     <w:p>
       <w:r>
-        <w:t>Otras comparaciones no relacionadas con la supervivencia se han realizado con fines más didácticos que prácticos para intentar abarcar los máximos tests y comprobaciones posibles para la realización de la práctica.</w:t>
-      </w:r>
-    </w:p>
+        <w:t xml:space="preserve">Otras comparaciones no relacionadas con la supervivencia se han realizado con fines más didácticos que prácticos para intentar abarcar los máximos </w:t>
+      </w:r>
+      <w:proofErr w:type="spellStart"/>
+      <w:r>
+        <w:t>tests</w:t>
+      </w:r>
+      <w:proofErr w:type="spellEnd"/>
+      <w:r>
+        <w:t xml:space="preserve"> y comprobaciones posibles para la realización de la práctica.</w:t>
+      </w:r>
+    </w:p>
+    <w:p>
+      <w:r>
+        <w:br w:type="page"/>
+      </w:r>
+    </w:p>
+    <w:p>
+      <w:pPr>
+        <w:pStyle w:val="Ttulo1"/>
+        <w:numPr>
+          <w:ilvl w:val="0"/>
+          <w:numId w:val="6"/>
+        </w:numPr>
+        <w:rPr>
+          <w:rFonts w:eastAsia="ArialMT"/>
+        </w:rPr>
+      </w:pPr>
+      <w:bookmarkStart w:id="14" w:name="_Toc92036412"/>
+      <w:r>
+        <w:rPr>
+          <w:rFonts w:eastAsia="ArialMT"/>
+        </w:rPr>
+        <w:lastRenderedPageBreak/>
+        <w:t>Participación</w:t>
+      </w:r>
+      <w:bookmarkEnd w:id="14"/>
+    </w:p>
+    <w:p/>
+    <w:p>
+      <w:pPr>
+        <w:ind w:left="360"/>
+      </w:pPr>
+      <w:r>
+        <w:t>La práctica ha sido realizada conjuntamente. Si bien se ha realizado una lógica repartición de las tareas, ambos integrantes hemos participado en todos los puntos</w:t>
+      </w:r>
+      <w:r>
+        <w:t xml:space="preserve">, así como en la decisión del </w:t>
+      </w:r>
+      <w:proofErr w:type="spellStart"/>
+      <w:r>
+        <w:t>dataset</w:t>
+      </w:r>
+      <w:proofErr w:type="spellEnd"/>
+      <w:r>
+        <w:t xml:space="preserve"> a utilizar.</w:t>
+      </w:r>
+    </w:p>
+    <w:p>
+      <w:pPr>
+        <w:ind w:left="360"/>
+      </w:pPr>
+    </w:p>
+    <w:tbl>
+      <w:tblPr>
+        <w:tblStyle w:val="Tablaconcuadrcula"/>
+        <w:tblW w:w="0" w:type="auto"/>
+        <w:tblInd w:w="360" w:type="dxa"/>
+        <w:tblLook w:val="04A0" w:firstRow="1" w:lastRow="0" w:firstColumn="1" w:lastColumn="0" w:noHBand="0" w:noVBand="1"/>
+      </w:tblPr>
+      <w:tblGrid>
+        <w:gridCol w:w="4096"/>
+        <w:gridCol w:w="4038"/>
+      </w:tblGrid>
+      <w:tr>
+        <w:tc>
+          <w:tcPr>
+            <w:tcW w:w="4096" w:type="dxa"/>
+            <w:tcBorders>
+              <w:top w:val="single" w:sz="4" w:space="0" w:color="auto"/>
+              <w:left w:val="single" w:sz="4" w:space="0" w:color="auto"/>
+              <w:bottom w:val="single" w:sz="4" w:space="0" w:color="auto"/>
+              <w:right w:val="single" w:sz="4" w:space="0" w:color="auto"/>
+            </w:tcBorders>
+            <w:hideMark/>
+          </w:tcPr>
+          <w:p>
+            <w:pPr>
+              <w:jc w:val="center"/>
+              <w:rPr>
+                <w:b/>
+                <w:bCs/>
+              </w:rPr>
+            </w:pPr>
+            <w:r>
+              <w:rPr>
+                <w:b/>
+                <w:bCs/>
+              </w:rPr>
+              <w:t>CONTRIBUCIONES</w:t>
+            </w:r>
+          </w:p>
+        </w:tc>
+        <w:tc>
+          <w:tcPr>
+            <w:tcW w:w="4038" w:type="dxa"/>
+            <w:tcBorders>
+              <w:top w:val="single" w:sz="4" w:space="0" w:color="auto"/>
+              <w:left w:val="single" w:sz="4" w:space="0" w:color="auto"/>
+              <w:bottom w:val="single" w:sz="4" w:space="0" w:color="auto"/>
+              <w:right w:val="single" w:sz="4" w:space="0" w:color="auto"/>
+            </w:tcBorders>
+            <w:hideMark/>
+          </w:tcPr>
+          <w:p>
+            <w:pPr>
+              <w:jc w:val="center"/>
+              <w:rPr>
+                <w:b/>
+                <w:bCs/>
+              </w:rPr>
+            </w:pPr>
+            <w:r>
+              <w:rPr>
+                <w:b/>
+                <w:bCs/>
+              </w:rPr>
+              <w:t>FIRMA</w:t>
+            </w:r>
+          </w:p>
+        </w:tc>
+      </w:tr>
+      <w:tr>
+        <w:tc>
+          <w:tcPr>
+            <w:tcW w:w="4096" w:type="dxa"/>
+            <w:tcBorders>
+              <w:top w:val="single" w:sz="4" w:space="0" w:color="auto"/>
+              <w:left w:val="single" w:sz="4" w:space="0" w:color="auto"/>
+              <w:bottom w:val="single" w:sz="4" w:space="0" w:color="auto"/>
+              <w:right w:val="single" w:sz="4" w:space="0" w:color="auto"/>
+            </w:tcBorders>
+            <w:hideMark/>
+          </w:tcPr>
+          <w:p>
+            <w:r>
+              <w:t>Investigación previa</w:t>
+            </w:r>
+          </w:p>
+        </w:tc>
+        <w:tc>
+          <w:tcPr>
+            <w:tcW w:w="4038" w:type="dxa"/>
+            <w:tcBorders>
+              <w:top w:val="single" w:sz="4" w:space="0" w:color="auto"/>
+              <w:left w:val="single" w:sz="4" w:space="0" w:color="auto"/>
+              <w:bottom w:val="single" w:sz="4" w:space="0" w:color="auto"/>
+              <w:right w:val="single" w:sz="4" w:space="0" w:color="auto"/>
+            </w:tcBorders>
+            <w:hideMark/>
+          </w:tcPr>
+          <w:p>
+            <w:r>
+              <w:t>Sergio Romero y Alberto Sánchez</w:t>
+            </w:r>
+          </w:p>
+        </w:tc>
+      </w:tr>
+      <w:tr>
+        <w:tc>
+          <w:tcPr>
+            <w:tcW w:w="4096" w:type="dxa"/>
+            <w:tcBorders>
+              <w:top w:val="single" w:sz="4" w:space="0" w:color="auto"/>
+              <w:left w:val="single" w:sz="4" w:space="0" w:color="auto"/>
+              <w:bottom w:val="single" w:sz="4" w:space="0" w:color="auto"/>
+              <w:right w:val="single" w:sz="4" w:space="0" w:color="auto"/>
+            </w:tcBorders>
+            <w:hideMark/>
+          </w:tcPr>
+          <w:p>
+            <w:r>
+              <w:t>Desarrollo de código</w:t>
+            </w:r>
+          </w:p>
+        </w:tc>
+        <w:tc>
+          <w:tcPr>
+            <w:tcW w:w="4038" w:type="dxa"/>
+            <w:tcBorders>
+              <w:top w:val="single" w:sz="4" w:space="0" w:color="auto"/>
+              <w:left w:val="single" w:sz="4" w:space="0" w:color="auto"/>
+              <w:bottom w:val="single" w:sz="4" w:space="0" w:color="auto"/>
+              <w:right w:val="single" w:sz="4" w:space="0" w:color="auto"/>
+            </w:tcBorders>
+            <w:hideMark/>
+          </w:tcPr>
+          <w:p>
+            <w:r>
+              <w:t>Sergio Romero y Alberto Sánchez</w:t>
+            </w:r>
+          </w:p>
+        </w:tc>
+      </w:tr>
+      <w:tr>
+        <w:tc>
+          <w:tcPr>
+            <w:tcW w:w="4096" w:type="dxa"/>
+            <w:tcBorders>
+              <w:top w:val="single" w:sz="4" w:space="0" w:color="auto"/>
+              <w:left w:val="single" w:sz="4" w:space="0" w:color="auto"/>
+              <w:bottom w:val="single" w:sz="4" w:space="0" w:color="auto"/>
+              <w:right w:val="single" w:sz="4" w:space="0" w:color="auto"/>
+            </w:tcBorders>
+            <w:hideMark/>
+          </w:tcPr>
+          <w:p>
+            <w:r>
+              <w:t>Redacción de las respuestas</w:t>
+            </w:r>
+          </w:p>
+        </w:tc>
+        <w:tc>
+          <w:tcPr>
+            <w:tcW w:w="4038" w:type="dxa"/>
+            <w:tcBorders>
+              <w:top w:val="single" w:sz="4" w:space="0" w:color="auto"/>
+              <w:left w:val="single" w:sz="4" w:space="0" w:color="auto"/>
+              <w:bottom w:val="single" w:sz="4" w:space="0" w:color="auto"/>
+              <w:right w:val="single" w:sz="4" w:space="0" w:color="auto"/>
+            </w:tcBorders>
+            <w:hideMark/>
+          </w:tcPr>
+          <w:p>
+            <w:r>
+              <w:t>Sergio Romero y Alberto Sánchez</w:t>
+            </w:r>
+          </w:p>
+        </w:tc>
+      </w:tr>
+      <w:tr>
+        <w:tc>
+          <w:tcPr>
+            <w:tcW w:w="4096" w:type="dxa"/>
+            <w:tcBorders>
+              <w:top w:val="single" w:sz="4" w:space="0" w:color="auto"/>
+              <w:left w:val="single" w:sz="4" w:space="0" w:color="auto"/>
+              <w:bottom w:val="single" w:sz="4" w:space="0" w:color="auto"/>
+              <w:right w:val="single" w:sz="4" w:space="0" w:color="auto"/>
+            </w:tcBorders>
+          </w:tcPr>
+          <w:p/>
+        </w:tc>
+        <w:tc>
+          <w:tcPr>
+            <w:tcW w:w="4038" w:type="dxa"/>
+            <w:tcBorders>
+              <w:top w:val="single" w:sz="4" w:space="0" w:color="auto"/>
+              <w:left w:val="single" w:sz="4" w:space="0" w:color="auto"/>
+              <w:bottom w:val="single" w:sz="4" w:space="0" w:color="auto"/>
+              <w:right w:val="single" w:sz="4" w:space="0" w:color="auto"/>
+            </w:tcBorders>
+          </w:tcPr>
+          <w:p/>
+        </w:tc>
+      </w:tr>
+    </w:tbl>
+    <w:p/>
     <w:p/>
     <w:sectPr>
       <w:footerReference w:type="default" r:id="rId50"/>
@@ -4421,6 +5233,100 @@
     </w:lvl>
   </w:abstractNum>
   <w:abstractNum w:abstractNumId="2" w15:restartNumberingAfterBreak="0">
+    <w:nsid w:val="2AA6609A"/>
+    <w:multiLevelType w:val="multilevel"/>
+    <w:tmpl w:val="94FE389C"/>
+    <w:lvl w:ilvl="0">
+      <w:start w:val="1"/>
+      <w:numFmt w:val="decimal"/>
+      <w:lvlText w:val="%1."/>
+      <w:lvlJc w:val="left"/>
+      <w:pPr>
+        <w:ind w:left="720" w:hanging="360"/>
+      </w:pPr>
+    </w:lvl>
+    <w:lvl w:ilvl="1">
+      <w:start w:val="1"/>
+      <w:numFmt w:val="decimal"/>
+      <w:isLgl/>
+      <w:lvlText w:val="%1.%2"/>
+      <w:lvlJc w:val="left"/>
+      <w:pPr>
+        <w:ind w:left="720" w:hanging="360"/>
+      </w:pPr>
+    </w:lvl>
+    <w:lvl w:ilvl="2">
+      <w:start w:val="1"/>
+      <w:numFmt w:val="decimal"/>
+      <w:isLgl/>
+      <w:lvlText w:val="%1.%2.%3"/>
+      <w:lvlJc w:val="left"/>
+      <w:pPr>
+        <w:ind w:left="1080" w:hanging="720"/>
+      </w:pPr>
+    </w:lvl>
+    <w:lvl w:ilvl="3">
+      <w:start w:val="1"/>
+      <w:numFmt w:val="decimal"/>
+      <w:isLgl/>
+      <w:lvlText w:val="%1.%2.%3.%4"/>
+      <w:lvlJc w:val="left"/>
+      <w:pPr>
+        <w:ind w:left="1080" w:hanging="720"/>
+      </w:pPr>
+    </w:lvl>
+    <w:lvl w:ilvl="4">
+      <w:start w:val="1"/>
+      <w:numFmt w:val="decimal"/>
+      <w:isLgl/>
+      <w:lvlText w:val="%1.%2.%3.%4.%5"/>
+      <w:lvlJc w:val="left"/>
+      <w:pPr>
+        <w:ind w:left="1440" w:hanging="1080"/>
+      </w:pPr>
+    </w:lvl>
+    <w:lvl w:ilvl="5">
+      <w:start w:val="1"/>
+      <w:numFmt w:val="decimal"/>
+      <w:isLgl/>
+      <w:lvlText w:val="%1.%2.%3.%4.%5.%6"/>
+      <w:lvlJc w:val="left"/>
+      <w:pPr>
+        <w:ind w:left="1440" w:hanging="1080"/>
+      </w:pPr>
+    </w:lvl>
+    <w:lvl w:ilvl="6">
+      <w:start w:val="1"/>
+      <w:numFmt w:val="decimal"/>
+      <w:isLgl/>
+      <w:lvlText w:val="%1.%2.%3.%4.%5.%6.%7"/>
+      <w:lvlJc w:val="left"/>
+      <w:pPr>
+        <w:ind w:left="1800" w:hanging="1440"/>
+      </w:pPr>
+    </w:lvl>
+    <w:lvl w:ilvl="7">
+      <w:start w:val="1"/>
+      <w:numFmt w:val="decimal"/>
+      <w:isLgl/>
+      <w:lvlText w:val="%1.%2.%3.%4.%5.%6.%7.%8"/>
+      <w:lvlJc w:val="left"/>
+      <w:pPr>
+        <w:ind w:left="1800" w:hanging="1440"/>
+      </w:pPr>
+    </w:lvl>
+    <w:lvl w:ilvl="8">
+      <w:start w:val="1"/>
+      <w:numFmt w:val="decimal"/>
+      <w:isLgl/>
+      <w:lvlText w:val="%1.%2.%3.%4.%5.%6.%7.%8.%9"/>
+      <w:lvlJc w:val="left"/>
+      <w:pPr>
+        <w:ind w:left="1800" w:hanging="1440"/>
+      </w:pPr>
+    </w:lvl>
+  </w:abstractNum>
+  <w:abstractNum w:abstractNumId="3" w15:restartNumberingAfterBreak="0">
     <w:nsid w:val="53A53B07"/>
     <w:multiLevelType w:val="hybridMultilevel"/>
     <w:tmpl w:val="99CCD2D2"/>
@@ -4533,7 +5439,7 @@
       </w:rPr>
     </w:lvl>
   </w:abstractNum>
-  <w:abstractNum w:abstractNumId="3" w15:restartNumberingAfterBreak="0">
+  <w:abstractNum w:abstractNumId="4" w15:restartNumberingAfterBreak="0">
     <w:nsid w:val="73C47854"/>
     <w:multiLevelType w:val="hybridMultilevel"/>
     <w:tmpl w:val="DBDE802A"/>
@@ -4619,17 +5525,139 @@
       </w:pPr>
     </w:lvl>
   </w:abstractNum>
+  <w:abstractNum w:abstractNumId="5" w15:restartNumberingAfterBreak="0">
+    <w:nsid w:val="7B971AA2"/>
+    <w:multiLevelType w:val="hybridMultilevel"/>
+    <w:tmpl w:val="E29E62DE"/>
+    <w:lvl w:ilvl="0" w:tplc="0C0A000F">
+      <w:start w:val="7"/>
+      <w:numFmt w:val="decimal"/>
+      <w:lvlText w:val="%1."/>
+      <w:lvlJc w:val="left"/>
+      <w:pPr>
+        <w:ind w:left="720" w:hanging="360"/>
+      </w:pPr>
+      <w:rPr>
+        <w:rFonts w:hint="default"/>
+      </w:rPr>
+    </w:lvl>
+    <w:lvl w:ilvl="1" w:tplc="0C0A0019" w:tentative="1">
+      <w:start w:val="1"/>
+      <w:numFmt w:val="lowerLetter"/>
+      <w:lvlText w:val="%2."/>
+      <w:lvlJc w:val="left"/>
+      <w:pPr>
+        <w:ind w:left="1440" w:hanging="360"/>
+      </w:pPr>
+    </w:lvl>
+    <w:lvl w:ilvl="2" w:tplc="0C0A001B" w:tentative="1">
+      <w:start w:val="1"/>
+      <w:numFmt w:val="lowerRoman"/>
+      <w:lvlText w:val="%3."/>
+      <w:lvlJc w:val="right"/>
+      <w:pPr>
+        <w:ind w:left="2160" w:hanging="180"/>
+      </w:pPr>
+    </w:lvl>
+    <w:lvl w:ilvl="3" w:tplc="0C0A000F" w:tentative="1">
+      <w:start w:val="1"/>
+      <w:numFmt w:val="decimal"/>
+      <w:lvlText w:val="%4."/>
+      <w:lvlJc w:val="left"/>
+      <w:pPr>
+        <w:ind w:left="2880" w:hanging="360"/>
+      </w:pPr>
+    </w:lvl>
+    <w:lvl w:ilvl="4" w:tplc="0C0A0019" w:tentative="1">
+      <w:start w:val="1"/>
+      <w:numFmt w:val="lowerLetter"/>
+      <w:lvlText w:val="%5."/>
+      <w:lvlJc w:val="left"/>
+      <w:pPr>
+        <w:ind w:left="3600" w:hanging="360"/>
+      </w:pPr>
+    </w:lvl>
+    <w:lvl w:ilvl="5" w:tplc="0C0A001B" w:tentative="1">
+      <w:start w:val="1"/>
+      <w:numFmt w:val="lowerRoman"/>
+      <w:lvlText w:val="%6."/>
+      <w:lvlJc w:val="right"/>
+      <w:pPr>
+        <w:ind w:left="4320" w:hanging="180"/>
+      </w:pPr>
+    </w:lvl>
+    <w:lvl w:ilvl="6" w:tplc="0C0A000F" w:tentative="1">
+      <w:start w:val="1"/>
+      <w:numFmt w:val="decimal"/>
+      <w:lvlText w:val="%7."/>
+      <w:lvlJc w:val="left"/>
+      <w:pPr>
+        <w:ind w:left="5040" w:hanging="360"/>
+      </w:pPr>
+    </w:lvl>
+    <w:lvl w:ilvl="7" w:tplc="0C0A0019" w:tentative="1">
+      <w:start w:val="1"/>
+      <w:numFmt w:val="lowerLetter"/>
+      <w:lvlText w:val="%8."/>
+      <w:lvlJc w:val="left"/>
+      <w:pPr>
+        <w:ind w:left="5760" w:hanging="360"/>
+      </w:pPr>
+    </w:lvl>
+    <w:lvl w:ilvl="8" w:tplc="0C0A001B" w:tentative="1">
+      <w:start w:val="1"/>
+      <w:numFmt w:val="lowerRoman"/>
+      <w:lvlText w:val="%9."/>
+      <w:lvlJc w:val="right"/>
+      <w:pPr>
+        <w:ind w:left="6480" w:hanging="180"/>
+      </w:pPr>
+    </w:lvl>
+  </w:abstractNum>
   <w:num w:numId="1">
-    <w:abstractNumId w:val="2"/>
+    <w:abstractNumId w:val="3"/>
   </w:num>
   <w:num w:numId="2">
-    <w:abstractNumId w:val="3"/>
+    <w:abstractNumId w:val="4"/>
   </w:num>
   <w:num w:numId="3">
     <w:abstractNumId w:val="0"/>
   </w:num>
   <w:num w:numId="4">
     <w:abstractNumId w:val="1"/>
+  </w:num>
+  <w:num w:numId="5">
+    <w:abstractNumId w:val="2"/>
+    <w:lvlOverride w:ilvl="0">
+      <w:startOverride w:val="1"/>
+    </w:lvlOverride>
+    <w:lvlOverride w:ilvl="1">
+      <w:startOverride w:val="1"/>
+    </w:lvlOverride>
+    <w:lvlOverride w:ilvl="2">
+      <w:startOverride w:val="1"/>
+    </w:lvlOverride>
+    <w:lvlOverride w:ilvl="3">
+      <w:startOverride w:val="1"/>
+    </w:lvlOverride>
+    <w:lvlOverride w:ilvl="4">
+      <w:startOverride w:val="1"/>
+    </w:lvlOverride>
+    <w:lvlOverride w:ilvl="5">
+      <w:startOverride w:val="1"/>
+    </w:lvlOverride>
+    <w:lvlOverride w:ilvl="6">
+      <w:startOverride w:val="1"/>
+    </w:lvlOverride>
+    <w:lvlOverride w:ilvl="7">
+      <w:startOverride w:val="1"/>
+    </w:lvlOverride>
+    <w:lvlOverride w:ilvl="8">
+      <w:startOverride w:val="1"/>
+    </w:lvlOverride>
+  </w:num>
+  <w:num w:numId="6">
+    <w:abstractNumId w:val="5"/>
   </w:num>
 </w:numbering>
 </file>
@@ -5295,6 +6323,26 @@
     <w:uiPriority w:val="99"/>
     <w:rsid w:val="00C75F8F"/>
   </w:style>
+  <w:style w:type="table" w:styleId="Tablaconcuadrcula">
+    <w:name w:val="Table Grid"/>
+    <w:basedOn w:val="Tablanormal"/>
+    <w:uiPriority w:val="39"/>
+    <w:rsid w:val="00365D2E"/>
+    <w:pPr>
+      <w:spacing w:after="0" w:line="240" w:lineRule="auto"/>
+    </w:pPr>
+    <w:tblPr>
+      <w:tblInd w:w="0" w:type="nil"/>
+      <w:tblBorders>
+        <w:top w:val="single" w:sz="4" w:space="0" w:color="auto"/>
+        <w:left w:val="single" w:sz="4" w:space="0" w:color="auto"/>
+        <w:bottom w:val="single" w:sz="4" w:space="0" w:color="auto"/>
+        <w:right w:val="single" w:sz="4" w:space="0" w:color="auto"/>
+        <w:insideH w:val="single" w:sz="4" w:space="0" w:color="auto"/>
+        <w:insideV w:val="single" w:sz="4" w:space="0" w:color="auto"/>
+      </w:tblBorders>
+    </w:tblPr>
+  </w:style>
 </w:styles>
 </file>
 
